--- a/2 semestre/Direito Constitucional I/avaliação parcial/O STF e o Estado de Coisas Inconstitucional do sistema prisional brasileiro/O STF e o Estado de Coisas Inconstitucional do sistema prisional brasileiro.docx
+++ b/2 semestre/Direito Constitucional I/avaliação parcial/O STF e o Estado de Coisas Inconstitucional do sistema prisional brasileiro/O STF e o Estado de Coisas Inconstitucional do sistema prisional brasileiro.docx
@@ -42,8 +42,18 @@
       <w:r>
         <w:t>O que é o estado de coisas inconstitucional</w:t>
       </w:r>
-      <w:bookmarkStart w:id="0" w:name="_GoBack"/>
-      <w:bookmarkEnd w:id="0"/>
+    </w:p>
+    <w:p>
+      <w:pPr>
+        <w:pStyle w:val="PargrafodaLista"/>
+        <w:numPr>
+          <w:ilvl w:val="0"/>
+          <w:numId w:val="1"/>
+        </w:numPr>
+      </w:pPr>
+      <w:r>
+        <w:t>O que aconteceu com o sistema prisional brasileiro</w:t>
+      </w:r>
     </w:p>
     <w:p>
       <w:pPr>
@@ -54,7 +64,19 @@
         </w:numPr>
       </w:pPr>
       <w:r>
-        <w:t>CAMPOS</w:t>
+        <w:t>Relatórios apresentados como provas de descumprimento de preceito fundamental na ADPF 347</w:t>
+      </w:r>
+    </w:p>
+    <w:p>
+      <w:pPr>
+        <w:pStyle w:val="PargrafodaLista"/>
+        <w:numPr>
+          <w:ilvl w:val="0"/>
+          <w:numId w:val="1"/>
+        </w:numPr>
+      </w:pPr>
+      <w:r>
+        <w:t>Ativismo constitucional</w:t>
       </w:r>
     </w:p>
     <w:p>
@@ -66,7 +88,29 @@
         </w:numPr>
       </w:pPr>
       <w:r>
-        <w:t>HERNANDÉZ</w:t>
+        <w:t>Remédios constitucionais</w:t>
+      </w:r>
+    </w:p>
+    <w:p>
+      <w:pPr>
+        <w:rPr>
+          <w:rFonts w:asciiTheme="majorHAnsi" w:eastAsiaTheme="majorEastAsia" w:hAnsiTheme="majorHAnsi" w:cstheme="majorBidi"/>
+          <w:color w:val="2E74B5" w:themeColor="accent1" w:themeShade="BF"/>
+          <w:sz w:val="32"/>
+          <w:szCs w:val="32"/>
+        </w:rPr>
+      </w:pPr>
+      <w:r>
+        <w:br w:type="page"/>
+      </w:r>
+    </w:p>
+    <w:p>
+      <w:pPr>
+        <w:pStyle w:val="Ttulo1"/>
+      </w:pPr>
+      <w:r>
+        <w:lastRenderedPageBreak/>
+        <w:t>O que é o Estado de coisas Constitucional</w:t>
       </w:r>
     </w:p>
     <w:p>
@@ -78,7 +122,7 @@
         </w:numPr>
       </w:pPr>
       <w:r>
-        <w:t>O que aconteceu com o sistema prisional brasileiro</w:t>
+        <w:t>CAMPOS</w:t>
       </w:r>
     </w:p>
     <w:p>
@@ -90,7 +134,24 @@
         </w:numPr>
       </w:pPr>
       <w:r>
-        <w:t>Formação de novos presos</w:t>
+        <w:t xml:space="preserve">Sentencia de tutela (T) 153 de 1998 – superlotação na </w:t>
+      </w:r>
+      <w:proofErr w:type="spellStart"/>
+      <w:r>
+        <w:t>colombia</w:t>
+      </w:r>
+      <w:proofErr w:type="spellEnd"/>
+    </w:p>
+    <w:p>
+      <w:pPr>
+        <w:pStyle w:val="PargrafodaLista"/>
+        <w:numPr>
+          <w:ilvl w:val="2"/>
+          <w:numId w:val="1"/>
+        </w:numPr>
+      </w:pPr>
+      <w:r>
+        <w:t>Não deu muito certo</w:t>
       </w:r>
     </w:p>
     <w:p>
@@ -102,7 +163,48 @@
         </w:numPr>
       </w:pPr>
       <w:r>
-        <w:t>Juntar todos no mesmo lugar</w:t>
+        <w:t xml:space="preserve">Sentencia T-025, de 2004 – deslocamento de pessoas na </w:t>
+      </w:r>
+      <w:proofErr w:type="spellStart"/>
+      <w:r>
+        <w:t>colombia</w:t>
+      </w:r>
+      <w:proofErr w:type="spellEnd"/>
+    </w:p>
+    <w:p>
+      <w:pPr>
+        <w:pStyle w:val="PargrafodaLista"/>
+        <w:numPr>
+          <w:ilvl w:val="2"/>
+          <w:numId w:val="1"/>
+        </w:numPr>
+      </w:pPr>
+      <w:r>
+        <w:t>Atuação conjunta e manutenção da jurisdição na implementação resultaram em bons efeitos práticos</w:t>
+      </w:r>
+    </w:p>
+    <w:p>
+      <w:pPr>
+        <w:pStyle w:val="PargrafodaLista"/>
+        <w:numPr>
+          <w:ilvl w:val="1"/>
+          <w:numId w:val="1"/>
+        </w:numPr>
+      </w:pPr>
+      <w:r>
+        <w:t>Ordens flexíveis</w:t>
+      </w:r>
+    </w:p>
+    <w:p>
+      <w:pPr>
+        <w:pStyle w:val="PargrafodaLista"/>
+        <w:numPr>
+          <w:ilvl w:val="1"/>
+          <w:numId w:val="1"/>
+        </w:numPr>
+      </w:pPr>
+      <w:r>
+        <w:t>Ver GRAVITO E FRANCO, para o caso da política que deu certo</w:t>
       </w:r>
     </w:p>
     <w:p>
@@ -114,25 +216,229 @@
         </w:numPr>
       </w:pPr>
       <w:r>
-        <w:t>Ativismo constitucional</w:t>
-      </w:r>
-    </w:p>
-    <w:p>
-      <w:r>
-        <w:t>Estado de coisas inconstitucional foi criado pela Suprema Corte colombiana.</w:t>
+        <w:t>HERNANDÉZ</w:t>
+      </w:r>
+    </w:p>
+    <w:p>
+      <w:r>
+        <w:t>O Estado de Coisas Incons</w:t>
+      </w:r>
+      <w:r>
+        <w:t>titucional se caracteriza por um quadro de violação de direitos humanos fundamentais de forma sistemática, massiva e permanente, onde falhas estruturais de políticas estatais e omissões institucionais são fatores centrais desse cenário (CAMPOS, 2015). É</w:t>
+      </w:r>
+      <w:r>
+        <w:t xml:space="preserve"> uma técnica projetada pelo juiz constitucional que </w:t>
+      </w:r>
+      <w:r>
+        <w:t>visa</w:t>
+      </w:r>
+      <w:r>
+        <w:t xml:space="preserve"> garantir a dimensão objetiva dos direitos inerentes ao ser humano (HERNÁNDEZ, 2003).</w:t>
+      </w:r>
+      <w:r>
+        <w:t xml:space="preserve"> A Corte atua para defender o sistema de direitos fundamentais expresso na Constituição como um todo, tanto determinando</w:t>
+      </w:r>
+      <w:r>
+        <w:t xml:space="preserve">, quanto </w:t>
+      </w:r>
+      <w:r>
+        <w:t xml:space="preserve">supervisionando ações públicas, sendo um agente de transformação social (CAMPOS, 2015). </w:t>
+      </w:r>
+    </w:p>
+    <w:p>
+      <w:r>
+        <w:t>Origem e história -&gt; HERNÁNDEZ e CAMPOS</w:t>
+      </w:r>
+    </w:p>
+    <w:p>
+      <w:r>
+        <w:t>Controvérsias acerca dos poderes</w:t>
+      </w:r>
+    </w:p>
+    <w:p>
+      <w:r>
+        <w:t xml:space="preserve">Para Hernández (2003), o juiz constitucional deve usar a técnica do “estado de coisas inconstitucional” de forma razoável, se </w:t>
+      </w:r>
+      <w:r>
+        <w:t>auto</w:t>
+      </w:r>
+      <w:r>
+        <w:t>limitando, até certo ponto, em suas decisões,</w:t>
+      </w:r>
+      <w:r>
+        <w:t xml:space="preserve"> </w:t>
+      </w:r>
+      <w:r>
+        <w:t>respei</w:t>
+      </w:r>
+      <w:r>
+        <w:t>tando</w:t>
+      </w:r>
+      <w:r>
+        <w:t xml:space="preserve"> o princípio da separação de poderes</w:t>
+      </w:r>
+      <w:r>
+        <w:t xml:space="preserve"> e garantindo que atendam as demandas sociais e a execução e controle de políticas públicas.</w:t>
+      </w:r>
+    </w:p>
+    <w:p>
+      <w:r>
+        <w:t>Exemplos – GRAVITO e FRANCO</w:t>
+      </w:r>
+    </w:p>
+    <w:p>
+      <w:pPr>
+        <w:rPr>
+          <w:rFonts w:asciiTheme="majorHAnsi" w:eastAsiaTheme="majorEastAsia" w:hAnsiTheme="majorHAnsi" w:cstheme="majorBidi"/>
+          <w:color w:val="2E74B5" w:themeColor="accent1" w:themeShade="BF"/>
+          <w:sz w:val="32"/>
+          <w:szCs w:val="32"/>
+        </w:rPr>
+      </w:pPr>
+      <w:r>
+        <w:br w:type="page"/>
+      </w:r>
+    </w:p>
+    <w:p>
+      <w:pPr>
+        <w:pStyle w:val="Ttulo1"/>
+      </w:pPr>
+      <w:r>
+        <w:lastRenderedPageBreak/>
+        <w:t>O que aconteceu com o sistema penitenciário brasileiro</w:t>
+      </w:r>
+    </w:p>
+    <w:p>
+      <w:r>
+        <w:t>ANÁLISE DOS RELATÓRIOS sobre a situação dos presídios até 2014</w:t>
+      </w:r>
+    </w:p>
+    <w:p>
+      <w:pPr>
+        <w:pStyle w:val="PargrafodaLista"/>
+        <w:numPr>
+          <w:ilvl w:val="0"/>
+          <w:numId w:val="2"/>
+        </w:numPr>
+      </w:pPr>
+      <w:r>
+        <w:t>Superlotação</w:t>
+      </w:r>
+      <w:r>
+        <w:t xml:space="preserve"> CNMP</w:t>
+      </w:r>
+    </w:p>
+    <w:p>
+      <w:pPr>
+        <w:pStyle w:val="PargrafodaLista"/>
+        <w:numPr>
+          <w:ilvl w:val="0"/>
+          <w:numId w:val="2"/>
+        </w:numPr>
+      </w:pPr>
+      <w:r>
+        <w:t>Dados CNJ</w:t>
+      </w:r>
+    </w:p>
+    <w:p>
+      <w:pPr>
+        <w:pStyle w:val="PargrafodaLista"/>
+        <w:numPr>
+          <w:ilvl w:val="0"/>
+          <w:numId w:val="2"/>
+        </w:numPr>
+      </w:pPr>
+      <w:r>
+        <w:t>Violação dos direitos dos presos</w:t>
+      </w:r>
+      <w:r>
+        <w:t xml:space="preserve"> CPI</w:t>
+      </w:r>
+    </w:p>
+    <w:p>
+      <w:pPr>
+        <w:pStyle w:val="PargrafodaLista"/>
+        <w:numPr>
+          <w:ilvl w:val="0"/>
+          <w:numId w:val="2"/>
+        </w:numPr>
+      </w:pPr>
+      <w:r>
+        <w:t>Realidade carcerária</w:t>
+      </w:r>
+      <w:r>
+        <w:t xml:space="preserve"> CPI</w:t>
+      </w:r>
+    </w:p>
+    <w:p>
+      <w:pPr>
+        <w:pStyle w:val="PargrafodaLista"/>
+        <w:numPr>
+          <w:ilvl w:val="0"/>
+          <w:numId w:val="2"/>
+        </w:numPr>
+      </w:pPr>
+      <w:r>
+        <w:t>Uso abusivo da prisão provisória</w:t>
+      </w:r>
+      <w:r>
+        <w:t xml:space="preserve"> IPEA</w:t>
       </w:r>
     </w:p>
     <w:p/>
     <w:p>
       <w:r>
+        <w:br w:type="page"/>
+      </w:r>
+    </w:p>
+    <w:p>
+      <w:r>
+        <w:lastRenderedPageBreak/>
         <w:t>BIBLIOGRAFIA</w:t>
       </w:r>
     </w:p>
     <w:p>
       <w:r>
-        <w:t xml:space="preserve">CAMPOS, Carlos Alexandre de Azevedo. O Estado de Coisas Inconstitucional e o litígio estrutural. Revista Consultor Jurídico, set. 2015. Disponível em: </w:t>
+        <w:t>BRASIL. CONGRESSO NACIONAL, CÂMARA DOS DEPUTADOS</w:t>
+      </w:r>
+      <w:r>
+        <w:t xml:space="preserve">. </w:t>
+      </w:r>
+      <w:r>
+        <w:rPr>
+          <w:b/>
+        </w:rPr>
+        <w:t>Comissão Parlamentar de Inquérito do Sistema Carcerário</w:t>
+      </w:r>
+      <w:r>
+        <w:t>. CPI sistema Carcerário. Brasília: Câmara dos Deputados, 2009. Disponível em:</w:t>
       </w:r>
       <w:hyperlink r:id="rId5" w:history="1">
+        <w:r>
+          <w:rPr>
+            <w:rStyle w:val="Hyperlink"/>
+          </w:rPr>
+          <w:t>https://redir.stf.jus.br/paginadorpub/paginador.jsp?docTP=TP&amp;docID=8589056&amp;prcID=4783560#</w:t>
+        </w:r>
+      </w:hyperlink>
+      <w:r>
+        <w:t>. Acesso em: 14 ago. 2023.</w:t>
+      </w:r>
+    </w:p>
+    <w:p>
+      <w:r>
+        <w:t xml:space="preserve">CAMPOS, Carlos Alexandre de Azevedo. </w:t>
+      </w:r>
+      <w:r>
+        <w:rPr>
+          <w:b/>
+        </w:rPr>
+        <w:t>O Estado de Coisas Inconstitucional e o litígio estrutural</w:t>
+      </w:r>
+      <w:r>
+        <w:t xml:space="preserve">. Revista Consultor Jurídico, set. 2015. Disponível em: </w:t>
+      </w:r>
+      <w:hyperlink r:id="rId6" w:history="1">
         <w:r>
           <w:rPr>
             <w:rStyle w:val="Hyperlink"/>
@@ -149,7 +455,25 @@
         <w:t>______</w:t>
       </w:r>
       <w:r>
-        <w:t>. Dimensões do ativismo judicial no Supremo Tribunal Federal. 2012. 378 f. Dissertação (Mestrado em Direito Civil Constitucional; Direito da Cidade; Direito Internacional e Integração Econômica; Direi) - Universidade do Estado do Rio de Janeiro, Rio de Janeiro, 2012.</w:t>
+        <w:t xml:space="preserve">. </w:t>
+      </w:r>
+      <w:r>
+        <w:rPr>
+          <w:b/>
+        </w:rPr>
+        <w:t>Dimensões do ativismo judicial</w:t>
+      </w:r>
+      <w:r>
+        <w:rPr>
+          <w:b/>
+        </w:rPr>
+        <w:t xml:space="preserve"> no Supremo Tribunal Federal</w:t>
+      </w:r>
+      <w:r>
+        <w:t>. Dissertação (Mestrado</w:t>
+      </w:r>
+      <w:r>
+        <w:t>) - Universidade do Estado do Rio de Janeiro, Rio de Janeiro, 2012.</w:t>
       </w:r>
     </w:p>
     <w:p>
@@ -157,15 +481,238 @@
         <w:t>______</w:t>
       </w:r>
       <w:r>
-        <w:t xml:space="preserve">. Da inconstitucionalidade por omissão ao Estado de coisas </w:t>
-      </w:r>
-      <w:proofErr w:type="gramStart"/>
-      <w:r>
-        <w:t>inconstitucional .</w:t>
-      </w:r>
-      <w:proofErr w:type="gramEnd"/>
-      <w:r>
-        <w:t xml:space="preserve"> 2015. 249 f. Tese (Doutorado em Direito Civil Constitucional; Direito da Cidade; Direito Internacional e Integração Econômica; Direi) - Universidade do Estado do Rio de Janeiro, Rio de Janeiro, 2015.</w:t>
+        <w:t xml:space="preserve">. </w:t>
+      </w:r>
+      <w:r>
+        <w:rPr>
+          <w:b/>
+        </w:rPr>
+        <w:t xml:space="preserve">Da inconstitucionalidade por omissão ao </w:t>
+      </w:r>
+      <w:r>
+        <w:rPr>
+          <w:b/>
+        </w:rPr>
+        <w:t>“</w:t>
+      </w:r>
+      <w:r>
+        <w:rPr>
+          <w:b/>
+        </w:rPr>
+        <w:t xml:space="preserve">Estado de coisas </w:t>
+      </w:r>
+      <w:r>
+        <w:rPr>
+          <w:b/>
+        </w:rPr>
+        <w:t>inconstitucional</w:t>
+      </w:r>
+      <w:r>
+        <w:rPr>
+          <w:b/>
+        </w:rPr>
+        <w:t>”</w:t>
+      </w:r>
+      <w:r>
+        <w:t>.</w:t>
+      </w:r>
+      <w:r>
+        <w:t xml:space="preserve"> Tese (Doutorado) - Universidade do Estado do Rio de Janeiro, Rio de Janeiro, 2015.</w:t>
+      </w:r>
+    </w:p>
+    <w:p>
+      <w:r>
+        <w:t xml:space="preserve">CONSELHO NACIONAL DE JUSTIÇA. </w:t>
+      </w:r>
+      <w:r>
+        <w:rPr>
+          <w:b/>
+        </w:rPr>
+        <w:t>Novo diagnóstico de pessoas presas no Brasil</w:t>
+      </w:r>
+      <w:r>
+        <w:t xml:space="preserve">. Brasília: DMF, 2014. Disponível em: </w:t>
+      </w:r>
+      <w:hyperlink r:id="rId7" w:history="1">
+        <w:r>
+          <w:rPr>
+            <w:rStyle w:val="Hyperlink"/>
+          </w:rPr>
+          <w:t>https://redir.stf.jus.br/paginadorpub/paginador.jsp?docTP=TP&amp;docID=8589058&amp;prcID=4783560#</w:t>
+        </w:r>
+      </w:hyperlink>
+      <w:r>
+        <w:t>. Acesso em: 14 ago. 2023.</w:t>
+      </w:r>
+    </w:p>
+    <w:p>
+      <w:r>
+        <w:t xml:space="preserve">CONSELHO NACIONAL DO MINISTÉRIO PÚBLICO. </w:t>
+      </w:r>
+      <w:r>
+        <w:rPr>
+          <w:b/>
+        </w:rPr>
+        <w:t>A visão do Ministério Público brasileiro sobre o sistema prisional brasileiro</w:t>
+      </w:r>
+      <w:r>
+        <w:t>. Brasília: CNMP, 2013.</w:t>
+      </w:r>
+      <w:r>
+        <w:t xml:space="preserve"> Disponível em: </w:t>
+      </w:r>
+      <w:hyperlink r:id="rId8" w:history="1">
+        <w:r>
+          <w:rPr>
+            <w:rStyle w:val="Hyperlink"/>
+          </w:rPr>
+          <w:t>https://redir.stf.jus.br/paginadorpub/paginador.jsp?docTP=TP&amp;docID=8589061&amp;prcID=4783560#</w:t>
+        </w:r>
+      </w:hyperlink>
+      <w:r>
+        <w:t>. Acesso em: 14 ago. 2023.</w:t>
+      </w:r>
+    </w:p>
+    <w:p>
+      <w:r>
+        <w:t>GRAVITO, César Rodríguez; FRANCO, Diana Rodríguez. Cortes y Cambio Social.</w:t>
+      </w:r>
+      <w:r>
+        <w:t xml:space="preserve"> </w:t>
+      </w:r>
+      <w:proofErr w:type="spellStart"/>
+      <w:r>
+        <w:rPr>
+          <w:b/>
+        </w:rPr>
+        <w:t>Cómo</w:t>
+      </w:r>
+      <w:proofErr w:type="spellEnd"/>
+      <w:r>
+        <w:rPr>
+          <w:b/>
+        </w:rPr>
+        <w:t xml:space="preserve"> </w:t>
+      </w:r>
+      <w:proofErr w:type="spellStart"/>
+      <w:r>
+        <w:rPr>
+          <w:b/>
+        </w:rPr>
+        <w:t>la</w:t>
+      </w:r>
+      <w:proofErr w:type="spellEnd"/>
+      <w:r>
+        <w:rPr>
+          <w:b/>
+        </w:rPr>
+        <w:t xml:space="preserve"> Corte Constitucional </w:t>
+      </w:r>
+      <w:proofErr w:type="spellStart"/>
+      <w:r>
+        <w:rPr>
+          <w:b/>
+        </w:rPr>
+        <w:t>transform</w:t>
+      </w:r>
+      <w:proofErr w:type="spellEnd"/>
+      <w:r>
+        <w:rPr>
+          <w:b/>
+        </w:rPr>
+        <w:t xml:space="preserve"> </w:t>
+      </w:r>
+      <w:proofErr w:type="spellStart"/>
+      <w:r>
+        <w:rPr>
+          <w:b/>
+        </w:rPr>
+        <w:t>el</w:t>
+      </w:r>
+      <w:proofErr w:type="spellEnd"/>
+      <w:r>
+        <w:rPr>
+          <w:b/>
+        </w:rPr>
+        <w:t xml:space="preserve"> </w:t>
+      </w:r>
+      <w:proofErr w:type="spellStart"/>
+      <w:r>
+        <w:rPr>
+          <w:b/>
+        </w:rPr>
+        <w:t>desplazamiento</w:t>
+      </w:r>
+      <w:proofErr w:type="spellEnd"/>
+      <w:r>
+        <w:rPr>
+          <w:b/>
+        </w:rPr>
+        <w:t xml:space="preserve"> </w:t>
+      </w:r>
+      <w:proofErr w:type="spellStart"/>
+      <w:r>
+        <w:rPr>
+          <w:b/>
+        </w:rPr>
+        <w:t>forzado</w:t>
+      </w:r>
+      <w:proofErr w:type="spellEnd"/>
+      <w:r>
+        <w:rPr>
+          <w:b/>
+        </w:rPr>
+        <w:t xml:space="preserve"> </w:t>
+      </w:r>
+      <w:proofErr w:type="spellStart"/>
+      <w:r>
+        <w:rPr>
+          <w:b/>
+        </w:rPr>
+        <w:t>en</w:t>
+      </w:r>
+      <w:proofErr w:type="spellEnd"/>
+      <w:r>
+        <w:rPr>
+          <w:b/>
+        </w:rPr>
+        <w:t xml:space="preserve"> </w:t>
+      </w:r>
+      <w:proofErr w:type="spellStart"/>
+      <w:r>
+        <w:rPr>
+          <w:b/>
+        </w:rPr>
+        <w:t>Colombia</w:t>
+      </w:r>
+      <w:proofErr w:type="spellEnd"/>
+      <w:r>
+        <w:t xml:space="preserve">. Bogotá: </w:t>
+      </w:r>
+      <w:proofErr w:type="spellStart"/>
+      <w:r>
+        <w:t>Dejusticia</w:t>
+      </w:r>
+      <w:proofErr w:type="spellEnd"/>
+      <w:r>
+        <w:t>, 2010</w:t>
+      </w:r>
+      <w:r>
+        <w:t xml:space="preserve">. </w:t>
+      </w:r>
+      <w:r>
+        <w:t xml:space="preserve"> Disponível em: </w:t>
+      </w:r>
+      <w:hyperlink r:id="rId9" w:history="1">
+        <w:r>
+          <w:rPr>
+            <w:rStyle w:val="Hyperlink"/>
+          </w:rPr>
+          <w:t>https://www.dejusticia.org/publication/cortes-y-cambio-social-como-la-corte-constitucional-transformo-el-desplazamiento-forzado-en-colombia/</w:t>
+        </w:r>
+      </w:hyperlink>
+      <w:r>
+        <w:t>. Acesso em: 03 ago. 2023.</w:t>
       </w:r>
     </w:p>
     <w:p>
@@ -178,95 +725,170 @@
       </w:r>
       <w:proofErr w:type="spellEnd"/>
       <w:r>
-        <w:t xml:space="preserve"> Vargas. La </w:t>
-      </w:r>
-      <w:proofErr w:type="spellStart"/>
-      <w:r>
+        <w:t xml:space="preserve"> Vargas. </w:t>
+      </w:r>
+      <w:r>
+        <w:rPr>
+          <w:b/>
+        </w:rPr>
+        <w:t xml:space="preserve">La </w:t>
+      </w:r>
+      <w:proofErr w:type="spellStart"/>
+      <w:r>
+        <w:rPr>
+          <w:b/>
+        </w:rPr>
         <w:t>Garantía</w:t>
       </w:r>
       <w:proofErr w:type="spellEnd"/>
       <w:r>
+        <w:rPr>
+          <w:b/>
+        </w:rPr>
         <w:t xml:space="preserve"> de </w:t>
       </w:r>
       <w:proofErr w:type="spellStart"/>
       <w:r>
+        <w:rPr>
+          <w:b/>
+        </w:rPr>
         <w:t>la</w:t>
       </w:r>
       <w:proofErr w:type="spellEnd"/>
       <w:r>
+        <w:rPr>
+          <w:b/>
+        </w:rPr>
         <w:t xml:space="preserve"> </w:t>
       </w:r>
       <w:proofErr w:type="spellStart"/>
       <w:r>
+        <w:rPr>
+          <w:b/>
+        </w:rPr>
         <w:t>dimensión</w:t>
       </w:r>
       <w:proofErr w:type="spellEnd"/>
       <w:r>
+        <w:rPr>
+          <w:b/>
+        </w:rPr>
         <w:t xml:space="preserve"> objetiva de </w:t>
       </w:r>
       <w:proofErr w:type="spellStart"/>
       <w:r>
+        <w:rPr>
+          <w:b/>
+        </w:rPr>
         <w:t>los</w:t>
       </w:r>
       <w:proofErr w:type="spellEnd"/>
       <w:r>
+        <w:rPr>
+          <w:b/>
+        </w:rPr>
         <w:t xml:space="preserve"> </w:t>
       </w:r>
       <w:proofErr w:type="spellStart"/>
       <w:r>
+        <w:rPr>
+          <w:b/>
+        </w:rPr>
         <w:t>derechos</w:t>
       </w:r>
       <w:proofErr w:type="spellEnd"/>
       <w:r>
+        <w:rPr>
+          <w:b/>
+        </w:rPr>
         <w:t xml:space="preserve"> </w:t>
       </w:r>
       <w:proofErr w:type="spellStart"/>
       <w:r>
+        <w:rPr>
+          <w:b/>
+        </w:rPr>
         <w:t>fundamentales</w:t>
       </w:r>
       <w:proofErr w:type="spellEnd"/>
       <w:r>
+        <w:rPr>
+          <w:b/>
+        </w:rPr>
         <w:t xml:space="preserve"> y labor </w:t>
       </w:r>
       <w:proofErr w:type="spellStart"/>
       <w:r>
+        <w:rPr>
+          <w:b/>
+        </w:rPr>
         <w:t>del</w:t>
       </w:r>
       <w:proofErr w:type="spellEnd"/>
       <w:r>
+        <w:rPr>
+          <w:b/>
+        </w:rPr>
         <w:t xml:space="preserve"> </w:t>
       </w:r>
       <w:proofErr w:type="spellStart"/>
       <w:r>
+        <w:rPr>
+          <w:b/>
+        </w:rPr>
         <w:t>juez</w:t>
       </w:r>
       <w:proofErr w:type="spellEnd"/>
       <w:r>
+        <w:rPr>
+          <w:b/>
+        </w:rPr>
         <w:t xml:space="preserve"> constitucional colombiano em sede de </w:t>
       </w:r>
       <w:proofErr w:type="spellStart"/>
       <w:r>
+        <w:rPr>
+          <w:b/>
+        </w:rPr>
         <w:t>acción</w:t>
       </w:r>
       <w:proofErr w:type="spellEnd"/>
       <w:r>
+        <w:rPr>
+          <w:b/>
+        </w:rPr>
         <w:t xml:space="preserve"> de tutela: </w:t>
       </w:r>
       <w:proofErr w:type="spellStart"/>
       <w:r>
+        <w:rPr>
+          <w:b/>
+        </w:rPr>
         <w:t>el</w:t>
       </w:r>
       <w:proofErr w:type="spellEnd"/>
       <w:r>
+        <w:rPr>
+          <w:b/>
+        </w:rPr>
         <w:t xml:space="preserve"> </w:t>
       </w:r>
       <w:proofErr w:type="spellStart"/>
       <w:r>
+        <w:rPr>
+          <w:b/>
+        </w:rPr>
         <w:t>llamado</w:t>
       </w:r>
       <w:proofErr w:type="spellEnd"/>
       <w:r>
-        <w:t xml:space="preserve"> “estado de cosas inconstitucional”.</w:t>
+        <w:rPr>
+          <w:b/>
+        </w:rPr>
+        <w:t xml:space="preserve"> “estado de cosas inconstitucional”</w:t>
+      </w:r>
+      <w:r>
+        <w:t>.</w:t>
       </w:r>
       <w:r>
         <w:t xml:space="preserve"> </w:t>
@@ -301,9 +923,13 @@
       </w:r>
       <w:proofErr w:type="spellEnd"/>
       <w:r>
-        <w:t xml:space="preserve"> 1, 2003. Disponível em: </w:t>
-      </w:r>
-      <w:hyperlink r:id="rId6" w:history="1">
+        <w:t xml:space="preserve"> </w:t>
+      </w:r>
+      <w:r>
+        <w:lastRenderedPageBreak/>
+        <w:t xml:space="preserve">1, 2003. Disponível em: </w:t>
+      </w:r>
+      <w:hyperlink r:id="rId10" w:history="1">
         <w:r>
           <w:rPr>
             <w:rStyle w:val="Hyperlink"/>
@@ -314,6 +940,36 @@
       <w:r>
         <w:t>. Acesso em: 03 ago. 2023.</w:t>
       </w:r>
+    </w:p>
+    <w:p>
+      <w:r>
+        <w:t xml:space="preserve">INSTITUTO DE PESQUISA ECONOMICA APLICADA (IPEA). </w:t>
+      </w:r>
+      <w:r>
+        <w:rPr>
+          <w:b/>
+        </w:rPr>
+        <w:t>A Aplicação de Penas e Medidas Alternativas</w:t>
+      </w:r>
+      <w:r>
+        <w:t>. 2014</w:t>
+      </w:r>
+      <w:r>
+        <w:t xml:space="preserve">. Disponível em: </w:t>
+      </w:r>
+      <w:hyperlink r:id="rId11" w:history="1">
+        <w:r>
+          <w:rPr>
+            <w:rStyle w:val="Hyperlink"/>
+          </w:rPr>
+          <w:t>https://redir.stf.jus.br/paginadorpub/paginador.jsp?docTP=TP&amp;docID=8589060&amp;prcID=4783560#</w:t>
+        </w:r>
+      </w:hyperlink>
+      <w:r>
+        <w:t>. Acesso em: 14 ago. 2023.</w:t>
+      </w:r>
+      <w:bookmarkStart w:id="0" w:name="_GoBack"/>
+      <w:bookmarkEnd w:id="0"/>
     </w:p>
     <w:sectPr>
       <w:pgSz w:w="11906" w:h="16838"/>
@@ -355,6 +1011,119 @@
         <w:rFonts w:ascii="Courier New" w:hAnsi="Courier New" w:cs="Courier New" w:hint="default"/>
       </w:rPr>
     </w:lvl>
+    <w:lvl w:ilvl="2" w:tplc="04160005">
+      <w:start w:val="1"/>
+      <w:numFmt w:val="bullet"/>
+      <w:lvlText w:val=""/>
+      <w:lvlJc w:val="left"/>
+      <w:pPr>
+        <w:ind w:left="2160" w:hanging="360"/>
+      </w:pPr>
+      <w:rPr>
+        <w:rFonts w:ascii="Wingdings" w:hAnsi="Wingdings" w:hint="default"/>
+      </w:rPr>
+    </w:lvl>
+    <w:lvl w:ilvl="3" w:tplc="04160001">
+      <w:start w:val="1"/>
+      <w:numFmt w:val="bullet"/>
+      <w:lvlText w:val=""/>
+      <w:lvlJc w:val="left"/>
+      <w:pPr>
+        <w:ind w:left="2880" w:hanging="360"/>
+      </w:pPr>
+      <w:rPr>
+        <w:rFonts w:ascii="Symbol" w:hAnsi="Symbol" w:hint="default"/>
+      </w:rPr>
+    </w:lvl>
+    <w:lvl w:ilvl="4" w:tplc="04160003" w:tentative="1">
+      <w:start w:val="1"/>
+      <w:numFmt w:val="bullet"/>
+      <w:lvlText w:val="o"/>
+      <w:lvlJc w:val="left"/>
+      <w:pPr>
+        <w:ind w:left="3600" w:hanging="360"/>
+      </w:pPr>
+      <w:rPr>
+        <w:rFonts w:ascii="Courier New" w:hAnsi="Courier New" w:cs="Courier New" w:hint="default"/>
+      </w:rPr>
+    </w:lvl>
+    <w:lvl w:ilvl="5" w:tplc="04160005" w:tentative="1">
+      <w:start w:val="1"/>
+      <w:numFmt w:val="bullet"/>
+      <w:lvlText w:val=""/>
+      <w:lvlJc w:val="left"/>
+      <w:pPr>
+        <w:ind w:left="4320" w:hanging="360"/>
+      </w:pPr>
+      <w:rPr>
+        <w:rFonts w:ascii="Wingdings" w:hAnsi="Wingdings" w:hint="default"/>
+      </w:rPr>
+    </w:lvl>
+    <w:lvl w:ilvl="6" w:tplc="04160001" w:tentative="1">
+      <w:start w:val="1"/>
+      <w:numFmt w:val="bullet"/>
+      <w:lvlText w:val=""/>
+      <w:lvlJc w:val="left"/>
+      <w:pPr>
+        <w:ind w:left="5040" w:hanging="360"/>
+      </w:pPr>
+      <w:rPr>
+        <w:rFonts w:ascii="Symbol" w:hAnsi="Symbol" w:hint="default"/>
+      </w:rPr>
+    </w:lvl>
+    <w:lvl w:ilvl="7" w:tplc="04160003" w:tentative="1">
+      <w:start w:val="1"/>
+      <w:numFmt w:val="bullet"/>
+      <w:lvlText w:val="o"/>
+      <w:lvlJc w:val="left"/>
+      <w:pPr>
+        <w:ind w:left="5760" w:hanging="360"/>
+      </w:pPr>
+      <w:rPr>
+        <w:rFonts w:ascii="Courier New" w:hAnsi="Courier New" w:cs="Courier New" w:hint="default"/>
+      </w:rPr>
+    </w:lvl>
+    <w:lvl w:ilvl="8" w:tplc="04160005" w:tentative="1">
+      <w:start w:val="1"/>
+      <w:numFmt w:val="bullet"/>
+      <w:lvlText w:val=""/>
+      <w:lvlJc w:val="left"/>
+      <w:pPr>
+        <w:ind w:left="6480" w:hanging="360"/>
+      </w:pPr>
+      <w:rPr>
+        <w:rFonts w:ascii="Wingdings" w:hAnsi="Wingdings" w:hint="default"/>
+      </w:rPr>
+    </w:lvl>
+  </w:abstractNum>
+  <w:abstractNum w:abstractNumId="1" w15:restartNumberingAfterBreak="0">
+    <w:nsid w:val="6FAA2319"/>
+    <w:multiLevelType w:val="hybridMultilevel"/>
+    <w:tmpl w:val="7F3EF920"/>
+    <w:lvl w:ilvl="0" w:tplc="04160001">
+      <w:start w:val="1"/>
+      <w:numFmt w:val="bullet"/>
+      <w:lvlText w:val=""/>
+      <w:lvlJc w:val="left"/>
+      <w:pPr>
+        <w:ind w:left="720" w:hanging="360"/>
+      </w:pPr>
+      <w:rPr>
+        <w:rFonts w:ascii="Symbol" w:hAnsi="Symbol" w:hint="default"/>
+      </w:rPr>
+    </w:lvl>
+    <w:lvl w:ilvl="1" w:tplc="04160003" w:tentative="1">
+      <w:start w:val="1"/>
+      <w:numFmt w:val="bullet"/>
+      <w:lvlText w:val="o"/>
+      <w:lvlJc w:val="left"/>
+      <w:pPr>
+        <w:ind w:left="1440" w:hanging="360"/>
+      </w:pPr>
+      <w:rPr>
+        <w:rFonts w:ascii="Courier New" w:hAnsi="Courier New" w:cs="Courier New" w:hint="default"/>
+      </w:rPr>
+    </w:lvl>
     <w:lvl w:ilvl="2" w:tplc="04160005" w:tentative="1">
       <w:start w:val="1"/>
       <w:numFmt w:val="bullet"/>
@@ -442,6 +1211,9 @@
   </w:abstractNum>
   <w:num w:numId="1">
     <w:abstractNumId w:val="0"/>
+  </w:num>
+  <w:num w:numId="2">
+    <w:abstractNumId w:val="1"/>
   </w:num>
 </w:numbering>
 </file>
@@ -841,6 +1613,27 @@
     <w:name w:val="Normal"/>
     <w:qFormat/>
   </w:style>
+  <w:style w:type="paragraph" w:styleId="Ttulo1">
+    <w:name w:val="heading 1"/>
+    <w:basedOn w:val="Normal"/>
+    <w:next w:val="Normal"/>
+    <w:link w:val="Ttulo1Char"/>
+    <w:uiPriority w:val="9"/>
+    <w:qFormat/>
+    <w:rsid w:val="00A0771D"/>
+    <w:pPr>
+      <w:keepNext/>
+      <w:keepLines/>
+      <w:spacing w:before="240" w:after="0"/>
+      <w:outlineLvl w:val="0"/>
+    </w:pPr>
+    <w:rPr>
+      <w:rFonts w:asciiTheme="majorHAnsi" w:eastAsiaTheme="majorEastAsia" w:hAnsiTheme="majorHAnsi" w:cstheme="majorBidi"/>
+      <w:color w:val="2E74B5" w:themeColor="accent1" w:themeShade="BF"/>
+      <w:sz w:val="32"/>
+      <w:szCs w:val="32"/>
+    </w:rPr>
+  </w:style>
   <w:style w:type="character" w:default="1" w:styleId="Fontepargpadro">
     <w:name w:val="Default Paragraph Font"/>
     <w:uiPriority w:val="1"/>
@@ -889,6 +1682,19 @@
       <w:ind w:left="720"/>
       <w:contextualSpacing/>
     </w:pPr>
+  </w:style>
+  <w:style w:type="character" w:customStyle="1" w:styleId="Ttulo1Char">
+    <w:name w:val="Título 1 Char"/>
+    <w:basedOn w:val="Fontepargpadro"/>
+    <w:link w:val="Ttulo1"/>
+    <w:uiPriority w:val="9"/>
+    <w:rsid w:val="00A0771D"/>
+    <w:rPr>
+      <w:rFonts w:asciiTheme="majorHAnsi" w:eastAsiaTheme="majorEastAsia" w:hAnsiTheme="majorHAnsi" w:cstheme="majorBidi"/>
+      <w:color w:val="2E74B5" w:themeColor="accent1" w:themeShade="BF"/>
+      <w:sz w:val="32"/>
+      <w:szCs w:val="32"/>
+    </w:rPr>
   </w:style>
 </w:styles>
 </file>

--- a/2 semestre/Direito Constitucional I/avaliação parcial/O STF e o Estado de Coisas Inconstitucional do sistema prisional brasileiro/O STF e o Estado de Coisas Inconstitucional do sistema prisional brasileiro.docx
+++ b/2 semestre/Direito Constitucional I/avaliação parcial/O STF e o Estado de Coisas Inconstitucional do sistema prisional brasileiro/O STF e o Estado de Coisas Inconstitucional do sistema prisional brasileiro.docx
@@ -3,8 +3,1974 @@
 <w:document xmlns:wpc="http://schemas.microsoft.com/office/word/2010/wordprocessingCanvas" xmlns:cx="http://schemas.microsoft.com/office/drawing/2014/chartex" xmlns:mc="http://schemas.openxmlformats.org/markup-compatibility/2006" xmlns:o="urn:schemas-microsoft-com:office:office" xmlns:r="http://schemas.openxmlformats.org/officeDocument/2006/relationships" xmlns:m="http://schemas.openxmlformats.org/officeDocument/2006/math" xmlns:v="urn:schemas-microsoft-com:vml" xmlns:wp14="http://schemas.microsoft.com/office/word/2010/wordprocessingDrawing" xmlns:wp="http://schemas.openxmlformats.org/drawingml/2006/wordprocessingDrawing" xmlns:w10="urn:schemas-microsoft-com:office:word" xmlns:w="http://schemas.openxmlformats.org/wordprocessingml/2006/main" xmlns:w14="http://schemas.microsoft.com/office/word/2010/wordml" xmlns:w15="http://schemas.microsoft.com/office/word/2012/wordml" xmlns:w16se="http://schemas.microsoft.com/office/word/2015/wordml/symex" xmlns:wpg="http://schemas.microsoft.com/office/word/2010/wordprocessingGroup" xmlns:wpi="http://schemas.microsoft.com/office/word/2010/wordprocessingInk" xmlns:wne="http://schemas.microsoft.com/office/word/2006/wordml" xmlns:wps="http://schemas.microsoft.com/office/word/2010/wordprocessingShape" mc:Ignorable="w14 w15 w16se wp14">
   <w:body>
     <w:p>
-      <w:r>
-        <w:t>NOTAS</w:t>
+      <w:pPr>
+        <w:jc w:val="center"/>
+        <w:rPr>
+          <w:b/>
+          <w:szCs w:val="24"/>
+        </w:rPr>
+      </w:pPr>
+      <w:r>
+        <w:rPr>
+          <w:b/>
+          <w:szCs w:val="24"/>
+        </w:rPr>
+        <w:t>UNIVERSIDADE DE TAUBATÉ</w:t>
+      </w:r>
+    </w:p>
+    <w:p>
+      <w:pPr>
+        <w:jc w:val="center"/>
+        <w:rPr>
+          <w:b/>
+          <w:szCs w:val="24"/>
+        </w:rPr>
+      </w:pPr>
+      <w:r>
+        <w:rPr>
+          <w:b/>
+          <w:szCs w:val="24"/>
+        </w:rPr>
+        <w:t>DIREITO</w:t>
+      </w:r>
+    </w:p>
+    <w:p>
+      <w:pPr>
+        <w:jc w:val="center"/>
+        <w:rPr>
+          <w:szCs w:val="24"/>
+        </w:rPr>
+      </w:pPr>
+      <w:r>
+        <w:rPr>
+          <w:szCs w:val="24"/>
+        </w:rPr>
+        <w:t>Tobias da Silva Lino</w:t>
+      </w:r>
+    </w:p>
+    <w:p>
+      <w:pPr>
+        <w:jc w:val="center"/>
+        <w:rPr>
+          <w:szCs w:val="24"/>
+        </w:rPr>
+      </w:pPr>
+    </w:p>
+    <w:p>
+      <w:pPr>
+        <w:jc w:val="center"/>
+        <w:rPr>
+          <w:szCs w:val="24"/>
+        </w:rPr>
+      </w:pPr>
+    </w:p>
+    <w:p>
+      <w:pPr>
+        <w:jc w:val="center"/>
+        <w:rPr>
+          <w:szCs w:val="24"/>
+        </w:rPr>
+      </w:pPr>
+    </w:p>
+    <w:p>
+      <w:pPr>
+        <w:jc w:val="center"/>
+        <w:rPr>
+          <w:szCs w:val="24"/>
+        </w:rPr>
+      </w:pPr>
+    </w:p>
+    <w:p>
+      <w:pPr>
+        <w:jc w:val="center"/>
+        <w:rPr>
+          <w:szCs w:val="24"/>
+        </w:rPr>
+      </w:pPr>
+    </w:p>
+    <w:p>
+      <w:pPr>
+        <w:jc w:val="center"/>
+        <w:rPr>
+          <w:szCs w:val="24"/>
+        </w:rPr>
+      </w:pPr>
+    </w:p>
+    <w:p>
+      <w:pPr>
+        <w:jc w:val="center"/>
+        <w:rPr>
+          <w:szCs w:val="24"/>
+        </w:rPr>
+      </w:pPr>
+    </w:p>
+    <w:p>
+      <w:pPr>
+        <w:jc w:val="center"/>
+        <w:rPr>
+          <w:b/>
+          <w:szCs w:val="24"/>
+        </w:rPr>
+      </w:pPr>
+      <w:r>
+        <w:rPr>
+          <w:b/>
+          <w:szCs w:val="24"/>
+        </w:rPr>
+        <w:t>O STF e o Estado de Coisas Inconstitucional do sistema prisional brasileiro</w:t>
+      </w:r>
+    </w:p>
+    <w:p>
+      <w:pPr>
+        <w:jc w:val="center"/>
+        <w:rPr>
+          <w:szCs w:val="24"/>
+        </w:rPr>
+      </w:pPr>
+    </w:p>
+    <w:p>
+      <w:pPr>
+        <w:jc w:val="center"/>
+        <w:rPr>
+          <w:szCs w:val="24"/>
+        </w:rPr>
+      </w:pPr>
+    </w:p>
+    <w:p>
+      <w:pPr>
+        <w:jc w:val="center"/>
+        <w:rPr>
+          <w:szCs w:val="24"/>
+        </w:rPr>
+      </w:pPr>
+    </w:p>
+    <w:p>
+      <w:pPr>
+        <w:jc w:val="center"/>
+        <w:rPr>
+          <w:szCs w:val="24"/>
+        </w:rPr>
+      </w:pPr>
+    </w:p>
+    <w:p>
+      <w:pPr>
+        <w:jc w:val="center"/>
+        <w:rPr>
+          <w:szCs w:val="24"/>
+        </w:rPr>
+      </w:pPr>
+    </w:p>
+    <w:p>
+      <w:pPr>
+        <w:jc w:val="center"/>
+        <w:rPr>
+          <w:szCs w:val="24"/>
+        </w:rPr>
+      </w:pPr>
+    </w:p>
+    <w:p>
+      <w:pPr>
+        <w:jc w:val="center"/>
+        <w:rPr>
+          <w:szCs w:val="24"/>
+        </w:rPr>
+      </w:pPr>
+    </w:p>
+    <w:p>
+      <w:pPr>
+        <w:jc w:val="center"/>
+        <w:rPr>
+          <w:szCs w:val="24"/>
+        </w:rPr>
+      </w:pPr>
+    </w:p>
+    <w:p>
+      <w:pPr>
+        <w:jc w:val="center"/>
+        <w:rPr>
+          <w:szCs w:val="24"/>
+        </w:rPr>
+      </w:pPr>
+    </w:p>
+    <w:p>
+      <w:pPr>
+        <w:jc w:val="center"/>
+        <w:rPr>
+          <w:szCs w:val="24"/>
+        </w:rPr>
+      </w:pPr>
+    </w:p>
+    <w:p>
+      <w:pPr>
+        <w:jc w:val="center"/>
+        <w:rPr>
+          <w:szCs w:val="24"/>
+        </w:rPr>
+      </w:pPr>
+    </w:p>
+    <w:p>
+      <w:pPr>
+        <w:jc w:val="center"/>
+        <w:rPr>
+          <w:szCs w:val="24"/>
+        </w:rPr>
+      </w:pPr>
+      <w:r>
+        <w:rPr>
+          <w:szCs w:val="24"/>
+        </w:rPr>
+        <w:t>TAUBATÉ</w:t>
+      </w:r>
+    </w:p>
+    <w:p>
+      <w:pPr>
+        <w:jc w:val="center"/>
+        <w:rPr>
+          <w:szCs w:val="24"/>
+        </w:rPr>
+      </w:pPr>
+      <w:r>
+        <w:rPr>
+          <w:szCs w:val="24"/>
+        </w:rPr>
+        <w:t>2</w:t>
+      </w:r>
+      <w:r>
+        <w:rPr>
+          <w:szCs w:val="24"/>
+        </w:rPr>
+        <w:t>023</w:t>
+      </w:r>
+    </w:p>
+    <w:sdt>
+      <w:sdtPr>
+        <w:rPr>
+          <w:rFonts w:ascii="Times New Roman" w:hAnsi="Times New Roman" w:cs="Times New Roman"/>
+          <w:color w:val="auto"/>
+          <w:sz w:val="24"/>
+          <w:szCs w:val="24"/>
+        </w:rPr>
+        <w:id w:val="403809255"/>
+        <w:docPartObj>
+          <w:docPartGallery w:val="Table of Contents"/>
+          <w:docPartUnique/>
+        </w:docPartObj>
+      </w:sdtPr>
+      <w:sdtEndPr>
+        <w:rPr>
+          <w:rFonts w:eastAsiaTheme="minorHAnsi"/>
+          <w:b/>
+          <w:bCs/>
+          <w:lang w:eastAsia="en-US"/>
+        </w:rPr>
+      </w:sdtEndPr>
+      <w:sdtContent>
+        <w:p>
+          <w:pPr>
+            <w:pStyle w:val="CabealhodoSumrio"/>
+            <w:rPr>
+              <w:rFonts w:ascii="Times New Roman" w:hAnsi="Times New Roman" w:cs="Times New Roman"/>
+              <w:color w:val="auto"/>
+              <w:sz w:val="24"/>
+              <w:szCs w:val="24"/>
+            </w:rPr>
+          </w:pPr>
+          <w:r>
+            <w:rPr>
+              <w:rFonts w:ascii="Times New Roman" w:hAnsi="Times New Roman" w:cs="Times New Roman"/>
+              <w:color w:val="auto"/>
+              <w:sz w:val="24"/>
+              <w:szCs w:val="24"/>
+            </w:rPr>
+            <w:t>S</w:t>
+          </w:r>
+          <w:r>
+            <w:rPr>
+              <w:rFonts w:ascii="Times New Roman" w:hAnsi="Times New Roman" w:cs="Times New Roman"/>
+              <w:color w:val="auto"/>
+              <w:sz w:val="24"/>
+              <w:szCs w:val="24"/>
+            </w:rPr>
+            <w:t>UMÁRIO</w:t>
+          </w:r>
+        </w:p>
+        <w:p>
+          <w:pPr>
+            <w:rPr>
+              <w:szCs w:val="24"/>
+              <w:lang w:eastAsia="pt-BR"/>
+            </w:rPr>
+          </w:pPr>
+        </w:p>
+        <w:p>
+          <w:pPr>
+            <w:pStyle w:val="Sumrio1"/>
+            <w:tabs>
+              <w:tab w:val="right" w:leader="dot" w:pos="9061"/>
+            </w:tabs>
+            <w:rPr>
+              <w:rFonts w:asciiTheme="minorHAnsi" w:eastAsiaTheme="minorEastAsia" w:hAnsiTheme="minorHAnsi" w:cstheme="minorBidi"/>
+              <w:noProof/>
+              <w:sz w:val="22"/>
+              <w:lang w:eastAsia="pt-BR"/>
+            </w:rPr>
+          </w:pPr>
+          <w:r>
+            <w:rPr>
+              <w:szCs w:val="24"/>
+            </w:rPr>
+            <w:fldChar w:fldCharType="begin"/>
+          </w:r>
+          <w:r>
+            <w:rPr>
+              <w:szCs w:val="24"/>
+            </w:rPr>
+            <w:instrText xml:space="preserve"> TOC \o "1-3" \h \z \u </w:instrText>
+          </w:r>
+          <w:r>
+            <w:rPr>
+              <w:szCs w:val="24"/>
+            </w:rPr>
+            <w:fldChar w:fldCharType="separate"/>
+          </w:r>
+          <w:hyperlink w:anchor="_Toc147947573" w:history="1">
+            <w:r>
+              <w:rPr>
+                <w:rStyle w:val="Hyperlink"/>
+                <w:b/>
+                <w:noProof/>
+              </w:rPr>
+              <w:t>INTRODUÇÃO</w:t>
+            </w:r>
+            <w:r>
+              <w:rPr>
+                <w:noProof/>
+                <w:webHidden/>
+              </w:rPr>
+              <w:tab/>
+            </w:r>
+            <w:r>
+              <w:rPr>
+                <w:noProof/>
+                <w:webHidden/>
+              </w:rPr>
+              <w:fldChar w:fldCharType="begin"/>
+            </w:r>
+            <w:r>
+              <w:rPr>
+                <w:noProof/>
+                <w:webHidden/>
+              </w:rPr>
+              <w:instrText xml:space="preserve"> PAGEREF _Toc147947573 \h </w:instrText>
+            </w:r>
+            <w:r>
+              <w:rPr>
+                <w:noProof/>
+                <w:webHidden/>
+              </w:rPr>
+            </w:r>
+            <w:r>
+              <w:rPr>
+                <w:noProof/>
+                <w:webHidden/>
+              </w:rPr>
+              <w:fldChar w:fldCharType="separate"/>
+            </w:r>
+            <w:r>
+              <w:rPr>
+                <w:noProof/>
+                <w:webHidden/>
+              </w:rPr>
+              <w:t>2</w:t>
+            </w:r>
+            <w:r>
+              <w:rPr>
+                <w:noProof/>
+                <w:webHidden/>
+              </w:rPr>
+              <w:fldChar w:fldCharType="end"/>
+            </w:r>
+          </w:hyperlink>
+        </w:p>
+        <w:p>
+          <w:pPr>
+            <w:pStyle w:val="Sumrio1"/>
+            <w:tabs>
+              <w:tab w:val="right" w:leader="dot" w:pos="9061"/>
+            </w:tabs>
+            <w:rPr>
+              <w:rFonts w:asciiTheme="minorHAnsi" w:eastAsiaTheme="minorEastAsia" w:hAnsiTheme="minorHAnsi" w:cstheme="minorBidi"/>
+              <w:noProof/>
+              <w:sz w:val="22"/>
+              <w:lang w:eastAsia="pt-BR"/>
+            </w:rPr>
+          </w:pPr>
+          <w:hyperlink w:anchor="_Toc147947574" w:history="1">
+            <w:r>
+              <w:rPr>
+                <w:rStyle w:val="Hyperlink"/>
+                <w:b/>
+                <w:noProof/>
+              </w:rPr>
+              <w:t>O SUPREMO TRIBUNAL FEDERAL</w:t>
+            </w:r>
+            <w:r>
+              <w:rPr>
+                <w:noProof/>
+                <w:webHidden/>
+              </w:rPr>
+              <w:tab/>
+            </w:r>
+            <w:r>
+              <w:rPr>
+                <w:noProof/>
+                <w:webHidden/>
+              </w:rPr>
+              <w:fldChar w:fldCharType="begin"/>
+            </w:r>
+            <w:r>
+              <w:rPr>
+                <w:noProof/>
+                <w:webHidden/>
+              </w:rPr>
+              <w:instrText xml:space="preserve"> PAGEREF _Toc147947574 \h </w:instrText>
+            </w:r>
+            <w:r>
+              <w:rPr>
+                <w:noProof/>
+                <w:webHidden/>
+              </w:rPr>
+            </w:r>
+            <w:r>
+              <w:rPr>
+                <w:noProof/>
+                <w:webHidden/>
+              </w:rPr>
+              <w:fldChar w:fldCharType="separate"/>
+            </w:r>
+            <w:r>
+              <w:rPr>
+                <w:noProof/>
+                <w:webHidden/>
+              </w:rPr>
+              <w:t>2</w:t>
+            </w:r>
+            <w:r>
+              <w:rPr>
+                <w:noProof/>
+                <w:webHidden/>
+              </w:rPr>
+              <w:fldChar w:fldCharType="end"/>
+            </w:r>
+          </w:hyperlink>
+        </w:p>
+        <w:p>
+          <w:pPr>
+            <w:pStyle w:val="Sumrio2"/>
+            <w:tabs>
+              <w:tab w:val="right" w:leader="dot" w:pos="9061"/>
+            </w:tabs>
+            <w:rPr>
+              <w:rFonts w:asciiTheme="minorHAnsi" w:eastAsiaTheme="minorEastAsia" w:hAnsiTheme="minorHAnsi" w:cstheme="minorBidi"/>
+              <w:noProof/>
+              <w:sz w:val="22"/>
+              <w:lang w:eastAsia="pt-BR"/>
+            </w:rPr>
+          </w:pPr>
+          <w:hyperlink w:anchor="_Toc147947575" w:history="1">
+            <w:r>
+              <w:rPr>
+                <w:rStyle w:val="Hyperlink"/>
+                <w:noProof/>
+              </w:rPr>
+              <w:t>CONTROLE DE CONSTITUCIONALIDADE</w:t>
+            </w:r>
+            <w:r>
+              <w:rPr>
+                <w:noProof/>
+                <w:webHidden/>
+              </w:rPr>
+              <w:tab/>
+            </w:r>
+            <w:r>
+              <w:rPr>
+                <w:noProof/>
+                <w:webHidden/>
+              </w:rPr>
+              <w:fldChar w:fldCharType="begin"/>
+            </w:r>
+            <w:r>
+              <w:rPr>
+                <w:noProof/>
+                <w:webHidden/>
+              </w:rPr>
+              <w:instrText xml:space="preserve"> PAGEREF _Toc147947575 \h </w:instrText>
+            </w:r>
+            <w:r>
+              <w:rPr>
+                <w:noProof/>
+                <w:webHidden/>
+              </w:rPr>
+            </w:r>
+            <w:r>
+              <w:rPr>
+                <w:noProof/>
+                <w:webHidden/>
+              </w:rPr>
+              <w:fldChar w:fldCharType="separate"/>
+            </w:r>
+            <w:r>
+              <w:rPr>
+                <w:noProof/>
+                <w:webHidden/>
+              </w:rPr>
+              <w:t>3</w:t>
+            </w:r>
+            <w:r>
+              <w:rPr>
+                <w:noProof/>
+                <w:webHidden/>
+              </w:rPr>
+              <w:fldChar w:fldCharType="end"/>
+            </w:r>
+          </w:hyperlink>
+        </w:p>
+        <w:p>
+          <w:pPr>
+            <w:pStyle w:val="Sumrio1"/>
+            <w:tabs>
+              <w:tab w:val="right" w:leader="dot" w:pos="9061"/>
+            </w:tabs>
+            <w:rPr>
+              <w:rFonts w:asciiTheme="minorHAnsi" w:eastAsiaTheme="minorEastAsia" w:hAnsiTheme="minorHAnsi" w:cstheme="minorBidi"/>
+              <w:noProof/>
+              <w:sz w:val="22"/>
+              <w:lang w:eastAsia="pt-BR"/>
+            </w:rPr>
+          </w:pPr>
+          <w:hyperlink w:anchor="_Toc147947576" w:history="1">
+            <w:r>
+              <w:rPr>
+                <w:rStyle w:val="Hyperlink"/>
+                <w:b/>
+                <w:noProof/>
+              </w:rPr>
+              <w:t>O ESTADO DE COISAS INCONSTITUCIONAL</w:t>
+            </w:r>
+            <w:r>
+              <w:rPr>
+                <w:noProof/>
+                <w:webHidden/>
+              </w:rPr>
+              <w:tab/>
+            </w:r>
+            <w:r>
+              <w:rPr>
+                <w:noProof/>
+                <w:webHidden/>
+              </w:rPr>
+              <w:fldChar w:fldCharType="begin"/>
+            </w:r>
+            <w:r>
+              <w:rPr>
+                <w:noProof/>
+                <w:webHidden/>
+              </w:rPr>
+              <w:instrText xml:space="preserve"> PAGEREF _Toc147947576 \h </w:instrText>
+            </w:r>
+            <w:r>
+              <w:rPr>
+                <w:noProof/>
+                <w:webHidden/>
+              </w:rPr>
+            </w:r>
+            <w:r>
+              <w:rPr>
+                <w:noProof/>
+                <w:webHidden/>
+              </w:rPr>
+              <w:fldChar w:fldCharType="separate"/>
+            </w:r>
+            <w:r>
+              <w:rPr>
+                <w:noProof/>
+                <w:webHidden/>
+              </w:rPr>
+              <w:t>4</w:t>
+            </w:r>
+            <w:r>
+              <w:rPr>
+                <w:noProof/>
+                <w:webHidden/>
+              </w:rPr>
+              <w:fldChar w:fldCharType="end"/>
+            </w:r>
+          </w:hyperlink>
+        </w:p>
+        <w:p>
+          <w:pPr>
+            <w:pStyle w:val="Sumrio2"/>
+            <w:tabs>
+              <w:tab w:val="right" w:leader="dot" w:pos="9061"/>
+            </w:tabs>
+            <w:rPr>
+              <w:rFonts w:asciiTheme="minorHAnsi" w:eastAsiaTheme="minorEastAsia" w:hAnsiTheme="minorHAnsi" w:cstheme="minorBidi"/>
+              <w:noProof/>
+              <w:sz w:val="22"/>
+              <w:lang w:eastAsia="pt-BR"/>
+            </w:rPr>
+          </w:pPr>
+          <w:hyperlink w:anchor="_Toc147947577" w:history="1">
+            <w:r>
+              <w:rPr>
+                <w:rStyle w:val="Hyperlink"/>
+                <w:noProof/>
+              </w:rPr>
+              <w:t>CONTROVÉRSIAS ACERCA DOS PODERES</w:t>
+            </w:r>
+            <w:r>
+              <w:rPr>
+                <w:noProof/>
+                <w:webHidden/>
+              </w:rPr>
+              <w:tab/>
+            </w:r>
+            <w:r>
+              <w:rPr>
+                <w:noProof/>
+                <w:webHidden/>
+              </w:rPr>
+              <w:fldChar w:fldCharType="begin"/>
+            </w:r>
+            <w:r>
+              <w:rPr>
+                <w:noProof/>
+                <w:webHidden/>
+              </w:rPr>
+              <w:instrText xml:space="preserve"> PAGEREF _Toc147947577 \h </w:instrText>
+            </w:r>
+            <w:r>
+              <w:rPr>
+                <w:noProof/>
+                <w:webHidden/>
+              </w:rPr>
+            </w:r>
+            <w:r>
+              <w:rPr>
+                <w:noProof/>
+                <w:webHidden/>
+              </w:rPr>
+              <w:fldChar w:fldCharType="separate"/>
+            </w:r>
+            <w:r>
+              <w:rPr>
+                <w:noProof/>
+                <w:webHidden/>
+              </w:rPr>
+              <w:t>5</w:t>
+            </w:r>
+            <w:r>
+              <w:rPr>
+                <w:noProof/>
+                <w:webHidden/>
+              </w:rPr>
+              <w:fldChar w:fldCharType="end"/>
+            </w:r>
+          </w:hyperlink>
+        </w:p>
+        <w:p>
+          <w:pPr>
+            <w:pStyle w:val="Sumrio1"/>
+            <w:tabs>
+              <w:tab w:val="right" w:leader="dot" w:pos="9061"/>
+            </w:tabs>
+            <w:rPr>
+              <w:rFonts w:asciiTheme="minorHAnsi" w:eastAsiaTheme="minorEastAsia" w:hAnsiTheme="minorHAnsi" w:cstheme="minorBidi"/>
+              <w:noProof/>
+              <w:sz w:val="22"/>
+              <w:lang w:eastAsia="pt-BR"/>
+            </w:rPr>
+          </w:pPr>
+          <w:hyperlink w:anchor="_Toc147947578" w:history="1">
+            <w:r>
+              <w:rPr>
+                <w:rStyle w:val="Hyperlink"/>
+                <w:b/>
+                <w:noProof/>
+              </w:rPr>
+              <w:t>O QUE ACONTECEU COM O SISTEMA PENITENCIÁRIO BRASILEIRO</w:t>
+            </w:r>
+            <w:r>
+              <w:rPr>
+                <w:noProof/>
+                <w:webHidden/>
+              </w:rPr>
+              <w:tab/>
+            </w:r>
+            <w:r>
+              <w:rPr>
+                <w:noProof/>
+                <w:webHidden/>
+              </w:rPr>
+              <w:fldChar w:fldCharType="begin"/>
+            </w:r>
+            <w:r>
+              <w:rPr>
+                <w:noProof/>
+                <w:webHidden/>
+              </w:rPr>
+              <w:instrText xml:space="preserve"> PAGEREF _Toc147947578 \h </w:instrText>
+            </w:r>
+            <w:r>
+              <w:rPr>
+                <w:noProof/>
+                <w:webHidden/>
+              </w:rPr>
+            </w:r>
+            <w:r>
+              <w:rPr>
+                <w:noProof/>
+                <w:webHidden/>
+              </w:rPr>
+              <w:fldChar w:fldCharType="separate"/>
+            </w:r>
+            <w:r>
+              <w:rPr>
+                <w:noProof/>
+                <w:webHidden/>
+              </w:rPr>
+              <w:t>6</w:t>
+            </w:r>
+            <w:r>
+              <w:rPr>
+                <w:noProof/>
+                <w:webHidden/>
+              </w:rPr>
+              <w:fldChar w:fldCharType="end"/>
+            </w:r>
+          </w:hyperlink>
+        </w:p>
+        <w:p>
+          <w:pPr>
+            <w:pStyle w:val="Sumrio2"/>
+            <w:tabs>
+              <w:tab w:val="right" w:leader="dot" w:pos="9061"/>
+            </w:tabs>
+            <w:rPr>
+              <w:rFonts w:asciiTheme="minorHAnsi" w:eastAsiaTheme="minorEastAsia" w:hAnsiTheme="minorHAnsi" w:cstheme="minorBidi"/>
+              <w:noProof/>
+              <w:sz w:val="22"/>
+              <w:lang w:eastAsia="pt-BR"/>
+            </w:rPr>
+          </w:pPr>
+          <w:hyperlink w:anchor="_Toc147947579" w:history="1">
+            <w:r>
+              <w:rPr>
+                <w:rStyle w:val="Hyperlink"/>
+                <w:noProof/>
+              </w:rPr>
+              <w:t>SUPERLOTAÇÃO</w:t>
+            </w:r>
+            <w:r>
+              <w:rPr>
+                <w:noProof/>
+                <w:webHidden/>
+              </w:rPr>
+              <w:tab/>
+            </w:r>
+            <w:r>
+              <w:rPr>
+                <w:noProof/>
+                <w:webHidden/>
+              </w:rPr>
+              <w:fldChar w:fldCharType="begin"/>
+            </w:r>
+            <w:r>
+              <w:rPr>
+                <w:noProof/>
+                <w:webHidden/>
+              </w:rPr>
+              <w:instrText xml:space="preserve"> PAGEREF _Toc147947579 \h </w:instrText>
+            </w:r>
+            <w:r>
+              <w:rPr>
+                <w:noProof/>
+                <w:webHidden/>
+              </w:rPr>
+            </w:r>
+            <w:r>
+              <w:rPr>
+                <w:noProof/>
+                <w:webHidden/>
+              </w:rPr>
+              <w:fldChar w:fldCharType="separate"/>
+            </w:r>
+            <w:r>
+              <w:rPr>
+                <w:noProof/>
+                <w:webHidden/>
+              </w:rPr>
+              <w:t>6</w:t>
+            </w:r>
+            <w:r>
+              <w:rPr>
+                <w:noProof/>
+                <w:webHidden/>
+              </w:rPr>
+              <w:fldChar w:fldCharType="end"/>
+            </w:r>
+          </w:hyperlink>
+        </w:p>
+        <w:p>
+          <w:pPr>
+            <w:pStyle w:val="Sumrio2"/>
+            <w:tabs>
+              <w:tab w:val="right" w:leader="dot" w:pos="9061"/>
+            </w:tabs>
+            <w:rPr>
+              <w:rFonts w:asciiTheme="minorHAnsi" w:eastAsiaTheme="minorEastAsia" w:hAnsiTheme="minorHAnsi" w:cstheme="minorBidi"/>
+              <w:noProof/>
+              <w:sz w:val="22"/>
+              <w:lang w:eastAsia="pt-BR"/>
+            </w:rPr>
+          </w:pPr>
+          <w:hyperlink w:anchor="_Toc147947580" w:history="1">
+            <w:r>
+              <w:rPr>
+                <w:rStyle w:val="Hyperlink"/>
+                <w:noProof/>
+              </w:rPr>
+              <w:t>VIOLAÇÃO DOS DIREITOS DOS PRESOS</w:t>
+            </w:r>
+            <w:r>
+              <w:rPr>
+                <w:noProof/>
+                <w:webHidden/>
+              </w:rPr>
+              <w:tab/>
+            </w:r>
+            <w:r>
+              <w:rPr>
+                <w:noProof/>
+                <w:webHidden/>
+              </w:rPr>
+              <w:fldChar w:fldCharType="begin"/>
+            </w:r>
+            <w:r>
+              <w:rPr>
+                <w:noProof/>
+                <w:webHidden/>
+              </w:rPr>
+              <w:instrText xml:space="preserve"> PAGEREF _Toc147947580 \h </w:instrText>
+            </w:r>
+            <w:r>
+              <w:rPr>
+                <w:noProof/>
+                <w:webHidden/>
+              </w:rPr>
+            </w:r>
+            <w:r>
+              <w:rPr>
+                <w:noProof/>
+                <w:webHidden/>
+              </w:rPr>
+              <w:fldChar w:fldCharType="separate"/>
+            </w:r>
+            <w:r>
+              <w:rPr>
+                <w:noProof/>
+                <w:webHidden/>
+              </w:rPr>
+              <w:t>6</w:t>
+            </w:r>
+            <w:r>
+              <w:rPr>
+                <w:noProof/>
+                <w:webHidden/>
+              </w:rPr>
+              <w:fldChar w:fldCharType="end"/>
+            </w:r>
+          </w:hyperlink>
+        </w:p>
+        <w:p>
+          <w:pPr>
+            <w:pStyle w:val="Sumrio2"/>
+            <w:tabs>
+              <w:tab w:val="right" w:leader="dot" w:pos="9061"/>
+            </w:tabs>
+            <w:rPr>
+              <w:rFonts w:asciiTheme="minorHAnsi" w:eastAsiaTheme="minorEastAsia" w:hAnsiTheme="minorHAnsi" w:cstheme="minorBidi"/>
+              <w:noProof/>
+              <w:sz w:val="22"/>
+              <w:lang w:eastAsia="pt-BR"/>
+            </w:rPr>
+          </w:pPr>
+          <w:hyperlink w:anchor="_Toc147947581" w:history="1">
+            <w:r>
+              <w:rPr>
+                <w:rStyle w:val="Hyperlink"/>
+                <w:noProof/>
+              </w:rPr>
+              <w:t>USO ABUSIVO DA PRISÃO PROVISÓRIA</w:t>
+            </w:r>
+            <w:r>
+              <w:rPr>
+                <w:noProof/>
+                <w:webHidden/>
+              </w:rPr>
+              <w:tab/>
+            </w:r>
+            <w:r>
+              <w:rPr>
+                <w:noProof/>
+                <w:webHidden/>
+              </w:rPr>
+              <w:fldChar w:fldCharType="begin"/>
+            </w:r>
+            <w:r>
+              <w:rPr>
+                <w:noProof/>
+                <w:webHidden/>
+              </w:rPr>
+              <w:instrText xml:space="preserve"> PAGEREF _Toc147947581 \h </w:instrText>
+            </w:r>
+            <w:r>
+              <w:rPr>
+                <w:noProof/>
+                <w:webHidden/>
+              </w:rPr>
+            </w:r>
+            <w:r>
+              <w:rPr>
+                <w:noProof/>
+                <w:webHidden/>
+              </w:rPr>
+              <w:fldChar w:fldCharType="separate"/>
+            </w:r>
+            <w:r>
+              <w:rPr>
+                <w:noProof/>
+                <w:webHidden/>
+              </w:rPr>
+              <w:t>8</w:t>
+            </w:r>
+            <w:r>
+              <w:rPr>
+                <w:noProof/>
+                <w:webHidden/>
+              </w:rPr>
+              <w:fldChar w:fldCharType="end"/>
+            </w:r>
+          </w:hyperlink>
+        </w:p>
+        <w:p>
+          <w:pPr>
+            <w:pStyle w:val="Sumrio1"/>
+            <w:tabs>
+              <w:tab w:val="right" w:leader="dot" w:pos="9061"/>
+            </w:tabs>
+            <w:rPr>
+              <w:rFonts w:asciiTheme="minorHAnsi" w:eastAsiaTheme="minorEastAsia" w:hAnsiTheme="minorHAnsi" w:cstheme="minorBidi"/>
+              <w:noProof/>
+              <w:sz w:val="22"/>
+              <w:lang w:eastAsia="pt-BR"/>
+            </w:rPr>
+          </w:pPr>
+          <w:hyperlink w:anchor="_Toc147947582" w:history="1">
+            <w:r>
+              <w:rPr>
+                <w:rStyle w:val="Hyperlink"/>
+                <w:b/>
+                <w:noProof/>
+              </w:rPr>
+              <w:t>CONCLUSÃO</w:t>
+            </w:r>
+            <w:r>
+              <w:rPr>
+                <w:noProof/>
+                <w:webHidden/>
+              </w:rPr>
+              <w:tab/>
+            </w:r>
+            <w:r>
+              <w:rPr>
+                <w:noProof/>
+                <w:webHidden/>
+              </w:rPr>
+              <w:fldChar w:fldCharType="begin"/>
+            </w:r>
+            <w:r>
+              <w:rPr>
+                <w:noProof/>
+                <w:webHidden/>
+              </w:rPr>
+              <w:instrText xml:space="preserve"> PAGEREF _Toc147947582 \h </w:instrText>
+            </w:r>
+            <w:r>
+              <w:rPr>
+                <w:noProof/>
+                <w:webHidden/>
+              </w:rPr>
+            </w:r>
+            <w:r>
+              <w:rPr>
+                <w:noProof/>
+                <w:webHidden/>
+              </w:rPr>
+              <w:fldChar w:fldCharType="separate"/>
+            </w:r>
+            <w:r>
+              <w:rPr>
+                <w:noProof/>
+                <w:webHidden/>
+              </w:rPr>
+              <w:t>8</w:t>
+            </w:r>
+            <w:r>
+              <w:rPr>
+                <w:noProof/>
+                <w:webHidden/>
+              </w:rPr>
+              <w:fldChar w:fldCharType="end"/>
+            </w:r>
+          </w:hyperlink>
+        </w:p>
+        <w:p>
+          <w:pPr>
+            <w:pStyle w:val="Sumrio1"/>
+            <w:tabs>
+              <w:tab w:val="right" w:leader="dot" w:pos="9061"/>
+            </w:tabs>
+            <w:rPr>
+              <w:rFonts w:asciiTheme="minorHAnsi" w:eastAsiaTheme="minorEastAsia" w:hAnsiTheme="minorHAnsi" w:cstheme="minorBidi"/>
+              <w:noProof/>
+              <w:sz w:val="22"/>
+              <w:lang w:eastAsia="pt-BR"/>
+            </w:rPr>
+          </w:pPr>
+          <w:hyperlink w:anchor="_Toc147947583" w:history="1">
+            <w:r>
+              <w:rPr>
+                <w:rStyle w:val="Hyperlink"/>
+                <w:noProof/>
+              </w:rPr>
+              <w:t>REFERÊNCIAS</w:t>
+            </w:r>
+            <w:r>
+              <w:rPr>
+                <w:noProof/>
+                <w:webHidden/>
+              </w:rPr>
+              <w:tab/>
+            </w:r>
+            <w:r>
+              <w:rPr>
+                <w:noProof/>
+                <w:webHidden/>
+              </w:rPr>
+              <w:fldChar w:fldCharType="begin"/>
+            </w:r>
+            <w:r>
+              <w:rPr>
+                <w:noProof/>
+                <w:webHidden/>
+              </w:rPr>
+              <w:instrText xml:space="preserve"> PAGEREF _Toc147947583 \h </w:instrText>
+            </w:r>
+            <w:r>
+              <w:rPr>
+                <w:noProof/>
+                <w:webHidden/>
+              </w:rPr>
+            </w:r>
+            <w:r>
+              <w:rPr>
+                <w:noProof/>
+                <w:webHidden/>
+              </w:rPr>
+              <w:fldChar w:fldCharType="separate"/>
+            </w:r>
+            <w:r>
+              <w:rPr>
+                <w:noProof/>
+                <w:webHidden/>
+              </w:rPr>
+              <w:t>10</w:t>
+            </w:r>
+            <w:r>
+              <w:rPr>
+                <w:noProof/>
+                <w:webHidden/>
+              </w:rPr>
+              <w:fldChar w:fldCharType="end"/>
+            </w:r>
+          </w:hyperlink>
+        </w:p>
+        <w:p>
+          <w:pPr>
+            <w:rPr>
+              <w:szCs w:val="24"/>
+            </w:rPr>
+          </w:pPr>
+          <w:r>
+            <w:rPr>
+              <w:b/>
+              <w:bCs/>
+              <w:szCs w:val="24"/>
+            </w:rPr>
+            <w:fldChar w:fldCharType="end"/>
+          </w:r>
+        </w:p>
+      </w:sdtContent>
+    </w:sdt>
+    <w:p>
+      <w:pPr>
+        <w:jc w:val="left"/>
+        <w:rPr>
+          <w:szCs w:val="24"/>
+        </w:rPr>
+      </w:pPr>
+    </w:p>
+    <w:p>
+      <w:pPr>
+        <w:rPr>
+          <w:szCs w:val="24"/>
+        </w:rPr>
+        <w:sectPr>
+          <w:headerReference w:type="default" r:id="rId8"/>
+          <w:pgSz w:w="11906" w:h="16838"/>
+          <w:pgMar w:top="1701" w:right="1134" w:bottom="1134" w:left="1701" w:header="709" w:footer="709" w:gutter="0"/>
+          <w:pgNumType w:start="2"/>
+          <w:cols w:space="708"/>
+          <w:docGrid w:linePitch="360"/>
+        </w:sectPr>
+      </w:pPr>
+      <w:r>
+        <w:rPr>
+          <w:szCs w:val="24"/>
+        </w:rPr>
+        <w:br w:type="page"/>
+      </w:r>
+      <w:bookmarkStart w:id="0" w:name="_GoBack"/>
+      <w:bookmarkEnd w:id="0"/>
+    </w:p>
+    <w:p>
+      <w:pPr>
+        <w:pStyle w:val="Ttulo1"/>
+        <w:rPr>
+          <w:rFonts w:ascii="Times New Roman" w:hAnsi="Times New Roman" w:cs="Times New Roman"/>
+          <w:b/>
+          <w:color w:val="auto"/>
+          <w:sz w:val="24"/>
+          <w:szCs w:val="24"/>
+        </w:rPr>
+      </w:pPr>
+      <w:bookmarkStart w:id="1" w:name="_Toc147947573"/>
+      <w:r>
+        <w:rPr>
+          <w:rFonts w:ascii="Times New Roman" w:hAnsi="Times New Roman" w:cs="Times New Roman"/>
+          <w:b/>
+          <w:color w:val="auto"/>
+          <w:sz w:val="24"/>
+          <w:szCs w:val="24"/>
+        </w:rPr>
+        <w:lastRenderedPageBreak/>
+        <w:t>INTRODUÇÃO</w:t>
+      </w:r>
+      <w:bookmarkEnd w:id="1"/>
+    </w:p>
+    <w:p>
+      <w:pPr>
+        <w:rPr>
+          <w:szCs w:val="24"/>
+        </w:rPr>
+      </w:pPr>
+      <w:r>
+        <w:rPr>
+          <w:szCs w:val="24"/>
+        </w:rPr>
+        <w:t>A situação dos presídios brasileiros, marcado pela ampla, contínua e sistemática violação dos direitos dos presos, principalmente pela omissão do Poder Público, caracteriza o chamado Estado de Coisas Inconstitucional. Neste artigo, buscamos analisar a atuação do Supremo Tribunal Federal, na forma de ativismo judicial, como forma de controle de constitucionalidade legítimo. Abordamos também o que é a técnica do Estado de Coisas Inconstitucional e como a realidade da vida dos presidiários se adequa aos pressupostos estruturais para reconhece-la. Demonstraremos que a situação dos presídios precisa ser superada de forma conjunta entre os três poderes da União, seus os órgãos e instituições e a sociedade civil, por meio de políticas públicas e diálogo institucional.</w:t>
+      </w:r>
+    </w:p>
+    <w:p>
+      <w:pPr>
+        <w:rPr>
+          <w:szCs w:val="24"/>
+        </w:rPr>
+      </w:pPr>
+    </w:p>
+    <w:p>
+      <w:pPr>
+        <w:pStyle w:val="Ttulo1"/>
+        <w:rPr>
+          <w:rFonts w:ascii="Times New Roman" w:hAnsi="Times New Roman" w:cs="Times New Roman"/>
+          <w:b/>
+          <w:color w:val="auto"/>
+          <w:sz w:val="24"/>
+          <w:szCs w:val="24"/>
+        </w:rPr>
+      </w:pPr>
+      <w:bookmarkStart w:id="2" w:name="_Toc147947574"/>
+      <w:r>
+        <w:rPr>
+          <w:rFonts w:ascii="Times New Roman" w:hAnsi="Times New Roman" w:cs="Times New Roman"/>
+          <w:b/>
+          <w:color w:val="auto"/>
+          <w:sz w:val="24"/>
+          <w:szCs w:val="24"/>
+        </w:rPr>
+        <w:t>O SUPREMO TRIBUNAL FEDERAL</w:t>
+      </w:r>
+      <w:bookmarkEnd w:id="2"/>
+    </w:p>
+    <w:p>
+      <w:pPr>
+        <w:rPr>
+          <w:szCs w:val="24"/>
+        </w:rPr>
+      </w:pPr>
+      <w:r>
+        <w:rPr>
+          <w:szCs w:val="24"/>
+        </w:rPr>
+        <w:t>Conforme o art. 2º da Constituição da República Federativa do Brasil</w:t>
+      </w:r>
+      <w:r>
+        <w:rPr>
+          <w:szCs w:val="24"/>
+        </w:rPr>
+        <w:t xml:space="preserve"> de 1988</w:t>
+      </w:r>
+      <w:r>
+        <w:rPr>
+          <w:szCs w:val="24"/>
+        </w:rPr>
+        <w:t>, “São poderes da União, independentes e harmônicos entre si, o Legislativo, o Executivo e o Judiciário” (BRASIL, 1988, art. 2º)</w:t>
+      </w:r>
+      <w:r>
+        <w:rPr>
+          <w:szCs w:val="24"/>
+        </w:rPr>
+        <w:t>, sendo o Supremo Tribunal Federal um dos órgãos do Poder Judiciário</w:t>
+      </w:r>
+      <w:r>
+        <w:rPr>
+          <w:szCs w:val="24"/>
+        </w:rPr>
+        <w:t xml:space="preserve"> (CF, art. 92, I) e cabendo a ele a competência</w:t>
+      </w:r>
+      <w:r>
+        <w:rPr>
+          <w:szCs w:val="24"/>
+        </w:rPr>
+        <w:t xml:space="preserve"> principal</w:t>
+      </w:r>
+      <w:r>
+        <w:rPr>
+          <w:szCs w:val="24"/>
+        </w:rPr>
+        <w:t xml:space="preserve"> de guarda da Constituição Federal (CF, art. 102).</w:t>
+      </w:r>
+      <w:r>
+        <w:rPr>
+          <w:szCs w:val="24"/>
+        </w:rPr>
+        <w:t xml:space="preserve"> Portanto, o Supremo Tribunal Federal (STF) é o órgão responsável</w:t>
+      </w:r>
+      <w:r>
+        <w:rPr>
+          <w:szCs w:val="24"/>
+        </w:rPr>
+        <w:t xml:space="preserve"> por julgar, principalmente, as ações de âmbito constitucional, como a ação direta de inconstitucionalidade ou a ação declaratória de constitucionalidade de lei ou ato normativo federal ou estadual,</w:t>
+      </w:r>
+      <w:r>
+        <w:rPr>
+          <w:szCs w:val="24"/>
+        </w:rPr>
+        <w:t xml:space="preserve"> bem como as arguições de descumprimento de preceito fundamental</w:t>
+      </w:r>
+      <w:r>
+        <w:rPr>
+          <w:szCs w:val="24"/>
+        </w:rPr>
+        <w:t xml:space="preserve"> (BRASIL, Institucional do STF, 2023)</w:t>
+      </w:r>
+      <w:r>
+        <w:rPr>
+          <w:szCs w:val="24"/>
+        </w:rPr>
+        <w:t>.</w:t>
+      </w:r>
+      <w:r>
+        <w:rPr>
+          <w:szCs w:val="24"/>
+        </w:rPr>
+        <w:t xml:space="preserve"> </w:t>
+      </w:r>
+    </w:p>
+    <w:p>
+      <w:pPr>
+        <w:rPr>
+          <w:szCs w:val="24"/>
+        </w:rPr>
+      </w:pPr>
+      <w:r>
+        <w:rPr>
+          <w:szCs w:val="24"/>
+        </w:rPr>
+        <w:t xml:space="preserve">Com a divisão constitucional dos três poderes, expressa no art. 2º da Constituição Federal, </w:t>
+      </w:r>
+      <w:r>
+        <w:rPr>
+          <w:szCs w:val="24"/>
+        </w:rPr>
+        <w:t>é preciso evidenciar</w:t>
+      </w:r>
+      <w:r>
+        <w:rPr>
+          <w:szCs w:val="24"/>
+        </w:rPr>
+        <w:t xml:space="preserve"> as formas de controle de cada poder com rela</w:t>
+      </w:r>
+      <w:r>
+        <w:rPr>
+          <w:szCs w:val="24"/>
+        </w:rPr>
+        <w:t>ção ao outro.</w:t>
+      </w:r>
+      <w:r>
+        <w:rPr>
+          <w:szCs w:val="24"/>
+        </w:rPr>
+        <w:t xml:space="preserve"> Nesse sentido</w:t>
+      </w:r>
+      <w:r>
+        <w:rPr>
+          <w:szCs w:val="24"/>
+        </w:rPr>
+        <w:t>,</w:t>
+      </w:r>
+      <w:r>
+        <w:rPr>
+          <w:szCs w:val="24"/>
+        </w:rPr>
+        <w:t xml:space="preserve"> </w:t>
+      </w:r>
+      <w:r>
+        <w:rPr>
+          <w:szCs w:val="24"/>
+        </w:rPr>
+        <w:t>Moraes (2021)</w:t>
+      </w:r>
+      <w:r>
+        <w:rPr>
+          <w:szCs w:val="24"/>
+        </w:rPr>
+        <w:t xml:space="preserve"> aponta algumas hipóteses de controle</w:t>
+      </w:r>
+      <w:r>
+        <w:rPr>
+          <w:szCs w:val="24"/>
+        </w:rPr>
+        <w:t xml:space="preserve"> </w:t>
+      </w:r>
+      <w:r>
+        <w:rPr>
+          <w:szCs w:val="24"/>
+        </w:rPr>
+        <w:t>do Poder Judiciário</w:t>
+      </w:r>
+      <w:r>
+        <w:rPr>
+          <w:szCs w:val="24"/>
+        </w:rPr>
+        <w:t xml:space="preserve"> em relação aos poderes Executivo </w:t>
+      </w:r>
+      <w:r>
+        <w:rPr>
+          <w:szCs w:val="24"/>
+        </w:rPr>
+        <w:t>e Legislativo:</w:t>
+      </w:r>
+    </w:p>
+    <w:p>
+      <w:pPr>
+        <w:rPr>
+          <w:szCs w:val="24"/>
+        </w:rPr>
+      </w:pPr>
+      <w:r>
+        <w:rPr>
+          <w:szCs w:val="24"/>
+        </w:rPr>
+        <w:t>Quanto às h</w:t>
+      </w:r>
+      <w:r>
+        <w:rPr>
+          <w:szCs w:val="24"/>
+        </w:rPr>
+        <w:t xml:space="preserve">ipóteses de controle </w:t>
+      </w:r>
+      <w:r>
+        <w:rPr>
+          <w:szCs w:val="24"/>
+        </w:rPr>
+        <w:t xml:space="preserve">do Judiciário </w:t>
+      </w:r>
+      <w:r>
+        <w:rPr>
+          <w:szCs w:val="24"/>
+        </w:rPr>
+        <w:t>em relação ao Executivo</w:t>
+      </w:r>
+      <w:r>
+        <w:rPr>
+          <w:szCs w:val="24"/>
+        </w:rPr>
+        <w:t>:</w:t>
+      </w:r>
+    </w:p>
+    <w:p>
+      <w:pPr>
+        <w:ind w:left="708"/>
+        <w:rPr>
+          <w:szCs w:val="24"/>
+        </w:rPr>
+      </w:pPr>
+      <w:r>
+        <w:rPr>
+          <w:szCs w:val="24"/>
+        </w:rPr>
+        <w:t xml:space="preserve">[...] possibilidade de não permitir-se que o Presidente da República conceda a extradição, em caso de ausência dos requisitos constitucionais e legais (CF, art. 5º, LI e LII); possibilidade de o Supremo Tribunal Federal declarar, em tese, a inconstitucionalidade de lei ou ato normativo estadual ou federal (CF, art. 102, I, a); exercício do controle difuso de constitucionalidade das leis ou atos normativos do Poder </w:t>
+      </w:r>
+      <w:r>
+        <w:rPr>
+          <w:szCs w:val="24"/>
+        </w:rPr>
+        <w:lastRenderedPageBreak/>
+        <w:t>Público (CF, art. 97); compete ao Supremo Tribunal Federal o processo e julgamento do Presidente e Vice-presidente da República nas infrações penais comuns (CF, art. 102, I, b); efetivação do provimento dos cargos de suas secretarias, concedendo licença e férias aos seus funcionários (CF, art. 96, I, f)</w:t>
+      </w:r>
+      <w:r>
+        <w:rPr>
+          <w:szCs w:val="24"/>
+        </w:rPr>
+        <w:t xml:space="preserve"> (MORAES, 2021, p. 72)</w:t>
+      </w:r>
+      <w:r>
+        <w:rPr>
+          <w:szCs w:val="24"/>
+        </w:rPr>
+        <w:t>.</w:t>
+      </w:r>
+    </w:p>
+    <w:p>
+      <w:pPr>
+        <w:rPr>
+          <w:szCs w:val="24"/>
+        </w:rPr>
+      </w:pPr>
+      <w:r>
+        <w:rPr>
+          <w:szCs w:val="24"/>
+        </w:rPr>
+        <w:t>Quanto às h</w:t>
+      </w:r>
+      <w:r>
+        <w:rPr>
+          <w:szCs w:val="24"/>
+        </w:rPr>
+        <w:t xml:space="preserve">ipóteses de controle do Judiciário em relação ao </w:t>
+      </w:r>
+      <w:r>
+        <w:rPr>
+          <w:szCs w:val="24"/>
+        </w:rPr>
+        <w:t>Legislativo</w:t>
+      </w:r>
+      <w:r>
+        <w:rPr>
+          <w:szCs w:val="24"/>
+        </w:rPr>
+        <w:t>:</w:t>
+      </w:r>
+    </w:p>
+    <w:p>
+      <w:pPr>
+        <w:ind w:left="708"/>
+        <w:rPr>
+          <w:szCs w:val="24"/>
+        </w:rPr>
+      </w:pPr>
+      <w:r>
+        <w:rPr>
+          <w:szCs w:val="24"/>
+        </w:rPr>
+        <w:t>[...] possibilidade de o Supremo Tribunal Federal declarar, em tese, a inconstitucionalidade de lei ou ato normativo estadual ou federal (CF, art. 102, I, a); exercício do controle difuso de constitucionalidade das leis ou atos normativos do Poder Público (CF, art. 97); compete ao Supremo Tribunal Federal processar e julgar os parlamen</w:t>
+      </w:r>
+      <w:r>
+        <w:rPr>
+          <w:szCs w:val="24"/>
+        </w:rPr>
+        <w:t>tares nas infrações penais comun</w:t>
+      </w:r>
+      <w:r>
+        <w:rPr>
+          <w:szCs w:val="24"/>
+        </w:rPr>
+        <w:t>s (CF, art. 102, I, b); elaboração de seus próprios regulamentos e regimentos internos e organização de seus serviços (CF, art. 96) (</w:t>
+      </w:r>
+      <w:r>
+        <w:rPr>
+          <w:szCs w:val="24"/>
+        </w:rPr>
+        <w:t>MORAES, 2021, p. 71</w:t>
+      </w:r>
+      <w:r>
+        <w:rPr>
+          <w:szCs w:val="24"/>
+        </w:rPr>
+        <w:t>).</w:t>
+      </w:r>
+    </w:p>
+    <w:p>
+      <w:pPr>
+        <w:rPr>
+          <w:szCs w:val="24"/>
+        </w:rPr>
+      </w:pPr>
+      <w:r>
+        <w:rPr>
+          <w:szCs w:val="24"/>
+        </w:rPr>
+        <w:t>Aqui, o Controle</w:t>
+      </w:r>
+      <w:r>
+        <w:rPr>
+          <w:szCs w:val="24"/>
+        </w:rPr>
+        <w:t xml:space="preserve"> de </w:t>
+      </w:r>
+      <w:r>
+        <w:rPr>
+          <w:szCs w:val="24"/>
+        </w:rPr>
+        <w:t>C</w:t>
+      </w:r>
+      <w:r>
+        <w:rPr>
+          <w:szCs w:val="24"/>
+        </w:rPr>
+        <w:t>onstitucionalidade</w:t>
+      </w:r>
+      <w:r>
+        <w:rPr>
+          <w:szCs w:val="24"/>
+        </w:rPr>
+        <w:t xml:space="preserve"> das leis ou atos normativos</w:t>
+      </w:r>
+      <w:r>
+        <w:rPr>
+          <w:szCs w:val="24"/>
+        </w:rPr>
+        <w:t xml:space="preserve"> merece destaque.</w:t>
+      </w:r>
+    </w:p>
+    <w:p>
+      <w:pPr>
+        <w:rPr>
+          <w:szCs w:val="24"/>
+        </w:rPr>
+      </w:pPr>
+    </w:p>
+    <w:p>
+      <w:pPr>
+        <w:pStyle w:val="Ttulo2"/>
+        <w:rPr>
+          <w:rFonts w:ascii="Times New Roman" w:hAnsi="Times New Roman" w:cs="Times New Roman"/>
+          <w:color w:val="auto"/>
+          <w:sz w:val="24"/>
+          <w:szCs w:val="24"/>
+        </w:rPr>
+      </w:pPr>
+      <w:bookmarkStart w:id="3" w:name="_Toc147947575"/>
+      <w:r>
+        <w:rPr>
+          <w:rFonts w:ascii="Times New Roman" w:hAnsi="Times New Roman" w:cs="Times New Roman"/>
+          <w:color w:val="auto"/>
+          <w:sz w:val="24"/>
+          <w:szCs w:val="24"/>
+        </w:rPr>
+        <w:t>CONTROLE DE CONSTITUCIONALIDADE</w:t>
+      </w:r>
+      <w:bookmarkEnd w:id="3"/>
+    </w:p>
+    <w:p>
+      <w:pPr>
+        <w:rPr>
+          <w:szCs w:val="24"/>
+        </w:rPr>
+      </w:pPr>
+      <w:r>
+        <w:rPr>
+          <w:szCs w:val="24"/>
+        </w:rPr>
+        <w:t xml:space="preserve">Segundo </w:t>
+      </w:r>
+      <w:r>
+        <w:rPr>
+          <w:szCs w:val="24"/>
+        </w:rPr>
+        <w:t>Marques</w:t>
+      </w:r>
+      <w:r>
+        <w:rPr>
+          <w:szCs w:val="24"/>
+        </w:rPr>
+        <w:t xml:space="preserve"> (2010), o controle de constitucionalidade</w:t>
+      </w:r>
+      <w:r>
+        <w:rPr>
+          <w:szCs w:val="24"/>
+        </w:rPr>
+        <w:t xml:space="preserve"> </w:t>
+      </w:r>
+      <w:r>
+        <w:rPr>
+          <w:szCs w:val="24"/>
+        </w:rPr>
+        <w:t xml:space="preserve">pelo Poder Judiciário </w:t>
+      </w:r>
+      <w:r>
+        <w:rPr>
+          <w:szCs w:val="24"/>
+        </w:rPr>
+        <w:t>não era previsto expressamente</w:t>
+      </w:r>
+      <w:r>
+        <w:rPr>
+          <w:szCs w:val="24"/>
+        </w:rPr>
+        <w:t xml:space="preserve"> pela </w:t>
+      </w:r>
+      <w:r>
+        <w:rPr>
+          <w:szCs w:val="24"/>
+        </w:rPr>
+        <w:t xml:space="preserve">Constituição, mas </w:t>
+      </w:r>
+      <w:r>
+        <w:rPr>
+          <w:szCs w:val="24"/>
+        </w:rPr>
+        <w:t xml:space="preserve">surge </w:t>
+      </w:r>
+      <w:r>
+        <w:rPr>
+          <w:szCs w:val="24"/>
+        </w:rPr>
+        <w:t>em uma decisão d</w:t>
+      </w:r>
+      <w:r>
+        <w:rPr>
+          <w:szCs w:val="24"/>
+        </w:rPr>
+        <w:t>a Suprema Corte dos Estados Unidos em 1803, no caso William Marbury v. James Madison, no qual o juiz-chefe Marshall destaca a supremacia da Constituição diante dos poderes, apontando ser função do Judiciário interpretar se os atos dos demais poderes estão de acordo ou não com a Constituição e, caso não estejam, declará-los nulos</w:t>
+      </w:r>
+      <w:r>
+        <w:rPr>
+          <w:szCs w:val="24"/>
+        </w:rPr>
+        <w:t>.</w:t>
+      </w:r>
+      <w:r>
+        <w:rPr>
+          <w:szCs w:val="24"/>
+        </w:rPr>
+        <w:t xml:space="preserve"> </w:t>
+      </w:r>
+      <w:r>
+        <w:rPr>
+          <w:szCs w:val="24"/>
+        </w:rPr>
+        <w:t>Conforme Bittencourt</w:t>
+      </w:r>
+      <w:r>
+        <w:rPr>
+          <w:szCs w:val="24"/>
+        </w:rPr>
+        <w:t xml:space="preserve"> </w:t>
+      </w:r>
+      <w:r>
+        <w:rPr>
+          <w:szCs w:val="24"/>
+        </w:rPr>
+        <w:t>(</w:t>
+      </w:r>
+      <w:r>
+        <w:rPr>
+          <w:szCs w:val="24"/>
+        </w:rPr>
+        <w:t>1997</w:t>
+      </w:r>
+      <w:r>
+        <w:rPr>
+          <w:szCs w:val="24"/>
+        </w:rPr>
+        <w:t>)</w:t>
+      </w:r>
+      <w:r>
+        <w:rPr>
+          <w:szCs w:val="24"/>
+        </w:rPr>
+        <w:t>, Marshall</w:t>
+      </w:r>
+      <w:r>
+        <w:rPr>
+          <w:szCs w:val="24"/>
+        </w:rPr>
+        <w:t xml:space="preserve"> </w:t>
+      </w:r>
+      <w:r>
+        <w:rPr>
+          <w:szCs w:val="24"/>
+        </w:rPr>
+        <w:t xml:space="preserve">também declara que </w:t>
+      </w:r>
+      <w:r>
+        <w:rPr>
+          <w:szCs w:val="24"/>
+        </w:rPr>
+        <w:t xml:space="preserve">no conflito da lei </w:t>
+      </w:r>
+      <w:r>
+        <w:rPr>
+          <w:szCs w:val="24"/>
+        </w:rPr>
+        <w:t>em oposição à</w:t>
+      </w:r>
+      <w:r>
+        <w:rPr>
+          <w:szCs w:val="24"/>
+        </w:rPr>
+        <w:t xml:space="preserve"> Constituição, </w:t>
+      </w:r>
+      <w:r>
+        <w:rPr>
+          <w:szCs w:val="24"/>
+        </w:rPr>
+        <w:t xml:space="preserve">faz parte </w:t>
+      </w:r>
+      <w:r>
+        <w:rPr>
+          <w:szCs w:val="24"/>
+        </w:rPr>
+        <w:t>da essência do dever judicial eleger o preceito que dominará o assunto.</w:t>
+      </w:r>
+    </w:p>
+    <w:p>
+      <w:pPr>
+        <w:rPr>
+          <w:szCs w:val="24"/>
+        </w:rPr>
+      </w:pPr>
+      <w:r>
+        <w:rPr>
+          <w:szCs w:val="24"/>
+        </w:rPr>
+        <w:t>Já no Brasil, a Constituição da República Federativa do Brasil de 1988, inova adotando um modelo híbrido, combinando elementos do controle difuso e do controle concentrado, conforme Viveiros</w:t>
+      </w:r>
+      <w:r>
+        <w:rPr>
+          <w:rStyle w:val="Refdenotaderodap"/>
+          <w:szCs w:val="24"/>
+        </w:rPr>
+        <w:footnoteReference w:id="1"/>
+      </w:r>
+      <w:r>
+        <w:rPr>
+          <w:szCs w:val="24"/>
+        </w:rPr>
+        <w:t xml:space="preserve"> (2012) (</w:t>
+      </w:r>
+      <w:r>
+        <w:rPr>
+          <w:i/>
+          <w:szCs w:val="24"/>
+        </w:rPr>
+        <w:t>apud</w:t>
+      </w:r>
+      <w:r>
+        <w:rPr>
+          <w:szCs w:val="24"/>
+        </w:rPr>
+        <w:t xml:space="preserve"> MEDEIROS, 2013)</w:t>
+      </w:r>
+      <w:r>
+        <w:rPr>
+          <w:szCs w:val="24"/>
+        </w:rPr>
+        <w:t>. Segundo Medeiros (2013), nos últimos anos</w:t>
+      </w:r>
+      <w:r>
+        <w:rPr>
+          <w:szCs w:val="24"/>
+        </w:rPr>
+        <w:t>,</w:t>
+      </w:r>
+      <w:r>
+        <w:rPr>
+          <w:szCs w:val="24"/>
+        </w:rPr>
+        <w:t xml:space="preserve"> o Poder Judiciário t</w:t>
+      </w:r>
+      <w:r>
+        <w:rPr>
+          <w:szCs w:val="24"/>
+        </w:rPr>
+        <w:t>e</w:t>
+      </w:r>
+      <w:r>
+        <w:rPr>
+          <w:szCs w:val="24"/>
+        </w:rPr>
+        <w:t>m ganhado</w:t>
+      </w:r>
+      <w:r>
+        <w:rPr>
+          <w:szCs w:val="24"/>
+        </w:rPr>
+        <w:t xml:space="preserve"> grande protagonismo quanto à defesa de</w:t>
+      </w:r>
+      <w:r>
+        <w:rPr>
+          <w:szCs w:val="24"/>
+        </w:rPr>
+        <w:t xml:space="preserve"> minorias</w:t>
+      </w:r>
+      <w:r>
+        <w:rPr>
+          <w:szCs w:val="24"/>
+        </w:rPr>
+        <w:t xml:space="preserve">, </w:t>
+      </w:r>
+      <w:r>
+        <w:rPr>
+          <w:szCs w:val="24"/>
+        </w:rPr>
+        <w:t>manifestados por duas diferentes vertentes, a “judicialização da política” e o “ativismo judicial”.</w:t>
+      </w:r>
+    </w:p>
+    <w:p>
+      <w:pPr>
+        <w:rPr>
+          <w:szCs w:val="24"/>
+        </w:rPr>
+      </w:pPr>
+      <w:r>
+        <w:rPr>
+          <w:szCs w:val="24"/>
+        </w:rPr>
+        <w:lastRenderedPageBreak/>
+        <w:t>A Constituição de 1988 consagra também o controle abstrato ao STF, julgando as Ações Diretas de Inconstitucionalidade, quando uma lei ou ato normativo federal ou estadual ofendem a Constituição Federal</w:t>
+      </w:r>
+      <w:r>
+        <w:rPr>
+          <w:szCs w:val="24"/>
+        </w:rPr>
+        <w:t>, sendo</w:t>
+      </w:r>
+      <w:r>
+        <w:rPr>
+          <w:szCs w:val="24"/>
+        </w:rPr>
+        <w:t xml:space="preserve"> elas</w:t>
+      </w:r>
+      <w:r>
+        <w:rPr>
+          <w:szCs w:val="24"/>
+        </w:rPr>
+        <w:t>:</w:t>
+      </w:r>
+      <w:r>
+        <w:rPr>
+          <w:szCs w:val="24"/>
+        </w:rPr>
+        <w:t xml:space="preserve"> a Ação Direta de Inconstitucionalidade (ADI), a Ação Direta de Inconstitucionalidade por Omissão (ADO), a Ação Declaratória de Constitucionalidade (ADC) e a Arguição de Descumprimento de Preceito Fundamental (ADPF)</w:t>
+      </w:r>
+      <w:r>
+        <w:rPr>
+          <w:szCs w:val="24"/>
+        </w:rPr>
+        <w:t xml:space="preserve"> </w:t>
+      </w:r>
+      <w:r>
+        <w:rPr>
+          <w:szCs w:val="24"/>
+        </w:rPr>
+        <w:t>(MEDEIROS, 2013)</w:t>
+      </w:r>
+      <w:r>
+        <w:rPr>
+          <w:szCs w:val="24"/>
+        </w:rPr>
+        <w:t>.</w:t>
+      </w:r>
+    </w:p>
+    <w:p>
+      <w:pPr>
+        <w:rPr>
+          <w:szCs w:val="24"/>
+        </w:rPr>
+      </w:pPr>
+    </w:p>
+    <w:p>
+      <w:pPr>
+        <w:pStyle w:val="Ttulo1"/>
+        <w:rPr>
+          <w:rFonts w:ascii="Times New Roman" w:hAnsi="Times New Roman" w:cs="Times New Roman"/>
+          <w:b/>
+          <w:color w:val="auto"/>
+          <w:sz w:val="24"/>
+          <w:szCs w:val="24"/>
+        </w:rPr>
+      </w:pPr>
+      <w:bookmarkStart w:id="4" w:name="_Toc147947576"/>
+      <w:r>
+        <w:rPr>
+          <w:rFonts w:ascii="Times New Roman" w:hAnsi="Times New Roman" w:cs="Times New Roman"/>
+          <w:b/>
+          <w:color w:val="auto"/>
+          <w:sz w:val="24"/>
+          <w:szCs w:val="24"/>
+        </w:rPr>
+        <w:t>O ESTADO DE COISAS INCONSTITUCIONAL</w:t>
+      </w:r>
+      <w:bookmarkEnd w:id="4"/>
+    </w:p>
+    <w:p>
+      <w:pPr>
+        <w:rPr>
+          <w:szCs w:val="24"/>
+        </w:rPr>
+      </w:pPr>
+      <w:r>
+        <w:rPr>
+          <w:szCs w:val="24"/>
+        </w:rPr>
+        <w:t xml:space="preserve">O Estado de Coisas Inconstitucional se caracteriza por um quadro de violação de direitos humanos fundamentais de forma sistemática, massiva e permanente, onde falhas estruturais de políticas estatais e omissões institucionais são fatores centrais desse cenário (CAMPOS, 2015). É uma técnica projetada pelo juiz constitucional que visa garantir a dimensão objetiva dos direitos inerentes ao ser humano (HERNÁNDEZ, 2003). A Corte atua para defender o sistema de direitos fundamentais expresso na Constituição como um todo, tanto determinando, quanto supervisionando ações públicas, sendo um agente de transformação social (CAMPOS, 2015). </w:t>
+      </w:r>
+    </w:p>
+    <w:p>
+      <w:pPr>
+        <w:rPr>
+          <w:szCs w:val="24"/>
+        </w:rPr>
+      </w:pPr>
+      <w:r>
+        <w:rPr>
+          <w:szCs w:val="24"/>
+        </w:rPr>
+        <w:t>O Estado de Coisas Inconstitucional possui três pressupostos segundo Campos (2015), são eles:</w:t>
       </w:r>
     </w:p>
     <w:p>
@@ -12,23 +1978,54 @@
         <w:pStyle w:val="PargrafodaLista"/>
         <w:numPr>
           <w:ilvl w:val="0"/>
-          <w:numId w:val="1"/>
+          <w:numId w:val="4"/>
         </w:numPr>
-      </w:pPr>
-      <w:r>
-        <w:t>Falar sobre o STF</w:t>
-      </w:r>
-    </w:p>
-    <w:p>
-      <w:pPr>
-        <w:pStyle w:val="PargrafodaLista"/>
-        <w:numPr>
-          <w:ilvl w:val="1"/>
-          <w:numId w:val="1"/>
-        </w:numPr>
-      </w:pPr>
-      <w:r>
-        <w:t>Poder constituinte</w:t>
+        <w:rPr>
+          <w:sz w:val="22"/>
+          <w:szCs w:val="24"/>
+        </w:rPr>
+      </w:pPr>
+      <w:r>
+        <w:rPr>
+          <w:sz w:val="22"/>
+          <w:szCs w:val="24"/>
+        </w:rPr>
+        <w:t>A</w:t>
+      </w:r>
+      <w:r>
+        <w:rPr>
+          <w:sz w:val="22"/>
+          <w:szCs w:val="24"/>
+        </w:rPr>
+        <w:t xml:space="preserve"> </w:t>
+      </w:r>
+      <w:r>
+        <w:rPr>
+          <w:sz w:val="22"/>
+          <w:szCs w:val="24"/>
+        </w:rPr>
+        <w:t>constatação de um quadro não simplesmente d</w:t>
+      </w:r>
+      <w:r>
+        <w:rPr>
+          <w:sz w:val="22"/>
+          <w:szCs w:val="24"/>
+        </w:rPr>
+        <w:t xml:space="preserve">e proteção deficiente, e sim de </w:t>
+      </w:r>
+      <w:r>
+        <w:rPr>
+          <w:sz w:val="22"/>
+          <w:szCs w:val="24"/>
+        </w:rPr>
+        <w:t>violação massiva, generalizada e sistemática de direit</w:t>
+      </w:r>
+      <w:r>
+        <w:rPr>
+          <w:sz w:val="22"/>
+          <w:szCs w:val="24"/>
+        </w:rPr>
+        <w:t xml:space="preserve">os fundamentais, que afeta a um número amplo de pessoas; </w:t>
       </w:r>
     </w:p>
     <w:p>
@@ -36,11 +2033,61 @@
         <w:pStyle w:val="PargrafodaLista"/>
         <w:numPr>
           <w:ilvl w:val="0"/>
-          <w:numId w:val="1"/>
+          <w:numId w:val="4"/>
         </w:numPr>
-      </w:pPr>
-      <w:r>
-        <w:t>O que é o estado de coisas inconstitucional</w:t>
+        <w:rPr>
+          <w:sz w:val="22"/>
+          <w:szCs w:val="24"/>
+        </w:rPr>
+      </w:pPr>
+      <w:r>
+        <w:rPr>
+          <w:sz w:val="22"/>
+          <w:szCs w:val="24"/>
+        </w:rPr>
+        <w:t xml:space="preserve">A </w:t>
+      </w:r>
+      <w:r>
+        <w:rPr>
+          <w:sz w:val="22"/>
+          <w:szCs w:val="24"/>
+        </w:rPr>
+        <w:t>falta de coordenação entre medidas legislativas, admin</w:t>
+      </w:r>
+      <w:r>
+        <w:rPr>
+          <w:sz w:val="22"/>
+          <w:szCs w:val="24"/>
+        </w:rPr>
+        <w:t xml:space="preserve">istrativas, orçamentárias e até </w:t>
+      </w:r>
+      <w:r>
+        <w:rPr>
+          <w:sz w:val="22"/>
+          <w:szCs w:val="24"/>
+        </w:rPr>
+        <w:t>judiciais, verdadeira “falha estatal estrutural”, que ge</w:t>
+      </w:r>
+      <w:r>
+        <w:rPr>
+          <w:sz w:val="22"/>
+          <w:szCs w:val="24"/>
+        </w:rPr>
+        <w:t xml:space="preserve">ra tanto a violação sistemática </w:t>
+      </w:r>
+      <w:r>
+        <w:rPr>
+          <w:sz w:val="22"/>
+          <w:szCs w:val="24"/>
+        </w:rPr>
+        <w:t>dos direitos, quanto a perpetu</w:t>
+      </w:r>
+      <w:r>
+        <w:rPr>
+          <w:sz w:val="22"/>
+          <w:szCs w:val="24"/>
+        </w:rPr>
+        <w:t xml:space="preserve">ação e agravamento da situação; </w:t>
       </w:r>
     </w:p>
     <w:p>
@@ -48,269 +2095,580 @@
         <w:pStyle w:val="PargrafodaLista"/>
         <w:numPr>
           <w:ilvl w:val="0"/>
-          <w:numId w:val="1"/>
+          <w:numId w:val="4"/>
         </w:numPr>
-      </w:pPr>
-      <w:r>
-        <w:t>O que aconteceu com o sistema prisional brasileiro</w:t>
-      </w:r>
-    </w:p>
-    <w:p>
-      <w:pPr>
-        <w:pStyle w:val="PargrafodaLista"/>
-        <w:numPr>
-          <w:ilvl w:val="1"/>
-          <w:numId w:val="1"/>
-        </w:numPr>
-      </w:pPr>
-      <w:r>
-        <w:t>Relatórios apresentados como provas de descumprimento de preceito fundamental na ADPF 347</w:t>
-      </w:r>
-    </w:p>
-    <w:p>
-      <w:pPr>
-        <w:pStyle w:val="PargrafodaLista"/>
-        <w:numPr>
-          <w:ilvl w:val="0"/>
-          <w:numId w:val="1"/>
-        </w:numPr>
-      </w:pPr>
-      <w:r>
-        <w:t>Ativismo constitucional</w:t>
-      </w:r>
-    </w:p>
-    <w:p>
-      <w:pPr>
-        <w:pStyle w:val="PargrafodaLista"/>
-        <w:numPr>
-          <w:ilvl w:val="1"/>
-          <w:numId w:val="1"/>
-        </w:numPr>
-      </w:pPr>
-      <w:r>
-        <w:t>Remédios constitucionais</w:t>
-      </w:r>
-    </w:p>
-    <w:p>
-      <w:pPr>
-        <w:rPr>
-          <w:rFonts w:asciiTheme="majorHAnsi" w:eastAsiaTheme="majorEastAsia" w:hAnsiTheme="majorHAnsi" w:cstheme="majorBidi"/>
-          <w:color w:val="2E74B5" w:themeColor="accent1" w:themeShade="BF"/>
-          <w:sz w:val="32"/>
-          <w:szCs w:val="32"/>
-        </w:rPr>
-      </w:pPr>
-      <w:r>
-        <w:br w:type="page"/>
-      </w:r>
+        <w:rPr>
+          <w:sz w:val="22"/>
+          <w:szCs w:val="24"/>
+        </w:rPr>
+      </w:pPr>
+      <w:r>
+        <w:rPr>
+          <w:sz w:val="22"/>
+          <w:szCs w:val="24"/>
+        </w:rPr>
+        <w:t xml:space="preserve">A </w:t>
+      </w:r>
+      <w:r>
+        <w:rPr>
+          <w:sz w:val="22"/>
+          <w:szCs w:val="24"/>
+        </w:rPr>
+        <w:t>superação dessas violações de direitos exige a</w:t>
+      </w:r>
+      <w:r>
+        <w:rPr>
+          <w:sz w:val="22"/>
+          <w:szCs w:val="24"/>
+        </w:rPr>
+        <w:t xml:space="preserve"> expedição de remédios e ordens </w:t>
+      </w:r>
+      <w:r>
+        <w:rPr>
+          <w:sz w:val="22"/>
+          <w:szCs w:val="24"/>
+        </w:rPr>
+        <w:t>dirigidas não apenas a um órgão, e sim a uma plura</w:t>
+      </w:r>
+      <w:r>
+        <w:rPr>
+          <w:sz w:val="22"/>
+          <w:szCs w:val="24"/>
+        </w:rPr>
+        <w:t xml:space="preserve">lidade destes — são necessárias </w:t>
+      </w:r>
+      <w:r>
+        <w:rPr>
+          <w:sz w:val="22"/>
+          <w:szCs w:val="24"/>
+        </w:rPr>
+        <w:t>mudanças estruturais, novas políticas públicas ou o aju</w:t>
+      </w:r>
+      <w:r>
+        <w:rPr>
+          <w:sz w:val="22"/>
+          <w:szCs w:val="24"/>
+        </w:rPr>
+        <w:t xml:space="preserve">ste das existentes, alocação de </w:t>
+      </w:r>
+      <w:r>
+        <w:rPr>
+          <w:sz w:val="22"/>
+          <w:szCs w:val="24"/>
+        </w:rPr>
+        <w:t>recursos etc.</w:t>
+      </w:r>
+      <w:r>
+        <w:rPr>
+          <w:sz w:val="22"/>
+          <w:szCs w:val="24"/>
+        </w:rPr>
+        <w:t xml:space="preserve"> (CAMPOS, 2015, p. 2).</w:t>
+      </w:r>
+    </w:p>
+    <w:p>
+      <w:pPr>
+        <w:rPr>
+          <w:szCs w:val="24"/>
+        </w:rPr>
+      </w:pPr>
+      <w:r>
+        <w:rPr>
+          <w:szCs w:val="24"/>
+        </w:rPr>
+        <w:t>Reconhecidos esses pressupostos, é importante que as cortes adotem uma atuação ativista para superar essa situação, adotando ordens flexíveis e monitorando a execução, sempre em conjunto com as demais instituições (CAMPOS, 2015).</w:t>
+      </w:r>
+    </w:p>
+    <w:p>
+      <w:pPr>
+        <w:rPr>
+          <w:szCs w:val="24"/>
+        </w:rPr>
+      </w:pPr>
+      <w:r>
+        <w:rPr>
+          <w:szCs w:val="24"/>
+        </w:rPr>
+        <w:lastRenderedPageBreak/>
+        <w:t>Conforme Hernández (2003), a</w:t>
+      </w:r>
+      <w:r>
+        <w:rPr>
+          <w:szCs w:val="24"/>
+        </w:rPr>
+        <w:t xml:space="preserve"> técnica do Estado de Coisas Inconstitucional surge na Colômbia</w:t>
+      </w:r>
+      <w:r>
+        <w:rPr>
+          <w:szCs w:val="24"/>
+        </w:rPr>
+        <w:t xml:space="preserve"> através da </w:t>
+      </w:r>
+      <w:r>
+        <w:rPr>
+          <w:i/>
+          <w:szCs w:val="24"/>
+        </w:rPr>
+        <w:t>Sentencia SU-559</w:t>
+      </w:r>
+      <w:r>
+        <w:rPr>
+          <w:rStyle w:val="Refdenotaderodap"/>
+          <w:i/>
+          <w:szCs w:val="24"/>
+        </w:rPr>
+        <w:footnoteReference w:id="2"/>
+      </w:r>
+      <w:r>
+        <w:rPr>
+          <w:szCs w:val="24"/>
+        </w:rPr>
+        <w:t xml:space="preserve"> de 06 de novembro de 1997,</w:t>
+      </w:r>
+      <w:r>
+        <w:rPr>
+          <w:szCs w:val="24"/>
+        </w:rPr>
+        <w:t xml:space="preserve"> no qual os professores dos municípios </w:t>
+      </w:r>
+      <w:proofErr w:type="spellStart"/>
+      <w:r>
+        <w:rPr>
+          <w:szCs w:val="24"/>
+        </w:rPr>
+        <w:t>María</w:t>
+      </w:r>
+      <w:proofErr w:type="spellEnd"/>
+      <w:r>
+        <w:rPr>
+          <w:szCs w:val="24"/>
+        </w:rPr>
+        <w:t xml:space="preserve"> La Baja e </w:t>
+      </w:r>
+      <w:proofErr w:type="spellStart"/>
+      <w:r>
+        <w:rPr>
+          <w:szCs w:val="24"/>
+        </w:rPr>
+        <w:t>Zambrano</w:t>
+      </w:r>
+      <w:proofErr w:type="spellEnd"/>
+      <w:r>
+        <w:rPr>
+          <w:szCs w:val="24"/>
+        </w:rPr>
+        <w:t xml:space="preserve"> instauraram uma ação de tutela contra seus prefeitos, pois não haviam sido filiados a nenhum fundo de prestação social, de forma que não haviam recebido as devidas prestações sociais relacionadas à saúde, mesmo que </w:t>
+      </w:r>
+      <w:r>
+        <w:rPr>
+          <w:szCs w:val="24"/>
+        </w:rPr>
+        <w:t>sofressem</w:t>
+      </w:r>
+      <w:r>
+        <w:rPr>
+          <w:szCs w:val="24"/>
+        </w:rPr>
+        <w:t xml:space="preserve"> desconto de 5% em seus salários.</w:t>
+      </w:r>
+      <w:r>
+        <w:rPr>
+          <w:szCs w:val="24"/>
+        </w:rPr>
+        <w:t xml:space="preserve"> </w:t>
+      </w:r>
+      <w:r>
+        <w:rPr>
+          <w:szCs w:val="24"/>
+        </w:rPr>
+        <w:t>Na decisão, o</w:t>
+      </w:r>
+      <w:r>
+        <w:rPr>
+          <w:szCs w:val="24"/>
+        </w:rPr>
+        <w:t xml:space="preserve"> Juiz Eduardo </w:t>
+      </w:r>
+      <w:proofErr w:type="spellStart"/>
+      <w:r>
+        <w:rPr>
+          <w:szCs w:val="24"/>
+        </w:rPr>
+        <w:t>Cifuentes</w:t>
+      </w:r>
+      <w:proofErr w:type="spellEnd"/>
+      <w:r>
+        <w:rPr>
+          <w:szCs w:val="24"/>
+        </w:rPr>
+        <w:t xml:space="preserve"> </w:t>
+      </w:r>
+      <w:proofErr w:type="spellStart"/>
+      <w:r>
+        <w:rPr>
+          <w:szCs w:val="24"/>
+        </w:rPr>
+        <w:t>Muñoz</w:t>
+      </w:r>
+      <w:proofErr w:type="spellEnd"/>
+      <w:r>
+        <w:rPr>
+          <w:szCs w:val="24"/>
+        </w:rPr>
+        <w:t xml:space="preserve"> reconheceu que se tratava de um </w:t>
+      </w:r>
+      <w:r>
+        <w:rPr>
+          <w:szCs w:val="24"/>
+        </w:rPr>
+        <w:t>“</w:t>
+      </w:r>
+      <w:r>
+        <w:rPr>
+          <w:szCs w:val="24"/>
+        </w:rPr>
+        <w:t>problema geral que a afeta um número significativo de docentes no país e cujas causas se relacionam com a execução desordenada e irracional da política educativa</w:t>
+      </w:r>
+      <w:r>
+        <w:rPr>
+          <w:szCs w:val="24"/>
+        </w:rPr>
+        <w:t>”</w:t>
+      </w:r>
+      <w:r>
+        <w:rPr>
+          <w:rStyle w:val="Refdenotaderodap"/>
+          <w:szCs w:val="24"/>
+        </w:rPr>
+        <w:footnoteReference w:id="3"/>
+      </w:r>
+      <w:r>
+        <w:rPr>
+          <w:szCs w:val="24"/>
+        </w:rPr>
+        <w:t xml:space="preserve"> (</w:t>
+      </w:r>
+      <w:r>
+        <w:rPr>
+          <w:i/>
+          <w:szCs w:val="24"/>
+        </w:rPr>
+        <w:t xml:space="preserve">apud </w:t>
+      </w:r>
+      <w:r>
+        <w:rPr>
+          <w:szCs w:val="24"/>
+        </w:rPr>
+        <w:t>HERNÁNDEZ, 2003).</w:t>
+      </w:r>
+    </w:p>
+    <w:p>
+      <w:pPr>
+        <w:rPr>
+          <w:szCs w:val="24"/>
+        </w:rPr>
+      </w:pPr>
+      <w:r>
+        <w:rPr>
+          <w:szCs w:val="24"/>
+        </w:rPr>
+        <w:t>Outro momento cujo Estado de Coisas Inconstitucional foi reconhecido na Colômbia refere-se ao caso do deslocamento forçado de pessoas</w:t>
+      </w:r>
+      <w:r>
+        <w:rPr>
+          <w:szCs w:val="24"/>
+        </w:rPr>
+        <w:t xml:space="preserve"> devido a atuação de grupos violento, retirando seus direitos de moradia, saúde, educação e trabalho</w:t>
+      </w:r>
+      <w:r>
+        <w:rPr>
+          <w:szCs w:val="24"/>
+        </w:rPr>
+        <w:t>, analisado na Sentencia T-025, de 2004</w:t>
+      </w:r>
+      <w:r>
+        <w:rPr>
+          <w:szCs w:val="24"/>
+        </w:rPr>
+        <w:t xml:space="preserve"> (CAMPOS, 2015)</w:t>
+      </w:r>
+      <w:r>
+        <w:rPr>
+          <w:szCs w:val="24"/>
+        </w:rPr>
+        <w:t xml:space="preserve">. </w:t>
+      </w:r>
+      <w:r>
+        <w:rPr>
+          <w:szCs w:val="24"/>
+        </w:rPr>
+        <w:t xml:space="preserve">A </w:t>
+      </w:r>
+      <w:r>
+        <w:rPr>
+          <w:szCs w:val="24"/>
+        </w:rPr>
+        <w:t>Corte supervisionou a sua implementação, dando ordens mais flexíveis acompanhadas de monitoramento e em constante diálogo entre as instituições e a sociedade. Essa atuação, menos rígida, e em constante supervisão garantiu o sucesso da política</w:t>
+      </w:r>
+      <w:r>
+        <w:rPr>
+          <w:szCs w:val="24"/>
+        </w:rPr>
+        <w:t xml:space="preserve"> (CAMPOS, 2015)</w:t>
+      </w:r>
+      <w:r>
+        <w:rPr>
+          <w:szCs w:val="24"/>
+        </w:rPr>
+        <w:t xml:space="preserve">. </w:t>
+      </w:r>
+      <w:r>
+        <w:rPr>
+          <w:szCs w:val="24"/>
+        </w:rPr>
+        <w:t>Gravito e Franco (2010) apontam</w:t>
+      </w:r>
+      <w:r>
+        <w:rPr>
+          <w:szCs w:val="24"/>
+        </w:rPr>
+        <w:t xml:space="preserve"> </w:t>
+      </w:r>
+      <w:r>
+        <w:rPr>
+          <w:szCs w:val="24"/>
+        </w:rPr>
+        <w:t>que, nos seis anos posteriores a sentencia T-025, o caso teve um alto impacto no desbloqueio do aparato estatal e na localização do tema no centro do debate cidadão e das políticas públicas, teve também um efeito notável na democratização do tema, na medida que criou espaços de participação e controle da sociedade com força jurídica.</w:t>
+      </w:r>
+    </w:p>
+    <w:p>
+      <w:pPr>
+        <w:rPr>
+          <w:szCs w:val="24"/>
+        </w:rPr>
+      </w:pPr>
+    </w:p>
+    <w:p>
+      <w:pPr>
+        <w:pStyle w:val="Ttulo2"/>
+        <w:rPr>
+          <w:rFonts w:ascii="Times New Roman" w:hAnsi="Times New Roman" w:cs="Times New Roman"/>
+          <w:color w:val="auto"/>
+          <w:sz w:val="24"/>
+          <w:szCs w:val="24"/>
+        </w:rPr>
+      </w:pPr>
+      <w:bookmarkStart w:id="5" w:name="_Toc147947577"/>
+      <w:r>
+        <w:rPr>
+          <w:rFonts w:ascii="Times New Roman" w:hAnsi="Times New Roman" w:cs="Times New Roman"/>
+          <w:color w:val="auto"/>
+          <w:sz w:val="24"/>
+          <w:szCs w:val="24"/>
+        </w:rPr>
+        <w:t>CONTROVÉRSIAS ACERCA DOS PODERES</w:t>
+      </w:r>
+      <w:bookmarkEnd w:id="5"/>
+    </w:p>
+    <w:p>
+      <w:pPr>
+        <w:rPr>
+          <w:szCs w:val="24"/>
+        </w:rPr>
+      </w:pPr>
+      <w:r>
+        <w:rPr>
+          <w:szCs w:val="24"/>
+        </w:rPr>
+        <w:t xml:space="preserve">Para Hernández (2003), o juiz constitucional deve usar a técnica do “estado de coisas inconstitucional” de forma razoável, se </w:t>
+      </w:r>
+      <w:r>
+        <w:rPr>
+          <w:szCs w:val="24"/>
+        </w:rPr>
+        <w:t>auto</w:t>
+      </w:r>
+      <w:r>
+        <w:rPr>
+          <w:szCs w:val="24"/>
+        </w:rPr>
+        <w:t>limitando, até certo ponto, em suas decisões,</w:t>
+      </w:r>
+      <w:r>
+        <w:rPr>
+          <w:szCs w:val="24"/>
+        </w:rPr>
+        <w:t xml:space="preserve"> </w:t>
+      </w:r>
+      <w:r>
+        <w:rPr>
+          <w:szCs w:val="24"/>
+        </w:rPr>
+        <w:t>respei</w:t>
+      </w:r>
+      <w:r>
+        <w:rPr>
+          <w:szCs w:val="24"/>
+        </w:rPr>
+        <w:t>tando</w:t>
+      </w:r>
+      <w:r>
+        <w:rPr>
+          <w:szCs w:val="24"/>
+        </w:rPr>
+        <w:t xml:space="preserve"> o princípio da separação de poderes</w:t>
+      </w:r>
+      <w:r>
+        <w:rPr>
+          <w:szCs w:val="24"/>
+        </w:rPr>
+        <w:t xml:space="preserve"> e garantindo que atendam as demandas sociais e a execução e controle de políticas públicas.</w:t>
+      </w:r>
+      <w:r>
+        <w:rPr>
+          <w:szCs w:val="24"/>
+        </w:rPr>
+        <w:t xml:space="preserve"> Dessa forma, a atuação do Judiciário deverá ser limitada para garantir que não haja um abuso de poder, utilizando a omissão dos demais poderes como justificativa. Essa abordagem deve ser feita em conjunto com os outros dois poderes e </w:t>
+      </w:r>
+      <w:r>
+        <w:rPr>
+          <w:szCs w:val="24"/>
+        </w:rPr>
+        <w:lastRenderedPageBreak/>
+        <w:t>com os órgãos e entidades do Estado, garantindo que a atuação seja específica em seu respectivo âmbito.</w:t>
+      </w:r>
+    </w:p>
+    <w:p>
+      <w:pPr>
+        <w:rPr>
+          <w:szCs w:val="24"/>
+        </w:rPr>
+      </w:pPr>
     </w:p>
     <w:p>
       <w:pPr>
         <w:pStyle w:val="Ttulo1"/>
-      </w:pPr>
-      <w:r>
-        <w:lastRenderedPageBreak/>
-        <w:t>O que é o Estado de coisas Constitucional</w:t>
-      </w:r>
-    </w:p>
-    <w:p>
-      <w:pPr>
-        <w:pStyle w:val="PargrafodaLista"/>
-        <w:numPr>
-          <w:ilvl w:val="0"/>
-          <w:numId w:val="1"/>
-        </w:numPr>
-      </w:pPr>
-      <w:r>
-        <w:t>CAMPOS</w:t>
-      </w:r>
-    </w:p>
-    <w:p>
-      <w:pPr>
-        <w:pStyle w:val="PargrafodaLista"/>
-        <w:numPr>
-          <w:ilvl w:val="1"/>
-          <w:numId w:val="1"/>
-        </w:numPr>
-      </w:pPr>
-      <w:r>
-        <w:t xml:space="preserve">Sentencia de tutela (T) 153 de 1998 – superlotação na </w:t>
-      </w:r>
-      <w:proofErr w:type="spellStart"/>
-      <w:r>
-        <w:t>colombia</w:t>
-      </w:r>
-      <w:proofErr w:type="spellEnd"/>
-    </w:p>
-    <w:p>
-      <w:pPr>
-        <w:pStyle w:val="PargrafodaLista"/>
-        <w:numPr>
-          <w:ilvl w:val="2"/>
-          <w:numId w:val="1"/>
-        </w:numPr>
-      </w:pPr>
-      <w:r>
-        <w:t>Não deu muito certo</w:t>
-      </w:r>
-    </w:p>
-    <w:p>
-      <w:pPr>
-        <w:pStyle w:val="PargrafodaLista"/>
-        <w:numPr>
-          <w:ilvl w:val="1"/>
-          <w:numId w:val="1"/>
-        </w:numPr>
-      </w:pPr>
-      <w:r>
-        <w:t xml:space="preserve">Sentencia T-025, de 2004 – deslocamento de pessoas na </w:t>
-      </w:r>
-      <w:proofErr w:type="spellStart"/>
-      <w:r>
-        <w:t>colombia</w:t>
-      </w:r>
-      <w:proofErr w:type="spellEnd"/>
-    </w:p>
-    <w:p>
-      <w:pPr>
-        <w:pStyle w:val="PargrafodaLista"/>
-        <w:numPr>
-          <w:ilvl w:val="2"/>
-          <w:numId w:val="1"/>
-        </w:numPr>
-      </w:pPr>
-      <w:r>
-        <w:t>Atuação conjunta e manutenção da jurisdição na implementação resultaram em bons efeitos práticos</w:t>
-      </w:r>
-    </w:p>
-    <w:p>
-      <w:pPr>
-        <w:pStyle w:val="PargrafodaLista"/>
-        <w:numPr>
-          <w:ilvl w:val="1"/>
-          <w:numId w:val="1"/>
-        </w:numPr>
-      </w:pPr>
-      <w:r>
-        <w:t>Ordens flexíveis</w:t>
-      </w:r>
-    </w:p>
-    <w:p>
-      <w:pPr>
-        <w:pStyle w:val="PargrafodaLista"/>
-        <w:numPr>
-          <w:ilvl w:val="1"/>
-          <w:numId w:val="1"/>
-        </w:numPr>
-      </w:pPr>
-      <w:r>
-        <w:t>Ver GRAVITO E FRANCO, para o caso da política que deu certo</w:t>
-      </w:r>
-    </w:p>
-    <w:p>
-      <w:pPr>
-        <w:pStyle w:val="PargrafodaLista"/>
-        <w:numPr>
-          <w:ilvl w:val="0"/>
-          <w:numId w:val="1"/>
-        </w:numPr>
-      </w:pPr>
-      <w:r>
-        <w:t>HERNANDÉZ</w:t>
-      </w:r>
-    </w:p>
-    <w:p>
-      <w:r>
-        <w:t>O Estado de Coisas Incons</w:t>
-      </w:r>
-      <w:r>
-        <w:t>titucional se caracteriza por um quadro de violação de direitos humanos fundamentais de forma sistemática, massiva e permanente, onde falhas estruturais de políticas estatais e omissões institucionais são fatores centrais desse cenário (CAMPOS, 2015). É</w:t>
-      </w:r>
-      <w:r>
-        <w:t xml:space="preserve"> uma técnica projetada pelo juiz constitucional que </w:t>
-      </w:r>
-      <w:r>
-        <w:t>visa</w:t>
-      </w:r>
-      <w:r>
-        <w:t xml:space="preserve"> garantir a dimensão objetiva dos direitos inerentes ao ser humano (HERNÁNDEZ, 2003).</w:t>
-      </w:r>
-      <w:r>
-        <w:t xml:space="preserve"> A Corte atua para defender o sistema de direitos fundamentais expresso na Constituição como um todo, tanto determinando</w:t>
-      </w:r>
-      <w:r>
-        <w:t xml:space="preserve">, quanto </w:t>
-      </w:r>
-      <w:r>
-        <w:t xml:space="preserve">supervisionando ações públicas, sendo um agente de transformação social (CAMPOS, 2015). </w:t>
-      </w:r>
-    </w:p>
-    <w:p>
-      <w:r>
-        <w:t>Origem e história -&gt; HERNÁNDEZ e CAMPOS</w:t>
-      </w:r>
-    </w:p>
-    <w:p>
-      <w:r>
-        <w:t>Controvérsias acerca dos poderes</w:t>
-      </w:r>
-    </w:p>
-    <w:p>
-      <w:r>
-        <w:t xml:space="preserve">Para Hernández (2003), o juiz constitucional deve usar a técnica do “estado de coisas inconstitucional” de forma razoável, se </w:t>
-      </w:r>
-      <w:r>
-        <w:t>auto</w:t>
-      </w:r>
-      <w:r>
-        <w:t>limitando, até certo ponto, em suas decisões,</w:t>
-      </w:r>
-      <w:r>
-        <w:t xml:space="preserve"> </w:t>
-      </w:r>
-      <w:r>
-        <w:t>respei</w:t>
-      </w:r>
-      <w:r>
-        <w:t>tando</w:t>
-      </w:r>
-      <w:r>
-        <w:t xml:space="preserve"> o princípio da separação de poderes</w:t>
-      </w:r>
-      <w:r>
-        <w:t xml:space="preserve"> e garantindo que atendam as demandas sociais e a execução e controle de políticas públicas.</w:t>
-      </w:r>
-    </w:p>
-    <w:p>
-      <w:r>
-        <w:t>Exemplos – GRAVITO e FRANCO</w:t>
-      </w:r>
-    </w:p>
-    <w:p>
-      <w:pPr>
-        <w:rPr>
-          <w:rFonts w:asciiTheme="majorHAnsi" w:eastAsiaTheme="majorEastAsia" w:hAnsiTheme="majorHAnsi" w:cstheme="majorBidi"/>
-          <w:color w:val="2E74B5" w:themeColor="accent1" w:themeShade="BF"/>
-          <w:sz w:val="32"/>
-          <w:szCs w:val="32"/>
-        </w:rPr>
-      </w:pPr>
-      <w:r>
-        <w:br w:type="page"/>
-      </w:r>
-    </w:p>
-    <w:p>
-      <w:pPr>
-        <w:pStyle w:val="Ttulo1"/>
-      </w:pPr>
-      <w:r>
-        <w:lastRenderedPageBreak/>
-        <w:t>O que aconteceu com o sistema penitenciário brasileiro</w:t>
-      </w:r>
-    </w:p>
-    <w:p>
-      <w:r>
-        <w:t>ANÁLISE DOS RELATÓRIOS sobre a situação dos presídios até 2014</w:t>
+        <w:rPr>
+          <w:rFonts w:ascii="Times New Roman" w:hAnsi="Times New Roman" w:cs="Times New Roman"/>
+          <w:b/>
+          <w:color w:val="auto"/>
+          <w:sz w:val="24"/>
+          <w:szCs w:val="24"/>
+        </w:rPr>
+      </w:pPr>
+      <w:bookmarkStart w:id="6" w:name="_Toc147947578"/>
+      <w:r>
+        <w:rPr>
+          <w:rFonts w:ascii="Times New Roman" w:hAnsi="Times New Roman" w:cs="Times New Roman"/>
+          <w:b/>
+          <w:color w:val="auto"/>
+          <w:sz w:val="24"/>
+          <w:szCs w:val="24"/>
+        </w:rPr>
+        <w:t>O QUE ACONTECEU COM O SISTEMA PENITENCIÁRIO BRASILEIRO</w:t>
+      </w:r>
+      <w:bookmarkEnd w:id="6"/>
+    </w:p>
+    <w:p/>
+    <w:p>
+      <w:pPr>
+        <w:pStyle w:val="Ttulo2"/>
+        <w:rPr>
+          <w:rFonts w:ascii="Times New Roman" w:hAnsi="Times New Roman" w:cs="Times New Roman"/>
+          <w:color w:val="auto"/>
+          <w:sz w:val="24"/>
+          <w:szCs w:val="24"/>
+        </w:rPr>
+      </w:pPr>
+      <w:bookmarkStart w:id="7" w:name="_Toc147947579"/>
+      <w:r>
+        <w:rPr>
+          <w:rFonts w:ascii="Times New Roman" w:hAnsi="Times New Roman" w:cs="Times New Roman"/>
+          <w:color w:val="auto"/>
+          <w:sz w:val="24"/>
+          <w:szCs w:val="24"/>
+        </w:rPr>
+        <w:t>SUPERLOTAÇÃO</w:t>
+      </w:r>
+      <w:bookmarkEnd w:id="7"/>
+    </w:p>
+    <w:p>
+      <w:pPr>
+        <w:rPr>
+          <w:szCs w:val="24"/>
+        </w:rPr>
+      </w:pPr>
+      <w:r>
+        <w:rPr>
+          <w:szCs w:val="24"/>
+        </w:rPr>
+        <w:t>Com relação à superlotação dos presídios brasileiros, o “Novo Diagnóstico de Pessoas Presas no Brasil” (CONSELHO NACIONAL DE JUSTIÇA, 2014) nos expõe uma situação extrema: com uma capacidade total de 357.219 vagas, a população no sistema prisional registrava 563.526 presos em 2014, com um déficit de 206.307 vagas.</w:t>
+      </w:r>
+      <w:r>
+        <w:rPr>
+          <w:szCs w:val="24"/>
+        </w:rPr>
+        <w:t xml:space="preserve"> Considerando ainda as pessoas em prisão domiciliar, o relatório aponta que o Brasil é o 3º país com a maior população prisional do mundo, atrás apenas dos Estados Unidos e da China (país com a maior população mundial).</w:t>
+      </w:r>
+    </w:p>
+    <w:p>
+      <w:pPr>
+        <w:rPr>
+          <w:szCs w:val="24"/>
+        </w:rPr>
+      </w:pPr>
+    </w:p>
+    <w:p>
+      <w:pPr>
+        <w:pStyle w:val="Ttulo2"/>
+        <w:rPr>
+          <w:rFonts w:ascii="Times New Roman" w:hAnsi="Times New Roman" w:cs="Times New Roman"/>
+          <w:color w:val="auto"/>
+          <w:sz w:val="24"/>
+          <w:szCs w:val="24"/>
+        </w:rPr>
+      </w:pPr>
+      <w:bookmarkStart w:id="8" w:name="_Toc147947580"/>
+      <w:r>
+        <w:rPr>
+          <w:rFonts w:ascii="Times New Roman" w:hAnsi="Times New Roman" w:cs="Times New Roman"/>
+          <w:color w:val="auto"/>
+          <w:sz w:val="24"/>
+          <w:szCs w:val="24"/>
+        </w:rPr>
+        <w:t>VIOLAÇÃO DOS DIREITOS DOS PRESOS</w:t>
+      </w:r>
+      <w:bookmarkEnd w:id="8"/>
+    </w:p>
+    <w:p>
+      <w:pPr>
+        <w:rPr>
+          <w:szCs w:val="24"/>
+        </w:rPr>
+      </w:pPr>
+      <w:r>
+        <w:rPr>
+          <w:szCs w:val="24"/>
+        </w:rPr>
+        <w:t>Conforme dados do relatório da Comissão Parlamentar de Inquérito que investigou sobre a situação do Sistema Carcerário brasileiro em 2009, constatamos que as violações dos direitos dos presos é regra dentro dos presídios</w:t>
+      </w:r>
+      <w:r>
+        <w:rPr>
+          <w:szCs w:val="24"/>
+        </w:rPr>
+        <w:t xml:space="preserve">. Expressa pela degradação do espaço, do corpo, da mente e da dignidade do preso, é possível identificar uma situação estrutural, sistemática e duradoura, amparada pelas instituições e que reflete a omissão do Estado perante os direitos das pessoas que, mesmo privadas de liberdade, devem ser garantidos com toda força e eficiência. As principais violações </w:t>
+      </w:r>
+      <w:r>
+        <w:rPr>
+          <w:szCs w:val="24"/>
+        </w:rPr>
+        <w:t xml:space="preserve">de direitos </w:t>
+      </w:r>
+      <w:r>
+        <w:rPr>
+          <w:szCs w:val="24"/>
+        </w:rPr>
+        <w:t>apontadas pelo relatório são:</w:t>
       </w:r>
     </w:p>
     <w:p>
@@ -320,12 +2678,40 @@
           <w:ilvl w:val="0"/>
           <w:numId w:val="2"/>
         </w:numPr>
-      </w:pPr>
-      <w:r>
-        <w:t>Superlotação</w:t>
-      </w:r>
-      <w:r>
-        <w:t xml:space="preserve"> CNMP</w:t>
+        <w:rPr>
+          <w:szCs w:val="24"/>
+        </w:rPr>
+      </w:pPr>
+      <w:r>
+        <w:rPr>
+          <w:b/>
+          <w:szCs w:val="24"/>
+        </w:rPr>
+        <w:t>Falta de assistência material</w:t>
+      </w:r>
+      <w:r>
+        <w:rPr>
+          <w:szCs w:val="24"/>
+        </w:rPr>
+        <w:t xml:space="preserve"> – </w:t>
+      </w:r>
+      <w:r>
+        <w:rPr>
+          <w:szCs w:val="24"/>
+        </w:rPr>
+        <w:t>presos não têm as condições mínimas para viver;</w:t>
+      </w:r>
+      <w:r>
+        <w:rPr>
+          <w:szCs w:val="24"/>
+        </w:rPr>
+        <w:t xml:space="preserve"> tensão, medo, repressão, tortura e violências se estendem aos parentes nos momentos de visita</w:t>
+      </w:r>
+      <w:r>
+        <w:rPr>
+          <w:szCs w:val="24"/>
+        </w:rPr>
+        <w:t>.</w:t>
       </w:r>
     </w:p>
     <w:p>
@@ -335,9 +2721,40 @@
           <w:ilvl w:val="0"/>
           <w:numId w:val="2"/>
         </w:numPr>
-      </w:pPr>
-      <w:r>
-        <w:t>Dados CNJ</w:t>
+        <w:rPr>
+          <w:szCs w:val="24"/>
+        </w:rPr>
+      </w:pPr>
+      <w:r>
+        <w:rPr>
+          <w:b/>
+          <w:szCs w:val="24"/>
+        </w:rPr>
+        <w:t>Acomodações</w:t>
+      </w:r>
+      <w:r>
+        <w:rPr>
+          <w:szCs w:val="24"/>
+        </w:rPr>
+        <w:t xml:space="preserve"> – maioria dos </w:t>
+      </w:r>
+      <w:r>
+        <w:rPr>
+          <w:szCs w:val="24"/>
+        </w:rPr>
+        <w:t>presídios precisa de reforma;</w:t>
+      </w:r>
+      <w:r>
+        <w:rPr>
+          <w:szCs w:val="24"/>
+        </w:rPr>
+        <w:t xml:space="preserve"> muitos não possuem instalações para alocação individual e, quando alocados coletivamente, não possuem as </w:t>
+      </w:r>
+      <w:r>
+        <w:rPr>
+          <w:szCs w:val="24"/>
+        </w:rPr>
+        <w:t>condições mínimas de acomodação.</w:t>
       </w:r>
     </w:p>
     <w:p>
@@ -347,12 +2764,41 @@
           <w:ilvl w:val="0"/>
           <w:numId w:val="2"/>
         </w:numPr>
-      </w:pPr>
-      <w:r>
-        <w:t>Violação dos direitos dos presos</w:t>
-      </w:r>
-      <w:r>
-        <w:t xml:space="preserve"> CPI</w:t>
+        <w:rPr>
+          <w:szCs w:val="24"/>
+        </w:rPr>
+      </w:pPr>
+      <w:r>
+        <w:rPr>
+          <w:b/>
+          <w:szCs w:val="24"/>
+        </w:rPr>
+        <w:t>Higiene</w:t>
+      </w:r>
+      <w:r>
+        <w:rPr>
+          <w:szCs w:val="24"/>
+        </w:rPr>
+        <w:t xml:space="preserve"> – os presos não têm ac</w:t>
+      </w:r>
+      <w:r>
+        <w:rPr>
+          <w:szCs w:val="24"/>
+        </w:rPr>
+        <w:t>esso a água ou, se têm, não é limpa ou de boa qualidade; em celas superlotadas, passam dias sem tomar banho por falta de água; muitos não possuem banheiros</w:t>
+      </w:r>
+      <w:r>
+        <w:rPr>
+          <w:szCs w:val="24"/>
+        </w:rPr>
+        <w:t xml:space="preserve"> e pias; não são oferecidos artigos necessários à higiene pessoal, </w:t>
+      </w:r>
+      <w:r>
+        <w:rPr>
+          <w:szCs w:val="24"/>
+        </w:rPr>
+        <w:lastRenderedPageBreak/>
+        <w:t>como sabonete, escova de dente ou toalhas; grande maioria das unidades prisionais é insalubre, com esgoto aberto, lixo jogado, ratos e insetos.</w:t>
       </w:r>
     </w:p>
     <w:p>
@@ -362,12 +2808,65 @@
           <w:ilvl w:val="0"/>
           <w:numId w:val="2"/>
         </w:numPr>
-      </w:pPr>
-      <w:r>
-        <w:t>Realidade carcerária</w:t>
-      </w:r>
-      <w:r>
-        <w:t xml:space="preserve"> CPI</w:t>
+        <w:rPr>
+          <w:b/>
+          <w:szCs w:val="24"/>
+        </w:rPr>
+      </w:pPr>
+      <w:r>
+        <w:rPr>
+          <w:b/>
+          <w:szCs w:val="24"/>
+        </w:rPr>
+        <w:t>Vestuário</w:t>
+      </w:r>
+      <w:r>
+        <w:rPr>
+          <w:szCs w:val="24"/>
+        </w:rPr>
+        <w:t xml:space="preserve"> – na maioria das unidades, os presos utilizam suas próprias roupas, sem qualquer critério (doadas, levadas por parentes, tomadas de outros presos) ou simplesmente vestem trapos velhos; dormem em pedras nuas e frias, pois n</w:t>
+      </w:r>
+      <w:r>
+        <w:rPr>
+          <w:szCs w:val="24"/>
+        </w:rPr>
+        <w:t>ão existem colchões suficientes; em muitos estabelecimentos penais, “o principal uniforme dos presos é o próprio couro</w:t>
+      </w:r>
+      <w:r>
+        <w:rPr>
+          <w:szCs w:val="24"/>
+        </w:rPr>
+        <w:t>, onde 70 presos seminus se amontoavam em apenas uma cela</w:t>
+      </w:r>
+      <w:r>
+        <w:rPr>
+          <w:szCs w:val="24"/>
+        </w:rPr>
+        <w:t>” (</w:t>
+      </w:r>
+      <w:r>
+        <w:rPr>
+          <w:szCs w:val="24"/>
+        </w:rPr>
+        <w:t>BRASIL</w:t>
+      </w:r>
+      <w:r>
+        <w:rPr>
+          <w:szCs w:val="24"/>
+        </w:rPr>
+        <w:t>, 20</w:t>
+      </w:r>
+      <w:r>
+        <w:rPr>
+          <w:szCs w:val="24"/>
+        </w:rPr>
+        <w:t>09</w:t>
+      </w:r>
+      <w:r>
+        <w:rPr>
+          <w:szCs w:val="24"/>
+        </w:rPr>
+        <w:t>, p. 197).</w:t>
       </w:r>
     </w:p>
     <w:p>
@@ -377,359 +2876,1683 @@
           <w:ilvl w:val="0"/>
           <w:numId w:val="2"/>
         </w:numPr>
-      </w:pPr>
-      <w:r>
-        <w:t>Uso abusivo da prisão provisória</w:t>
-      </w:r>
-      <w:r>
-        <w:t xml:space="preserve"> IPEA</w:t>
-      </w:r>
-    </w:p>
-    <w:p/>
-    <w:p>
-      <w:r>
+        <w:rPr>
+          <w:b/>
+          <w:szCs w:val="24"/>
+        </w:rPr>
+      </w:pPr>
+      <w:r>
+        <w:rPr>
+          <w:b/>
+          <w:szCs w:val="24"/>
+        </w:rPr>
+        <w:t>Alimentação</w:t>
+      </w:r>
+      <w:r>
+        <w:rPr>
+          <w:szCs w:val="24"/>
+        </w:rPr>
+        <w:t xml:space="preserve"> </w:t>
+      </w:r>
+      <w:r>
+        <w:rPr>
+          <w:szCs w:val="24"/>
+        </w:rPr>
+        <w:t>–</w:t>
+      </w:r>
+      <w:r>
+        <w:rPr>
+          <w:szCs w:val="24"/>
+        </w:rPr>
+        <w:t xml:space="preserve"> </w:t>
+      </w:r>
+      <w:r>
+        <w:rPr>
+          <w:szCs w:val="24"/>
+        </w:rPr>
+        <w:t>em quase todas as unidades prisionais os presos reclamam da qualidade da comida, que é servida em sacos plásticos, tendo que comerem com as mãos; denúncias de cabelo, baratas, objetos estranhos, comida azeda ou podre; existência de um mercado paralelo, com ofertas de alimentos de melhor qualidade a preços exorbitantes dentro dos presídios.</w:t>
+      </w:r>
+    </w:p>
+    <w:p>
+      <w:pPr>
+        <w:pStyle w:val="PargrafodaLista"/>
+        <w:numPr>
+          <w:ilvl w:val="0"/>
+          <w:numId w:val="2"/>
+        </w:numPr>
+        <w:rPr>
+          <w:szCs w:val="24"/>
+        </w:rPr>
+      </w:pPr>
+      <w:r>
+        <w:rPr>
+          <w:b/>
+          <w:szCs w:val="24"/>
+        </w:rPr>
+        <w:t>Assistência</w:t>
+      </w:r>
+      <w:r>
+        <w:rPr>
+          <w:szCs w:val="24"/>
+        </w:rPr>
+        <w:t xml:space="preserve"> </w:t>
+      </w:r>
+      <w:r>
+        <w:rPr>
+          <w:b/>
+          <w:szCs w:val="24"/>
+        </w:rPr>
+        <w:t>quanto</w:t>
+      </w:r>
+      <w:r>
+        <w:rPr>
+          <w:szCs w:val="24"/>
+        </w:rPr>
+        <w:t xml:space="preserve"> </w:t>
+      </w:r>
+      <w:r>
+        <w:rPr>
+          <w:b/>
+          <w:szCs w:val="24"/>
+        </w:rPr>
+        <w:t>à</w:t>
+      </w:r>
+      <w:r>
+        <w:rPr>
+          <w:szCs w:val="24"/>
+        </w:rPr>
+        <w:t xml:space="preserve"> </w:t>
+      </w:r>
+      <w:r>
+        <w:rPr>
+          <w:b/>
+          <w:szCs w:val="24"/>
+        </w:rPr>
+        <w:t>saúde</w:t>
+      </w:r>
+    </w:p>
+    <w:p>
+      <w:pPr>
+        <w:pStyle w:val="PargrafodaLista"/>
+        <w:numPr>
+          <w:ilvl w:val="1"/>
+          <w:numId w:val="2"/>
+        </w:numPr>
+        <w:rPr>
+          <w:b/>
+          <w:szCs w:val="24"/>
+        </w:rPr>
+      </w:pPr>
+      <w:r>
+        <w:rPr>
+          <w:b/>
+          <w:szCs w:val="24"/>
+        </w:rPr>
+        <w:t>Assistência médica</w:t>
+      </w:r>
+      <w:r>
+        <w:rPr>
+          <w:szCs w:val="24"/>
+        </w:rPr>
+        <w:t xml:space="preserve"> – apenas 20% dos presos se encontravam cobertos pelas </w:t>
+      </w:r>
+      <w:r>
+        <w:rPr>
+          <w:szCs w:val="24"/>
+        </w:rPr>
+        <w:t>e</w:t>
+      </w:r>
+      <w:r>
+        <w:rPr>
+          <w:szCs w:val="24"/>
+        </w:rPr>
+        <w:t>quipes de saúde</w:t>
+      </w:r>
+      <w:r>
+        <w:rPr>
+          <w:szCs w:val="24"/>
+        </w:rPr>
+        <w:t>, até 2007, sendo apenas 13 Estados qualificados para executar essa política.</w:t>
+      </w:r>
+    </w:p>
+    <w:p>
+      <w:pPr>
+        <w:pStyle w:val="PargrafodaLista"/>
+        <w:numPr>
+          <w:ilvl w:val="1"/>
+          <w:numId w:val="2"/>
+        </w:numPr>
+        <w:rPr>
+          <w:b/>
+          <w:szCs w:val="24"/>
+        </w:rPr>
+      </w:pPr>
+      <w:r>
+        <w:rPr>
+          <w:b/>
+          <w:szCs w:val="24"/>
+        </w:rPr>
+        <w:t xml:space="preserve">Assistência </w:t>
+      </w:r>
+      <w:r>
+        <w:rPr>
+          <w:b/>
+          <w:szCs w:val="24"/>
+        </w:rPr>
+        <w:t>Farmacêutica</w:t>
+      </w:r>
+      <w:r>
+        <w:rPr>
+          <w:szCs w:val="24"/>
+        </w:rPr>
+        <w:t xml:space="preserve"> – os mesmos remédios são utilizados em todos os tratamentos das mais variadas doenças; utilização de creolina (medicamento utilizado para tratamento de feridas de animais) para tratamento de pele.</w:t>
+      </w:r>
+    </w:p>
+    <w:p>
+      <w:pPr>
+        <w:pStyle w:val="PargrafodaLista"/>
+        <w:numPr>
+          <w:ilvl w:val="1"/>
+          <w:numId w:val="2"/>
+        </w:numPr>
+        <w:rPr>
+          <w:b/>
+          <w:szCs w:val="24"/>
+        </w:rPr>
+      </w:pPr>
+      <w:r>
+        <w:rPr>
+          <w:b/>
+          <w:szCs w:val="24"/>
+        </w:rPr>
+        <w:t xml:space="preserve">Assistência </w:t>
+      </w:r>
+      <w:r>
+        <w:rPr>
+          <w:b/>
+          <w:szCs w:val="24"/>
+        </w:rPr>
+        <w:t>Odontológica</w:t>
+      </w:r>
+      <w:r>
+        <w:rPr>
+          <w:szCs w:val="24"/>
+        </w:rPr>
+        <w:t xml:space="preserve"> </w:t>
+      </w:r>
+      <w:r>
+        <w:rPr>
+          <w:szCs w:val="24"/>
+        </w:rPr>
+        <w:t>–</w:t>
+      </w:r>
+      <w:r>
+        <w:rPr>
+          <w:szCs w:val="24"/>
+        </w:rPr>
+        <w:t xml:space="preserve"> </w:t>
+      </w:r>
+      <w:r>
+        <w:rPr>
+          <w:szCs w:val="24"/>
+        </w:rPr>
+        <w:t>não recebem assistência odontológica; quando fornecida, se limita a extração dos dentes; enorme quantidade de presos sem dentes.</w:t>
+      </w:r>
+    </w:p>
+    <w:p>
+      <w:pPr>
+        <w:pStyle w:val="PargrafodaLista"/>
+        <w:numPr>
+          <w:ilvl w:val="1"/>
+          <w:numId w:val="2"/>
+        </w:numPr>
+        <w:rPr>
+          <w:b/>
+          <w:szCs w:val="24"/>
+        </w:rPr>
+      </w:pPr>
+      <w:r>
+        <w:rPr>
+          <w:b/>
+          <w:szCs w:val="24"/>
+        </w:rPr>
+        <w:t xml:space="preserve">Assistência </w:t>
+      </w:r>
+      <w:r>
+        <w:rPr>
+          <w:b/>
+          <w:szCs w:val="24"/>
+        </w:rPr>
+        <w:t>Psicológica</w:t>
+      </w:r>
+      <w:r>
+        <w:rPr>
+          <w:szCs w:val="24"/>
+        </w:rPr>
+        <w:t xml:space="preserve"> </w:t>
+      </w:r>
+      <w:r>
+        <w:rPr>
+          <w:szCs w:val="24"/>
+        </w:rPr>
+        <w:t>–</w:t>
+      </w:r>
+      <w:r>
+        <w:rPr>
+          <w:szCs w:val="24"/>
+        </w:rPr>
+        <w:t xml:space="preserve"> não</w:t>
+      </w:r>
+      <w:r>
+        <w:rPr>
+          <w:szCs w:val="24"/>
+        </w:rPr>
+        <w:t xml:space="preserve"> possuem tratamento psicológico, considerando a situação opressora; alguns doentes mentais ainda estão presos junto com os demais, sendo que deveriam estar em centros de tratamento específicos como os Hospitais de Custódia.</w:t>
+      </w:r>
+    </w:p>
+    <w:p>
+      <w:pPr>
+        <w:pStyle w:val="PargrafodaLista"/>
+        <w:numPr>
+          <w:ilvl w:val="0"/>
+          <w:numId w:val="2"/>
+        </w:numPr>
+        <w:rPr>
+          <w:b/>
+          <w:szCs w:val="24"/>
+        </w:rPr>
+      </w:pPr>
+      <w:r>
+        <w:rPr>
+          <w:b/>
+          <w:szCs w:val="24"/>
+        </w:rPr>
+        <w:t>Assistência quanto à sociabilidade</w:t>
+      </w:r>
+    </w:p>
+    <w:p>
+      <w:pPr>
+        <w:pStyle w:val="PargrafodaLista"/>
+        <w:numPr>
+          <w:ilvl w:val="1"/>
+          <w:numId w:val="2"/>
+        </w:numPr>
+        <w:rPr>
+          <w:b/>
+          <w:szCs w:val="24"/>
+        </w:rPr>
+      </w:pPr>
+      <w:r>
+        <w:rPr>
+          <w:b/>
+          <w:szCs w:val="24"/>
+        </w:rPr>
+        <w:t xml:space="preserve">Assistência </w:t>
+      </w:r>
+      <w:r>
+        <w:rPr>
+          <w:b/>
+          <w:szCs w:val="24"/>
+        </w:rPr>
+        <w:t>Jurídica</w:t>
+      </w:r>
+      <w:r>
+        <w:rPr>
+          <w:szCs w:val="24"/>
+        </w:rPr>
+        <w:t xml:space="preserve"> </w:t>
+      </w:r>
+      <w:r>
+        <w:rPr>
+          <w:szCs w:val="24"/>
+        </w:rPr>
+        <w:t>–</w:t>
+      </w:r>
+      <w:r>
+        <w:rPr>
+          <w:szCs w:val="24"/>
+        </w:rPr>
+        <w:t xml:space="preserve"> </w:t>
+      </w:r>
+      <w:r>
+        <w:rPr>
+          <w:szCs w:val="24"/>
+        </w:rPr>
+        <w:t>começam desde o momento da prisão, com abuso de poder, sonegação de direitos, violência; relatos de flagrantes forjados; o preso presta depoimento sem advogado</w:t>
+      </w:r>
+    </w:p>
+    <w:p>
+      <w:pPr>
+        <w:pStyle w:val="PargrafodaLista"/>
+        <w:numPr>
+          <w:ilvl w:val="1"/>
+          <w:numId w:val="2"/>
+        </w:numPr>
+        <w:rPr>
+          <w:b/>
+          <w:szCs w:val="24"/>
+        </w:rPr>
+      </w:pPr>
+      <w:r>
+        <w:rPr>
+          <w:b/>
+          <w:szCs w:val="24"/>
+        </w:rPr>
+        <w:t xml:space="preserve">Assistência </w:t>
+      </w:r>
+      <w:r>
+        <w:rPr>
+          <w:b/>
+          <w:szCs w:val="24"/>
+        </w:rPr>
+        <w:t>Educacional</w:t>
+      </w:r>
+      <w:r>
+        <w:rPr>
+          <w:szCs w:val="24"/>
+        </w:rPr>
+        <w:t xml:space="preserve"> </w:t>
+      </w:r>
+      <w:r>
+        <w:rPr>
+          <w:szCs w:val="24"/>
+        </w:rPr>
+        <w:t>–</w:t>
+      </w:r>
+      <w:r>
+        <w:rPr>
+          <w:szCs w:val="24"/>
+        </w:rPr>
+        <w:t xml:space="preserve"> </w:t>
+      </w:r>
+      <w:r>
+        <w:rPr>
+          <w:szCs w:val="24"/>
+        </w:rPr>
+        <w:t>apenas 13,23% de presos estudando; falta de espaço físico específico, falta de material pedagógico, profissionais mal pagos.</w:t>
+      </w:r>
+    </w:p>
+    <w:p>
+      <w:pPr>
+        <w:pStyle w:val="PargrafodaLista"/>
+        <w:numPr>
+          <w:ilvl w:val="1"/>
+          <w:numId w:val="2"/>
+        </w:numPr>
+        <w:rPr>
+          <w:b/>
+          <w:szCs w:val="24"/>
+        </w:rPr>
+      </w:pPr>
+      <w:r>
+        <w:rPr>
+          <w:b/>
+          <w:szCs w:val="24"/>
+        </w:rPr>
+        <w:lastRenderedPageBreak/>
+        <w:t xml:space="preserve">Assistência </w:t>
+      </w:r>
+      <w:r>
+        <w:rPr>
+          <w:b/>
+          <w:szCs w:val="24"/>
+        </w:rPr>
+        <w:t>Social</w:t>
+      </w:r>
+      <w:r>
+        <w:rPr>
+          <w:szCs w:val="24"/>
+        </w:rPr>
+        <w:t xml:space="preserve"> </w:t>
+      </w:r>
+      <w:r>
+        <w:rPr>
+          <w:szCs w:val="24"/>
+        </w:rPr>
+        <w:t>–</w:t>
+      </w:r>
+      <w:r>
+        <w:rPr>
+          <w:szCs w:val="24"/>
+        </w:rPr>
+        <w:t xml:space="preserve"> </w:t>
+      </w:r>
+      <w:r>
+        <w:rPr>
+          <w:szCs w:val="24"/>
+        </w:rPr>
+        <w:t>falta de profissional de assistência social, em São Paulo, cerca de 476 presos para cada profissional.</w:t>
+      </w:r>
+    </w:p>
+    <w:p>
+      <w:pPr>
+        <w:pStyle w:val="PargrafodaLista"/>
+        <w:numPr>
+          <w:ilvl w:val="1"/>
+          <w:numId w:val="2"/>
+        </w:numPr>
+        <w:rPr>
+          <w:b/>
+          <w:szCs w:val="24"/>
+        </w:rPr>
+      </w:pPr>
+      <w:r>
+        <w:rPr>
+          <w:b/>
+          <w:szCs w:val="24"/>
+        </w:rPr>
+        <w:t xml:space="preserve">Assistência </w:t>
+      </w:r>
+      <w:r>
+        <w:rPr>
+          <w:b/>
+          <w:szCs w:val="24"/>
+        </w:rPr>
+        <w:t xml:space="preserve">ao </w:t>
+      </w:r>
+      <w:r>
+        <w:rPr>
+          <w:b/>
+          <w:szCs w:val="24"/>
+        </w:rPr>
+        <w:t>Egresso</w:t>
+      </w:r>
+      <w:r>
+        <w:rPr>
+          <w:b/>
+          <w:szCs w:val="24"/>
+        </w:rPr>
+        <w:t xml:space="preserve"> </w:t>
+      </w:r>
+      <w:r>
+        <w:rPr>
+          <w:szCs w:val="24"/>
+        </w:rPr>
+        <w:t>–</w:t>
+      </w:r>
+      <w:r>
+        <w:rPr>
+          <w:szCs w:val="24"/>
+        </w:rPr>
+        <w:t xml:space="preserve"> </w:t>
+      </w:r>
+      <w:r>
+        <w:rPr>
+          <w:szCs w:val="24"/>
+        </w:rPr>
+        <w:t xml:space="preserve">não possuem </w:t>
+      </w:r>
+      <w:r>
+        <w:rPr>
+          <w:szCs w:val="24"/>
+        </w:rPr>
+        <w:t>nenhuma forma de acompanhamento; as famílias não são orientadas; são jogados no mundo.</w:t>
+      </w:r>
+    </w:p>
+    <w:p>
+      <w:pPr>
+        <w:pStyle w:val="PargrafodaLista"/>
+        <w:numPr>
+          <w:ilvl w:val="0"/>
+          <w:numId w:val="2"/>
+        </w:numPr>
+        <w:rPr>
+          <w:b/>
+          <w:szCs w:val="24"/>
+        </w:rPr>
+      </w:pPr>
+      <w:r>
+        <w:rPr>
+          <w:b/>
+          <w:szCs w:val="24"/>
+        </w:rPr>
+        <w:t>Superlotação</w:t>
+      </w:r>
+      <w:r>
+        <w:softHyphen/>
+      </w:r>
+      <w:r>
+        <w:rPr>
+          <w:b/>
+        </w:rPr>
+        <w:t xml:space="preserve"> </w:t>
+      </w:r>
+      <w:r>
+        <w:t>–</w:t>
+      </w:r>
+      <w:r>
+        <w:t xml:space="preserve"> </w:t>
+      </w:r>
+      <w:r>
+        <w:t>celas com</w:t>
+      </w:r>
+      <w:r>
+        <w:rPr>
+          <w:b/>
+        </w:rPr>
+        <w:t xml:space="preserve"> </w:t>
+      </w:r>
+      <w:r>
+        <w:t>capacidade para</w:t>
+      </w:r>
+      <w:r>
+        <w:t xml:space="preserve"> 12 pessoas alocam 70; 1500 presos onde cabem apenas 500; superlotação também nas cadeias públicas e delegacias de </w:t>
+      </w:r>
+      <w:r>
+        <w:t>pol</w:t>
+      </w:r>
+      <w:r>
+        <w:rPr>
+          <w:szCs w:val="24"/>
+        </w:rPr>
+        <w:t>ícia</w:t>
+      </w:r>
+      <w:r>
+        <w:rPr>
+          <w:szCs w:val="24"/>
+        </w:rPr>
+        <w:t>.</w:t>
+      </w:r>
+    </w:p>
+    <w:p>
+      <w:pPr>
+        <w:rPr>
+          <w:szCs w:val="24"/>
+        </w:rPr>
+      </w:pPr>
+      <w:r>
+        <w:rPr>
+          <w:szCs w:val="24"/>
+        </w:rPr>
+        <w:t>A realidade evidenciada pelo relatório da CPI nos lembra as descrições que Levi (19</w:t>
+      </w:r>
+      <w:r>
+        <w:rPr>
+          <w:szCs w:val="24"/>
+        </w:rPr>
+        <w:t>88</w:t>
+      </w:r>
+      <w:r>
+        <w:rPr>
+          <w:szCs w:val="24"/>
+        </w:rPr>
+        <w:t xml:space="preserve">) </w:t>
+      </w:r>
+      <w:r>
+        <w:rPr>
+          <w:szCs w:val="24"/>
+        </w:rPr>
+        <w:t>deu</w:t>
+      </w:r>
+      <w:r>
+        <w:rPr>
+          <w:szCs w:val="24"/>
+        </w:rPr>
+        <w:t xml:space="preserve"> para </w:t>
+      </w:r>
+      <w:r>
+        <w:rPr>
+          <w:szCs w:val="24"/>
+        </w:rPr>
+        <w:t>as condições de vida n</w:t>
+      </w:r>
+      <w:r>
+        <w:rPr>
+          <w:szCs w:val="24"/>
+        </w:rPr>
+        <w:t>o acampamento de Auschwitz, durante o período do Holocausto Judeu</w:t>
+      </w:r>
+      <w:r>
+        <w:rPr>
+          <w:szCs w:val="24"/>
+        </w:rPr>
+        <w:t xml:space="preserve"> pela Alemanha Nazista</w:t>
+      </w:r>
+      <w:r>
+        <w:rPr>
+          <w:szCs w:val="24"/>
+        </w:rPr>
+        <w:t>. Não é pouco</w:t>
+      </w:r>
+      <w:r>
+        <w:rPr>
+          <w:szCs w:val="24"/>
+        </w:rPr>
+        <w:t xml:space="preserve"> a comparação, a situação degradante, ignorada pela parte majoritária da população, nos coloca em um conflito moral: julgamos como horrível o holocausto, mas </w:t>
+      </w:r>
+      <w:r>
+        <w:rPr>
+          <w:szCs w:val="24"/>
+        </w:rPr>
+        <w:t xml:space="preserve">ao </w:t>
+      </w:r>
+      <w:r>
+        <w:rPr>
+          <w:szCs w:val="24"/>
+        </w:rPr>
+        <w:t>ve</w:t>
+      </w:r>
+      <w:r>
+        <w:rPr>
+          <w:szCs w:val="24"/>
+        </w:rPr>
+        <w:t>r</w:t>
+      </w:r>
+      <w:r>
+        <w:rPr>
+          <w:szCs w:val="24"/>
+        </w:rPr>
+        <w:t>mos nosso próprio povo passando por situações idênticas os ignoramos?</w:t>
+      </w:r>
+    </w:p>
+    <w:p>
+      <w:pPr>
+        <w:rPr>
+          <w:szCs w:val="24"/>
+        </w:rPr>
+      </w:pPr>
+    </w:p>
+    <w:p>
+      <w:pPr>
+        <w:pStyle w:val="Ttulo2"/>
+        <w:rPr>
+          <w:rFonts w:ascii="Times New Roman" w:hAnsi="Times New Roman" w:cs="Times New Roman"/>
+          <w:color w:val="auto"/>
+          <w:sz w:val="24"/>
+          <w:szCs w:val="24"/>
+        </w:rPr>
+      </w:pPr>
+      <w:bookmarkStart w:id="9" w:name="_Toc147947581"/>
+      <w:r>
+        <w:rPr>
+          <w:rFonts w:ascii="Times New Roman" w:hAnsi="Times New Roman" w:cs="Times New Roman"/>
+          <w:color w:val="auto"/>
+          <w:sz w:val="24"/>
+          <w:szCs w:val="24"/>
+        </w:rPr>
+        <w:t>USO ABUSIVO DA PRISÃO PROVISÓRIA</w:t>
+      </w:r>
+      <w:bookmarkEnd w:id="9"/>
+    </w:p>
+    <w:p>
+      <w:pPr>
+        <w:rPr>
+          <w:szCs w:val="24"/>
+        </w:rPr>
+      </w:pPr>
+      <w:r>
+        <w:rPr>
+          <w:szCs w:val="24"/>
+        </w:rPr>
+        <w:t>Segundo a Pesquisa “A Aplicação de Penas e Medidas Alternativas” (), demonstra que</w:t>
+      </w:r>
+      <w:r>
+        <w:rPr>
+          <w:szCs w:val="24"/>
+        </w:rPr>
+        <w:t xml:space="preserve">, dos réus que responderam ao processo presos, 37,2% não foram condenados a penas privativas de liberdade, evidenciando o abuso do instituto da prisão provisória. Nas palavras da própria pesquisa: </w:t>
+      </w:r>
+      <w:r>
+        <w:rPr>
+          <w:szCs w:val="24"/>
+        </w:rPr>
+        <w:t>“o fato de que praticamente quatro em cada dez presos provisórios não recebem pena privativa de liberdade revela o sistemático, abusivo e desproporcional uso da prisão provisória pelo sistema de justiça no país” (IPEA, 2014).</w:t>
+      </w:r>
+      <w:r>
+        <w:rPr>
+          <w:szCs w:val="24"/>
+        </w:rPr>
+        <w:t xml:space="preserve"> Esse uso abusivo se demonstra com o grande número de presos provisórios, que eram mais de 240 mil pessoas até 2013.</w:t>
+      </w:r>
+    </w:p>
+    <w:p>
+      <w:pPr>
+        <w:rPr>
+          <w:szCs w:val="24"/>
+        </w:rPr>
+      </w:pPr>
+    </w:p>
+    <w:p>
+      <w:pPr>
+        <w:pStyle w:val="Ttulo1"/>
+        <w:rPr>
+          <w:rFonts w:ascii="Times New Roman" w:hAnsi="Times New Roman" w:cs="Times New Roman"/>
+          <w:b/>
+          <w:color w:val="auto"/>
+          <w:sz w:val="24"/>
+          <w:szCs w:val="24"/>
+        </w:rPr>
+      </w:pPr>
+      <w:bookmarkStart w:id="10" w:name="_Toc147947582"/>
+      <w:r>
+        <w:rPr>
+          <w:rFonts w:ascii="Times New Roman" w:hAnsi="Times New Roman" w:cs="Times New Roman"/>
+          <w:b/>
+          <w:color w:val="auto"/>
+          <w:sz w:val="24"/>
+          <w:szCs w:val="24"/>
+        </w:rPr>
+        <w:t>CONCLUSÃO</w:t>
+      </w:r>
+      <w:bookmarkEnd w:id="10"/>
+    </w:p>
+    <w:p>
+      <w:pPr>
+        <w:rPr>
+          <w:szCs w:val="24"/>
+        </w:rPr>
+      </w:pPr>
+      <w:r>
+        <w:rPr>
+          <w:szCs w:val="24"/>
+        </w:rPr>
+        <w:t xml:space="preserve">Analisando a realidade prisional brasileira, fica claro que estamos diante de um Estado de Coisas Inconstitucional, evidenciado pela omissão do governo quanto aos direitos violados dos presos e quanto ao caráter estrutural e permanente </w:t>
+      </w:r>
+      <w:r>
+        <w:rPr>
+          <w:szCs w:val="24"/>
+        </w:rPr>
+        <w:t xml:space="preserve">de degradação, </w:t>
+      </w:r>
+      <w:r>
+        <w:rPr>
+          <w:szCs w:val="24"/>
+        </w:rPr>
+        <w:t>no qual se situam os estabelecimentos penais do país.</w:t>
+      </w:r>
+      <w:r>
+        <w:rPr>
+          <w:szCs w:val="24"/>
+        </w:rPr>
+        <w:t xml:space="preserve"> </w:t>
+      </w:r>
+      <w:r>
+        <w:rPr>
+          <w:szCs w:val="24"/>
+        </w:rPr>
+        <w:t>Para tentar solucionar a situação degradante dos presídios brasileiros, em 2015, o Partido Socialismo e Liberdade (PSOL), advogado principalmente pelo Dr. Daniel Antônio de Moraes Sarmento, ajuíza a Arguição de descumprimento de Preceito Fundamental</w:t>
+      </w:r>
+      <w:r>
+        <w:rPr>
+          <w:szCs w:val="24"/>
+        </w:rPr>
+        <w:t xml:space="preserve"> (ADPF)</w:t>
+      </w:r>
+      <w:r>
+        <w:rPr>
+          <w:szCs w:val="24"/>
+        </w:rPr>
+        <w:t xml:space="preserve"> número 347 para análise do Supremo Tribunal Federal.</w:t>
+      </w:r>
+      <w:r>
+        <w:rPr>
+          <w:szCs w:val="24"/>
+        </w:rPr>
+        <w:t xml:space="preserve"> O partido pede</w:t>
+      </w:r>
+      <w:r>
+        <w:rPr>
+          <w:szCs w:val="24"/>
+        </w:rPr>
+        <w:t>, em sua petição inicial,</w:t>
+      </w:r>
+      <w:r>
+        <w:rPr>
+          <w:szCs w:val="24"/>
+        </w:rPr>
+        <w:t xml:space="preserve"> que:</w:t>
+      </w:r>
+    </w:p>
+    <w:p>
+      <w:pPr>
+        <w:ind w:left="708"/>
+        <w:rPr>
+          <w:szCs w:val="24"/>
+        </w:rPr>
+      </w:pPr>
+      <w:r>
+        <w:rPr>
+          <w:szCs w:val="24"/>
+        </w:rPr>
+        <w:lastRenderedPageBreak/>
+        <w:t>[...]</w:t>
+      </w:r>
+      <w:r>
+        <w:rPr>
+          <w:szCs w:val="24"/>
+        </w:rPr>
+        <w:t xml:space="preserve"> seja reconhecido o estado de coisas inconstitucional do sistema penitenciário brasileiro, e, em razão disso, determina a adoção das providências listadas ao final, tendentes a sanar as gravíssimas lesões a preceitos fundamentais da Constituição, decorrentes de condutas comissivas e omissivas dos poderes públicos da União, dos Estados e do Distrito Federal, a seguir descritas, no tratamento da questão prisional do país (</w:t>
+      </w:r>
+      <w:r>
+        <w:rPr>
+          <w:szCs w:val="24"/>
+        </w:rPr>
+        <w:t>STF</w:t>
+      </w:r>
+      <w:r>
+        <w:rPr>
+          <w:szCs w:val="24"/>
+        </w:rPr>
+        <w:t>. ADPF 347. Petição Inicial.</w:t>
+      </w:r>
+      <w:r>
+        <w:rPr>
+          <w:szCs w:val="24"/>
+        </w:rPr>
+        <w:t xml:space="preserve"> 2015</w:t>
+      </w:r>
+      <w:r>
+        <w:rPr>
+          <w:szCs w:val="24"/>
+        </w:rPr>
+        <w:t>).</w:t>
+      </w:r>
+    </w:p>
+    <w:p>
+      <w:pPr>
+        <w:rPr>
+          <w:szCs w:val="24"/>
+        </w:rPr>
+      </w:pPr>
+      <w:r>
+        <w:rPr>
+          <w:szCs w:val="24"/>
+        </w:rPr>
+        <w:t>Esta arguição deu frutos e, em 04 de outubro de 2023, o Supremo Tribunal Federal reconheceu a situação do Estado de Coisas Inconstitucional nos presídios e</w:t>
+      </w:r>
+      <w:r>
+        <w:rPr>
+          <w:szCs w:val="24"/>
+        </w:rPr>
+        <w:t xml:space="preserve"> definiu algumas sugestões de </w:t>
+      </w:r>
+      <w:r>
+        <w:rPr>
+          <w:szCs w:val="24"/>
+        </w:rPr>
+        <w:t xml:space="preserve">políticas públicas, segundo Carvalho (2023) são elas: </w:t>
+      </w:r>
+      <w:r>
+        <w:rPr>
+          <w:szCs w:val="24"/>
+        </w:rPr>
+        <w:t xml:space="preserve">liberação dos recursos do Fundo Penitenciário Nacional (Funpen) para o setor; </w:t>
+      </w:r>
+      <w:r>
+        <w:rPr>
+          <w:szCs w:val="24"/>
+        </w:rPr>
+        <w:t>elaboração, em até seis meses, dos Planos Nacional, Estadual e Distrital, em conjunto com o Conselho Nacional de Justiça (CNJ), a sociedade civil, a União, as respectivas unidades federativas e órgãos competentes, de forma a superar o estado de coisas inconstitucional, e, em até três anos, sua implementação</w:t>
+      </w:r>
+      <w:r>
+        <w:rPr>
+          <w:szCs w:val="24"/>
+        </w:rPr>
+        <w:t xml:space="preserve"> e monitoramento pelo DMF do CNJ, supervisionado pelo STF</w:t>
+      </w:r>
+      <w:r>
+        <w:rPr>
+          <w:szCs w:val="24"/>
+        </w:rPr>
+        <w:t>;</w:t>
+      </w:r>
+      <w:r>
+        <w:rPr>
+          <w:szCs w:val="24"/>
+        </w:rPr>
+        <w:t xml:space="preserve"> e</w:t>
+      </w:r>
+      <w:r>
+        <w:rPr>
+          <w:szCs w:val="24"/>
+        </w:rPr>
+        <w:t xml:space="preserve"> realização de audiências de custódia dos presos, em até noventa dias, sendo este apresentado a um juiz em</w:t>
+      </w:r>
+      <w:r>
+        <w:rPr>
+          <w:szCs w:val="24"/>
+        </w:rPr>
+        <w:t xml:space="preserve"> no máximo 24 horas</w:t>
+      </w:r>
+      <w:r>
+        <w:rPr>
+          <w:szCs w:val="24"/>
+        </w:rPr>
+        <w:t>.</w:t>
+      </w:r>
+      <w:r>
+        <w:rPr>
+          <w:szCs w:val="24"/>
+        </w:rPr>
+        <w:t xml:space="preserve"> </w:t>
+      </w:r>
+      <w:r>
+        <w:rPr>
+          <w:szCs w:val="24"/>
+        </w:rPr>
+        <w:t>Com o</w:t>
+      </w:r>
+      <w:r>
+        <w:rPr>
+          <w:szCs w:val="24"/>
+        </w:rPr>
+        <w:t xml:space="preserve"> S</w:t>
+      </w:r>
+      <w:r>
+        <w:rPr>
+          <w:szCs w:val="24"/>
+        </w:rPr>
+        <w:t xml:space="preserve">upremo Tribunal Federal </w:t>
+      </w:r>
+      <w:r>
+        <w:rPr>
+          <w:szCs w:val="24"/>
+        </w:rPr>
+        <w:t>atuando de forma conjunta com os demais poderes e instituições do Estado</w:t>
+      </w:r>
+      <w:r>
+        <w:rPr>
+          <w:szCs w:val="24"/>
+        </w:rPr>
+        <w:t xml:space="preserve">, podemos visualizar um futuro esperançoso para a situação dos </w:t>
+      </w:r>
+      <w:r>
+        <w:rPr>
+          <w:szCs w:val="24"/>
+        </w:rPr>
+        <w:t>presídios.</w:t>
+      </w:r>
+      <w:r>
+        <w:rPr>
+          <w:szCs w:val="24"/>
+        </w:rPr>
         <w:br w:type="page"/>
       </w:r>
     </w:p>
     <w:p>
-      <w:r>
+      <w:pPr>
+        <w:pStyle w:val="Ttulo1"/>
+        <w:rPr>
+          <w:rFonts w:ascii="Times New Roman" w:hAnsi="Times New Roman" w:cs="Times New Roman"/>
+          <w:color w:val="auto"/>
+          <w:sz w:val="24"/>
+          <w:szCs w:val="24"/>
+        </w:rPr>
+      </w:pPr>
+      <w:bookmarkStart w:id="11" w:name="_Toc147947583"/>
+      <w:r>
+        <w:rPr>
+          <w:rFonts w:ascii="Times New Roman" w:hAnsi="Times New Roman" w:cs="Times New Roman"/>
+          <w:color w:val="auto"/>
+          <w:sz w:val="24"/>
+          <w:szCs w:val="24"/>
+        </w:rPr>
         <w:lastRenderedPageBreak/>
-        <w:t>BIBLIOGRAFIA</w:t>
-      </w:r>
-    </w:p>
-    <w:p>
-      <w:r>
+        <w:t>REFERÊNCIAS</w:t>
+      </w:r>
+      <w:bookmarkEnd w:id="11"/>
+    </w:p>
+    <w:p>
+      <w:pPr>
+        <w:rPr>
+          <w:szCs w:val="24"/>
+        </w:rPr>
+      </w:pPr>
+    </w:p>
+    <w:p>
+      <w:pPr>
+        <w:rPr>
+          <w:szCs w:val="24"/>
+        </w:rPr>
+      </w:pPr>
+      <w:r>
+        <w:rPr>
+          <w:szCs w:val="24"/>
+        </w:rPr>
+        <w:t xml:space="preserve">BITTENCOURT, C. A. Lúcio. </w:t>
+      </w:r>
+      <w:r>
+        <w:rPr>
+          <w:b/>
+          <w:szCs w:val="24"/>
+        </w:rPr>
+        <w:t>O controle jurisdicional da constitucionalidade das leis</w:t>
+      </w:r>
+      <w:r>
+        <w:rPr>
+          <w:szCs w:val="24"/>
+        </w:rPr>
+        <w:t xml:space="preserve">. </w:t>
+      </w:r>
+      <w:r>
+        <w:rPr>
+          <w:szCs w:val="24"/>
+        </w:rPr>
+        <w:t>Brasília: Ministério da Justiça, 1997.</w:t>
+      </w:r>
+    </w:p>
+    <w:p>
+      <w:pPr>
+        <w:rPr>
+          <w:szCs w:val="24"/>
+        </w:rPr>
+      </w:pPr>
+      <w:r>
+        <w:rPr>
+          <w:szCs w:val="24"/>
+        </w:rPr>
         <w:t>BRASIL. CONGRESSO NACIONAL, CÂMARA DOS DEPUTADOS</w:t>
       </w:r>
       <w:r>
+        <w:rPr>
+          <w:szCs w:val="24"/>
+        </w:rPr>
         <w:t xml:space="preserve">. </w:t>
       </w:r>
       <w:r>
         <w:rPr>
           <w:b/>
+          <w:szCs w:val="24"/>
         </w:rPr>
         <w:t>Comissão Parlamentar de Inquérito do Sistema Carcerário</w:t>
       </w:r>
       <w:r>
+        <w:rPr>
+          <w:szCs w:val="24"/>
+        </w:rPr>
         <w:t>. CPI sistema Carcerário. Brasília: Câmara dos Deputados, 2009. Disponível em:</w:t>
       </w:r>
-      <w:hyperlink r:id="rId5" w:history="1">
+      <w:r>
+        <w:rPr>
+          <w:szCs w:val="24"/>
+        </w:rPr>
+        <w:t xml:space="preserve"> </w:t>
+      </w:r>
+      <w:hyperlink r:id="rId9" w:history="1">
         <w:r>
           <w:rPr>
             <w:rStyle w:val="Hyperlink"/>
+            <w:color w:val="auto"/>
+            <w:szCs w:val="24"/>
+            <w:u w:val="none"/>
           </w:rPr>
           <w:t>https://redir.stf.jus.br/paginadorpub/paginador.jsp?docTP=TP&amp;docID=8589056&amp;prcID=4783560#</w:t>
         </w:r>
       </w:hyperlink>
       <w:r>
+        <w:rPr>
+          <w:szCs w:val="24"/>
+        </w:rPr>
         <w:t>. Acesso em: 14 ago. 2023.</w:t>
       </w:r>
     </w:p>
     <w:p>
-      <w:r>
+      <w:pPr>
+        <w:rPr>
+          <w:szCs w:val="24"/>
+        </w:rPr>
+      </w:pPr>
+      <w:r>
+        <w:rPr>
+          <w:szCs w:val="24"/>
+        </w:rPr>
+        <w:t xml:space="preserve">BRASIL. Constituição (1988). </w:t>
+      </w:r>
+      <w:r>
+        <w:rPr>
+          <w:b/>
+          <w:szCs w:val="24"/>
+        </w:rPr>
+        <w:t>Constituição da República Federativa do Brasil.</w:t>
+      </w:r>
+      <w:r>
+        <w:rPr>
+          <w:szCs w:val="24"/>
+        </w:rPr>
+        <w:t xml:space="preserve"> Brasília, DF: Senado, 1988.</w:t>
+      </w:r>
+    </w:p>
+    <w:p>
+      <w:pPr>
+        <w:rPr>
+          <w:szCs w:val="24"/>
+        </w:rPr>
+      </w:pPr>
+      <w:r>
+        <w:rPr>
+          <w:szCs w:val="24"/>
+        </w:rPr>
+        <w:t xml:space="preserve">BRASIL. Supremo Tribunal Federal. </w:t>
+      </w:r>
+      <w:r>
+        <w:rPr>
+          <w:b/>
+          <w:szCs w:val="24"/>
+        </w:rPr>
+        <w:t xml:space="preserve">Arguição de Descumprimento de Preceito Fundamental </w:t>
+      </w:r>
+      <w:r>
+        <w:rPr>
+          <w:b/>
+          <w:szCs w:val="24"/>
+        </w:rPr>
+        <w:t>347</w:t>
+      </w:r>
+      <w:r>
+        <w:rPr>
+          <w:b/>
+          <w:szCs w:val="24"/>
+        </w:rPr>
+        <w:t>.</w:t>
+      </w:r>
+      <w:r>
+        <w:rPr>
+          <w:szCs w:val="24"/>
+        </w:rPr>
+        <w:t xml:space="preserve"> </w:t>
+      </w:r>
+      <w:r>
+        <w:rPr>
+          <w:szCs w:val="24"/>
+        </w:rPr>
+        <w:t>Brasília, 27 maio 2015</w:t>
+      </w:r>
+      <w:r>
+        <w:rPr>
+          <w:szCs w:val="24"/>
+        </w:rPr>
+        <w:t>.</w:t>
+      </w:r>
+    </w:p>
+    <w:p>
+      <w:pPr>
+        <w:rPr>
+          <w:szCs w:val="24"/>
+        </w:rPr>
+      </w:pPr>
+      <w:r>
+        <w:rPr>
+          <w:szCs w:val="24"/>
+        </w:rPr>
+        <w:t xml:space="preserve">BRASIL. Supremo Tribunal Federal. </w:t>
+      </w:r>
+      <w:r>
+        <w:rPr>
+          <w:b/>
+          <w:szCs w:val="24"/>
+        </w:rPr>
+        <w:t>Institucional.</w:t>
+      </w:r>
+      <w:r>
+        <w:rPr>
+          <w:szCs w:val="24"/>
+        </w:rPr>
+        <w:t xml:space="preserve"> 23 maio 2023.</w:t>
+      </w:r>
+      <w:r>
+        <w:rPr>
+          <w:szCs w:val="24"/>
+        </w:rPr>
+        <w:t xml:space="preserve"> Disponível em: https://portal.stf.jus.br/textos/verTexto.asp?servico=sobreStfConhecaStfInstitucional. Acesso em: 11 out. 2023.</w:t>
+      </w:r>
+    </w:p>
+    <w:p>
+      <w:pPr>
+        <w:rPr>
+          <w:szCs w:val="24"/>
+        </w:rPr>
+      </w:pPr>
+      <w:r>
+        <w:rPr>
+          <w:szCs w:val="24"/>
+        </w:rPr>
         <w:t xml:space="preserve">CAMPOS, Carlos Alexandre de Azevedo. </w:t>
       </w:r>
       <w:r>
         <w:rPr>
           <w:b/>
+          <w:szCs w:val="24"/>
         </w:rPr>
         <w:t>O Estado de Coisas Inconstitucional e o litígio estrutural</w:t>
       </w:r>
       <w:r>
+        <w:rPr>
+          <w:szCs w:val="24"/>
+        </w:rPr>
         <w:t xml:space="preserve">. Revista Consultor Jurídico, set. 2015. Disponível em: </w:t>
       </w:r>
-      <w:hyperlink r:id="rId6" w:history="1">
+      <w:hyperlink r:id="rId10" w:history="1">
         <w:r>
           <w:rPr>
             <w:rStyle w:val="Hyperlink"/>
+            <w:color w:val="auto"/>
+            <w:szCs w:val="24"/>
+            <w:u w:val="none"/>
           </w:rPr>
           <w:t>https://www.conjur.com.br/2015-set-01/carlos-campos-estado-coisas-inconstitucional-litigio-estrutural</w:t>
         </w:r>
       </w:hyperlink>
       <w:r>
+        <w:rPr>
+          <w:szCs w:val="24"/>
+        </w:rPr>
         <w:t>. Acesso em 03 ago. 2023.</w:t>
       </w:r>
     </w:p>
     <w:p>
-      <w:r>
+      <w:pPr>
+        <w:rPr>
+          <w:szCs w:val="24"/>
+        </w:rPr>
+      </w:pPr>
+      <w:r>
+        <w:rPr>
+          <w:szCs w:val="24"/>
+        </w:rPr>
         <w:t>______</w:t>
       </w:r>
       <w:r>
+        <w:rPr>
+          <w:szCs w:val="24"/>
+        </w:rPr>
         <w:t xml:space="preserve">. </w:t>
       </w:r>
       <w:r>
         <w:rPr>
           <w:b/>
+          <w:szCs w:val="24"/>
         </w:rPr>
         <w:t>Dimensões do ativismo judicial</w:t>
       </w:r>
       <w:r>
         <w:rPr>
           <w:b/>
+          <w:szCs w:val="24"/>
         </w:rPr>
         <w:t xml:space="preserve"> no Supremo Tribunal Federal</w:t>
       </w:r>
       <w:r>
+        <w:rPr>
+          <w:szCs w:val="24"/>
+        </w:rPr>
         <w:t>. Dissertação (Mestrado</w:t>
       </w:r>
       <w:r>
+        <w:rPr>
+          <w:szCs w:val="24"/>
+        </w:rPr>
         <w:t>) - Universidade do Estado do Rio de Janeiro, Rio de Janeiro, 2012.</w:t>
       </w:r>
     </w:p>
     <w:p>
-      <w:r>
-        <w:t>______</w:t>
-      </w:r>
-      <w:r>
-        <w:t xml:space="preserve">. </w:t>
-      </w:r>
-      <w:r>
-        <w:rPr>
-          <w:b/>
+      <w:pPr>
+        <w:rPr>
+          <w:szCs w:val="24"/>
+        </w:rPr>
+      </w:pPr>
+      <w:r>
+        <w:rPr>
+          <w:szCs w:val="24"/>
+        </w:rPr>
+        <w:t xml:space="preserve">______. </w:t>
+      </w:r>
+      <w:r>
+        <w:rPr>
+          <w:b/>
+          <w:szCs w:val="24"/>
         </w:rPr>
         <w:t xml:space="preserve">Da inconstitucionalidade por omissão ao </w:t>
       </w:r>
       <w:r>
         <w:rPr>
           <w:b/>
+          <w:szCs w:val="24"/>
         </w:rPr>
         <w:t>“</w:t>
       </w:r>
       <w:r>
         <w:rPr>
           <w:b/>
+          <w:szCs w:val="24"/>
         </w:rPr>
         <w:t xml:space="preserve">Estado de coisas </w:t>
       </w:r>
       <w:r>
         <w:rPr>
           <w:b/>
+          <w:szCs w:val="24"/>
         </w:rPr>
         <w:t>inconstitucional</w:t>
       </w:r>
       <w:r>
         <w:rPr>
           <w:b/>
+          <w:szCs w:val="24"/>
         </w:rPr>
         <w:t>”</w:t>
       </w:r>
       <w:r>
+        <w:rPr>
+          <w:szCs w:val="24"/>
+        </w:rPr>
         <w:t>.</w:t>
       </w:r>
       <w:r>
+        <w:rPr>
+          <w:szCs w:val="24"/>
+        </w:rPr>
         <w:t xml:space="preserve"> Tese (Doutorado) - Universidade do Estado do Rio de Janeiro, Rio de Janeiro, 2015.</w:t>
       </w:r>
     </w:p>
     <w:p>
-      <w:r>
+      <w:pPr>
+        <w:rPr>
+          <w:szCs w:val="24"/>
+        </w:rPr>
+      </w:pPr>
+      <w:r>
+        <w:rPr>
+          <w:szCs w:val="24"/>
+        </w:rPr>
         <w:t xml:space="preserve">CONSELHO NACIONAL DE JUSTIÇA. </w:t>
       </w:r>
       <w:r>
         <w:rPr>
           <w:b/>
+          <w:szCs w:val="24"/>
         </w:rPr>
         <w:t>Novo diagnóstico de pessoas presas no Brasil</w:t>
       </w:r>
       <w:r>
+        <w:rPr>
+          <w:szCs w:val="24"/>
+        </w:rPr>
         <w:t xml:space="preserve">. Brasília: DMF, 2014. Disponível em: </w:t>
       </w:r>
-      <w:hyperlink r:id="rId7" w:history="1">
+      <w:hyperlink r:id="rId11" w:history="1">
         <w:r>
           <w:rPr>
             <w:rStyle w:val="Hyperlink"/>
+            <w:color w:val="auto"/>
+            <w:szCs w:val="24"/>
+            <w:u w:val="none"/>
           </w:rPr>
           <w:t>https://redir.stf.jus.br/paginadorpub/paginador.jsp?docTP=TP&amp;docID=8589058&amp;prcID=4783560#</w:t>
         </w:r>
       </w:hyperlink>
       <w:r>
+        <w:rPr>
+          <w:szCs w:val="24"/>
+        </w:rPr>
         <w:t>. Acesso em: 14 ago. 2023.</w:t>
       </w:r>
     </w:p>
     <w:p>
-      <w:r>
-        <w:t xml:space="preserve">CONSELHO NACIONAL DO MINISTÉRIO PÚBLICO. </w:t>
-      </w:r>
-      <w:r>
-        <w:rPr>
-          <w:b/>
-        </w:rPr>
-        <w:t>A visão do Ministério Público brasileiro sobre o sistema prisional brasileiro</w:t>
-      </w:r>
-      <w:r>
-        <w:t>. Brasília: CNMP, 2013.</w:t>
-      </w:r>
-      <w:r>
+      <w:pPr>
+        <w:rPr>
+          <w:szCs w:val="24"/>
+        </w:rPr>
+      </w:pPr>
+      <w:r>
+        <w:rPr>
+          <w:szCs w:val="24"/>
+        </w:rPr>
+        <w:t xml:space="preserve">CARVALHO, </w:t>
+      </w:r>
+      <w:proofErr w:type="spellStart"/>
+      <w:r>
+        <w:rPr>
+          <w:szCs w:val="24"/>
+        </w:rPr>
+        <w:t>Mirielle</w:t>
+      </w:r>
+      <w:proofErr w:type="spellEnd"/>
+      <w:r>
+        <w:rPr>
+          <w:szCs w:val="24"/>
+        </w:rPr>
+        <w:t xml:space="preserve">. Em decisão unânime, STF reconhece estado coisas inconstitucional nos presídios. </w:t>
+      </w:r>
+      <w:r>
+        <w:rPr>
+          <w:b/>
+          <w:szCs w:val="24"/>
+        </w:rPr>
+        <w:t>Jota</w:t>
+      </w:r>
+      <w:r>
+        <w:rPr>
+          <w:szCs w:val="24"/>
+        </w:rPr>
+        <w:t>, São Paulo, 04 out. 2023. Disponível em: https://www.jota.info/stf/do-</w:t>
+      </w:r>
+      <w:r>
+        <w:rPr>
+          <w:szCs w:val="24"/>
+        </w:rPr>
+        <w:lastRenderedPageBreak/>
+        <w:t>supremo/em-decisao-unanime-stf-reconhece-estado-de-coisas-inconstitucional-nos-presidios-04102023. Acesso em: 11 out. 2023.</w:t>
+      </w:r>
+    </w:p>
+    <w:p>
+      <w:pPr>
+        <w:rPr>
+          <w:szCs w:val="24"/>
+        </w:rPr>
+      </w:pPr>
+      <w:r>
+        <w:rPr>
+          <w:szCs w:val="24"/>
+        </w:rPr>
+        <w:t>GRAVITO, César Rodríguez; FRANCO, Diana Rodríguez. Cortes y Cambio Social.</w:t>
+      </w:r>
+      <w:r>
+        <w:rPr>
+          <w:szCs w:val="24"/>
+        </w:rPr>
+        <w:t xml:space="preserve"> </w:t>
+      </w:r>
+      <w:proofErr w:type="spellStart"/>
+      <w:r>
+        <w:rPr>
+          <w:b/>
+          <w:szCs w:val="24"/>
+        </w:rPr>
+        <w:t>Cómo</w:t>
+      </w:r>
+      <w:proofErr w:type="spellEnd"/>
+      <w:r>
+        <w:rPr>
+          <w:b/>
+          <w:szCs w:val="24"/>
+        </w:rPr>
+        <w:t xml:space="preserve"> </w:t>
+      </w:r>
+      <w:proofErr w:type="spellStart"/>
+      <w:r>
+        <w:rPr>
+          <w:b/>
+          <w:szCs w:val="24"/>
+        </w:rPr>
+        <w:t>la</w:t>
+      </w:r>
+      <w:proofErr w:type="spellEnd"/>
+      <w:r>
+        <w:rPr>
+          <w:b/>
+          <w:szCs w:val="24"/>
+        </w:rPr>
+        <w:t xml:space="preserve"> Corte Constitucional </w:t>
+      </w:r>
+      <w:proofErr w:type="spellStart"/>
+      <w:r>
+        <w:rPr>
+          <w:b/>
+          <w:szCs w:val="24"/>
+        </w:rPr>
+        <w:t>transform</w:t>
+      </w:r>
+      <w:proofErr w:type="spellEnd"/>
+      <w:r>
+        <w:rPr>
+          <w:b/>
+          <w:szCs w:val="24"/>
+        </w:rPr>
+        <w:t xml:space="preserve"> </w:t>
+      </w:r>
+      <w:proofErr w:type="spellStart"/>
+      <w:r>
+        <w:rPr>
+          <w:b/>
+          <w:szCs w:val="24"/>
+        </w:rPr>
+        <w:t>el</w:t>
+      </w:r>
+      <w:proofErr w:type="spellEnd"/>
+      <w:r>
+        <w:rPr>
+          <w:b/>
+          <w:szCs w:val="24"/>
+        </w:rPr>
+        <w:t xml:space="preserve"> </w:t>
+      </w:r>
+      <w:proofErr w:type="spellStart"/>
+      <w:r>
+        <w:rPr>
+          <w:b/>
+          <w:szCs w:val="24"/>
+        </w:rPr>
+        <w:t>desplazamiento</w:t>
+      </w:r>
+      <w:proofErr w:type="spellEnd"/>
+      <w:r>
+        <w:rPr>
+          <w:b/>
+          <w:szCs w:val="24"/>
+        </w:rPr>
+        <w:t xml:space="preserve"> </w:t>
+      </w:r>
+      <w:proofErr w:type="spellStart"/>
+      <w:r>
+        <w:rPr>
+          <w:b/>
+          <w:szCs w:val="24"/>
+        </w:rPr>
+        <w:t>forzado</w:t>
+      </w:r>
+      <w:proofErr w:type="spellEnd"/>
+      <w:r>
+        <w:rPr>
+          <w:b/>
+          <w:szCs w:val="24"/>
+        </w:rPr>
+        <w:t xml:space="preserve"> </w:t>
+      </w:r>
+      <w:proofErr w:type="spellStart"/>
+      <w:r>
+        <w:rPr>
+          <w:b/>
+          <w:szCs w:val="24"/>
+        </w:rPr>
+        <w:t>en</w:t>
+      </w:r>
+      <w:proofErr w:type="spellEnd"/>
+      <w:r>
+        <w:rPr>
+          <w:b/>
+          <w:szCs w:val="24"/>
+        </w:rPr>
+        <w:t xml:space="preserve"> </w:t>
+      </w:r>
+      <w:proofErr w:type="spellStart"/>
+      <w:r>
+        <w:rPr>
+          <w:b/>
+          <w:szCs w:val="24"/>
+        </w:rPr>
+        <w:t>Colombia</w:t>
+      </w:r>
+      <w:proofErr w:type="spellEnd"/>
+      <w:r>
+        <w:rPr>
+          <w:szCs w:val="24"/>
+        </w:rPr>
+        <w:t xml:space="preserve">. Bogotá: </w:t>
+      </w:r>
+      <w:proofErr w:type="spellStart"/>
+      <w:r>
+        <w:rPr>
+          <w:szCs w:val="24"/>
+        </w:rPr>
+        <w:t>Dejusticia</w:t>
+      </w:r>
+      <w:proofErr w:type="spellEnd"/>
+      <w:r>
+        <w:rPr>
+          <w:szCs w:val="24"/>
+        </w:rPr>
+        <w:t>, 2010</w:t>
+      </w:r>
+      <w:r>
+        <w:rPr>
+          <w:szCs w:val="24"/>
+        </w:rPr>
+        <w:t xml:space="preserve">. </w:t>
+      </w:r>
+      <w:r>
+        <w:rPr>
+          <w:szCs w:val="24"/>
+        </w:rPr>
         <w:t xml:space="preserve"> Disponível em: </w:t>
       </w:r>
-      <w:hyperlink r:id="rId8" w:history="1">
+      <w:hyperlink r:id="rId12" w:history="1">
         <w:r>
           <w:rPr>
             <w:rStyle w:val="Hyperlink"/>
-          </w:rPr>
-          <w:t>https://redir.stf.jus.br/paginadorpub/paginador.jsp?docTP=TP&amp;docID=8589061&amp;prcID=4783560#</w:t>
-        </w:r>
-      </w:hyperlink>
-      <w:r>
-        <w:t>. Acesso em: 14 ago. 2023.</w:t>
-      </w:r>
-    </w:p>
-    <w:p>
-      <w:r>
-        <w:t>GRAVITO, César Rodríguez; FRANCO, Diana Rodríguez. Cortes y Cambio Social.</w:t>
-      </w:r>
-      <w:r>
-        <w:t xml:space="preserve"> </w:t>
-      </w:r>
-      <w:proofErr w:type="spellStart"/>
-      <w:r>
-        <w:rPr>
-          <w:b/>
-        </w:rPr>
-        <w:t>Cómo</w:t>
-      </w:r>
-      <w:proofErr w:type="spellEnd"/>
-      <w:r>
-        <w:rPr>
-          <w:b/>
-        </w:rPr>
-        <w:t xml:space="preserve"> </w:t>
-      </w:r>
-      <w:proofErr w:type="spellStart"/>
-      <w:r>
-        <w:rPr>
-          <w:b/>
-        </w:rPr>
-        <w:t>la</w:t>
-      </w:r>
-      <w:proofErr w:type="spellEnd"/>
-      <w:r>
-        <w:rPr>
-          <w:b/>
-        </w:rPr>
-        <w:t xml:space="preserve"> Corte Constitucional </w:t>
-      </w:r>
-      <w:proofErr w:type="spellStart"/>
-      <w:r>
-        <w:rPr>
-          <w:b/>
-        </w:rPr>
-        <w:t>transform</w:t>
-      </w:r>
-      <w:proofErr w:type="spellEnd"/>
-      <w:r>
-        <w:rPr>
-          <w:b/>
-        </w:rPr>
-        <w:t xml:space="preserve"> </w:t>
-      </w:r>
-      <w:proofErr w:type="spellStart"/>
-      <w:r>
-        <w:rPr>
-          <w:b/>
-        </w:rPr>
-        <w:t>el</w:t>
-      </w:r>
-      <w:proofErr w:type="spellEnd"/>
-      <w:r>
-        <w:rPr>
-          <w:b/>
-        </w:rPr>
-        <w:t xml:space="preserve"> </w:t>
-      </w:r>
-      <w:proofErr w:type="spellStart"/>
-      <w:r>
-        <w:rPr>
-          <w:b/>
-        </w:rPr>
-        <w:t>desplazamiento</w:t>
-      </w:r>
-      <w:proofErr w:type="spellEnd"/>
-      <w:r>
-        <w:rPr>
-          <w:b/>
-        </w:rPr>
-        <w:t xml:space="preserve"> </w:t>
-      </w:r>
-      <w:proofErr w:type="spellStart"/>
-      <w:r>
-        <w:rPr>
-          <w:b/>
-        </w:rPr>
-        <w:t>forzado</w:t>
-      </w:r>
-      <w:proofErr w:type="spellEnd"/>
-      <w:r>
-        <w:rPr>
-          <w:b/>
-        </w:rPr>
-        <w:t xml:space="preserve"> </w:t>
-      </w:r>
-      <w:proofErr w:type="spellStart"/>
-      <w:r>
-        <w:rPr>
-          <w:b/>
-        </w:rPr>
-        <w:t>en</w:t>
-      </w:r>
-      <w:proofErr w:type="spellEnd"/>
-      <w:r>
-        <w:rPr>
-          <w:b/>
-        </w:rPr>
-        <w:t xml:space="preserve"> </w:t>
-      </w:r>
-      <w:proofErr w:type="spellStart"/>
-      <w:r>
-        <w:rPr>
-          <w:b/>
-        </w:rPr>
-        <w:t>Colombia</w:t>
-      </w:r>
-      <w:proofErr w:type="spellEnd"/>
-      <w:r>
-        <w:t xml:space="preserve">. Bogotá: </w:t>
-      </w:r>
-      <w:proofErr w:type="spellStart"/>
-      <w:r>
-        <w:t>Dejusticia</w:t>
-      </w:r>
-      <w:proofErr w:type="spellEnd"/>
-      <w:r>
-        <w:t>, 2010</w:t>
-      </w:r>
-      <w:r>
-        <w:t xml:space="preserve">. </w:t>
-      </w:r>
-      <w:r>
-        <w:t xml:space="preserve"> Disponível em: </w:t>
-      </w:r>
-      <w:hyperlink r:id="rId9" w:history="1">
-        <w:r>
-          <w:rPr>
-            <w:rStyle w:val="Hyperlink"/>
+            <w:color w:val="auto"/>
+            <w:szCs w:val="24"/>
+            <w:u w:val="none"/>
           </w:rPr>
           <w:t>https://www.dejusticia.org/publication/cortes-y-cambio-social-como-la-corte-constitucional-transformo-el-desplazamiento-forzado-en-colombia/</w:t>
         </w:r>
       </w:hyperlink>
       <w:r>
+        <w:rPr>
+          <w:szCs w:val="24"/>
+        </w:rPr>
         <w:t>. Acesso em: 03 ago. 2023.</w:t>
       </w:r>
     </w:p>
     <w:p>
-      <w:r>
+      <w:pPr>
+        <w:rPr>
+          <w:szCs w:val="24"/>
+        </w:rPr>
+      </w:pPr>
+      <w:r>
+        <w:rPr>
+          <w:szCs w:val="24"/>
+        </w:rPr>
         <w:t xml:space="preserve">HERNÁNDEZ, Clara </w:t>
       </w:r>
       <w:proofErr w:type="spellStart"/>
       <w:r>
+        <w:rPr>
+          <w:szCs w:val="24"/>
+        </w:rPr>
         <w:t>Inés</w:t>
       </w:r>
       <w:proofErr w:type="spellEnd"/>
       <w:r>
+        <w:rPr>
+          <w:szCs w:val="24"/>
+        </w:rPr>
         <w:t xml:space="preserve"> Vargas. </w:t>
       </w:r>
       <w:r>
         <w:rPr>
           <w:b/>
+          <w:szCs w:val="24"/>
         </w:rPr>
         <w:t xml:space="preserve">La </w:t>
       </w:r>
@@ -737,6 +4560,7 @@
       <w:r>
         <w:rPr>
           <w:b/>
+          <w:szCs w:val="24"/>
         </w:rPr>
         <w:t>Garantía</w:t>
       </w:r>
@@ -744,6 +4568,7 @@
       <w:r>
         <w:rPr>
           <w:b/>
+          <w:szCs w:val="24"/>
         </w:rPr>
         <w:t xml:space="preserve"> de </w:t>
       </w:r>
@@ -751,6 +4576,7 @@
       <w:r>
         <w:rPr>
           <w:b/>
+          <w:szCs w:val="24"/>
         </w:rPr>
         <w:t>la</w:t>
       </w:r>
@@ -758,6 +4584,7 @@
       <w:r>
         <w:rPr>
           <w:b/>
+          <w:szCs w:val="24"/>
         </w:rPr>
         <w:t xml:space="preserve"> </w:t>
       </w:r>
@@ -765,6 +4592,7 @@
       <w:r>
         <w:rPr>
           <w:b/>
+          <w:szCs w:val="24"/>
         </w:rPr>
         <w:t>dimensión</w:t>
       </w:r>
@@ -772,6 +4600,7 @@
       <w:r>
         <w:rPr>
           <w:b/>
+          <w:szCs w:val="24"/>
         </w:rPr>
         <w:t xml:space="preserve"> objetiva de </w:t>
       </w:r>
@@ -779,6 +4608,7 @@
       <w:r>
         <w:rPr>
           <w:b/>
+          <w:szCs w:val="24"/>
         </w:rPr>
         <w:t>los</w:t>
       </w:r>
@@ -786,6 +4616,7 @@
       <w:r>
         <w:rPr>
           <w:b/>
+          <w:szCs w:val="24"/>
         </w:rPr>
         <w:t xml:space="preserve"> </w:t>
       </w:r>
@@ -793,6 +4624,7 @@
       <w:r>
         <w:rPr>
           <w:b/>
+          <w:szCs w:val="24"/>
         </w:rPr>
         <w:t>derechos</w:t>
       </w:r>
@@ -800,6 +4632,7 @@
       <w:r>
         <w:rPr>
           <w:b/>
+          <w:szCs w:val="24"/>
         </w:rPr>
         <w:t xml:space="preserve"> </w:t>
       </w:r>
@@ -807,6 +4640,7 @@
       <w:r>
         <w:rPr>
           <w:b/>
+          <w:szCs w:val="24"/>
         </w:rPr>
         <w:t>fundamentales</w:t>
       </w:r>
@@ -814,6 +4648,7 @@
       <w:r>
         <w:rPr>
           <w:b/>
+          <w:szCs w:val="24"/>
         </w:rPr>
         <w:t xml:space="preserve"> y labor </w:t>
       </w:r>
@@ -821,6 +4656,7 @@
       <w:r>
         <w:rPr>
           <w:b/>
+          <w:szCs w:val="24"/>
         </w:rPr>
         <w:t>del</w:t>
       </w:r>
@@ -828,6 +4664,7 @@
       <w:r>
         <w:rPr>
           <w:b/>
+          <w:szCs w:val="24"/>
         </w:rPr>
         <w:t xml:space="preserve"> </w:t>
       </w:r>
@@ -835,6 +4672,7 @@
       <w:r>
         <w:rPr>
           <w:b/>
+          <w:szCs w:val="24"/>
         </w:rPr>
         <w:t>juez</w:t>
       </w:r>
@@ -842,6 +4680,7 @@
       <w:r>
         <w:rPr>
           <w:b/>
+          <w:szCs w:val="24"/>
         </w:rPr>
         <w:t xml:space="preserve"> constitucional colombiano em sede de </w:t>
       </w:r>
@@ -849,6 +4688,7 @@
       <w:r>
         <w:rPr>
           <w:b/>
+          <w:szCs w:val="24"/>
         </w:rPr>
         <w:t>acción</w:t>
       </w:r>
@@ -856,6 +4696,7 @@
       <w:r>
         <w:rPr>
           <w:b/>
+          <w:szCs w:val="24"/>
         </w:rPr>
         <w:t xml:space="preserve"> de tutela: </w:t>
       </w:r>
@@ -863,6 +4704,7 @@
       <w:r>
         <w:rPr>
           <w:b/>
+          <w:szCs w:val="24"/>
         </w:rPr>
         <w:t>el</w:t>
       </w:r>
@@ -870,6 +4712,7 @@
       <w:r>
         <w:rPr>
           <w:b/>
+          <w:szCs w:val="24"/>
         </w:rPr>
         <w:t xml:space="preserve"> </w:t>
       </w:r>
@@ -877,6 +4720,7 @@
       <w:r>
         <w:rPr>
           <w:b/>
+          <w:szCs w:val="24"/>
         </w:rPr>
         <w:t>llamado</w:t>
       </w:r>
@@ -884,96 +4728,324 @@
       <w:r>
         <w:rPr>
           <w:b/>
+          <w:szCs w:val="24"/>
         </w:rPr>
         <w:t xml:space="preserve"> “estado de cosas inconstitucional”</w:t>
       </w:r>
       <w:r>
+        <w:rPr>
+          <w:szCs w:val="24"/>
+        </w:rPr>
         <w:t>.</w:t>
       </w:r>
       <w:r>
+        <w:rPr>
+          <w:szCs w:val="24"/>
+        </w:rPr>
         <w:t xml:space="preserve"> </w:t>
       </w:r>
       <w:proofErr w:type="spellStart"/>
       <w:r>
+        <w:rPr>
+          <w:szCs w:val="24"/>
+        </w:rPr>
         <w:t>Estudios</w:t>
       </w:r>
       <w:proofErr w:type="spellEnd"/>
       <w:r>
+        <w:rPr>
+          <w:szCs w:val="24"/>
+        </w:rPr>
         <w:t xml:space="preserve"> </w:t>
       </w:r>
       <w:proofErr w:type="spellStart"/>
       <w:r>
+        <w:rPr>
+          <w:szCs w:val="24"/>
+        </w:rPr>
         <w:t>Constitucionales</w:t>
       </w:r>
       <w:proofErr w:type="spellEnd"/>
       <w:r>
+        <w:rPr>
+          <w:szCs w:val="24"/>
+        </w:rPr>
         <w:t xml:space="preserve">, Santiago, </w:t>
       </w:r>
       <w:proofErr w:type="spellStart"/>
       <w:r>
+        <w:rPr>
+          <w:szCs w:val="24"/>
+        </w:rPr>
         <w:t>vol</w:t>
       </w:r>
       <w:proofErr w:type="spellEnd"/>
       <w:r>
+        <w:rPr>
+          <w:szCs w:val="24"/>
+        </w:rPr>
         <w:t xml:space="preserve"> 1, </w:t>
       </w:r>
       <w:proofErr w:type="spellStart"/>
       <w:r>
+        <w:rPr>
+          <w:szCs w:val="24"/>
+        </w:rPr>
         <w:t>núm</w:t>
       </w:r>
       <w:proofErr w:type="spellEnd"/>
       <w:r>
-        <w:t xml:space="preserve"> </w:t>
-      </w:r>
-      <w:r>
-        <w:lastRenderedPageBreak/>
-        <w:t xml:space="preserve">1, 2003. Disponível em: </w:t>
-      </w:r>
-      <w:hyperlink r:id="rId10" w:history="1">
+        <w:rPr>
+          <w:szCs w:val="24"/>
+        </w:rPr>
+        <w:t xml:space="preserve"> 1, 2003. Disponível em: </w:t>
+      </w:r>
+      <w:hyperlink r:id="rId13" w:history="1">
         <w:r>
           <w:rPr>
             <w:rStyle w:val="Hyperlink"/>
+            <w:color w:val="auto"/>
+            <w:szCs w:val="24"/>
+            <w:u w:val="none"/>
           </w:rPr>
           <w:t>https://www.redalyc.org/articulo.oa?id=82010111</w:t>
         </w:r>
       </w:hyperlink>
       <w:r>
+        <w:rPr>
+          <w:szCs w:val="24"/>
+        </w:rPr>
         <w:t>. Acesso em: 03 ago. 2023.</w:t>
       </w:r>
     </w:p>
     <w:p>
-      <w:r>
+      <w:pPr>
+        <w:rPr>
+          <w:szCs w:val="24"/>
+        </w:rPr>
+      </w:pPr>
+      <w:r>
+        <w:rPr>
+          <w:szCs w:val="24"/>
+        </w:rPr>
         <w:t xml:space="preserve">INSTITUTO DE PESQUISA ECONOMICA APLICADA (IPEA). </w:t>
       </w:r>
       <w:r>
         <w:rPr>
           <w:b/>
+          <w:szCs w:val="24"/>
         </w:rPr>
         <w:t>A Aplicação de Penas e Medidas Alternativas</w:t>
       </w:r>
       <w:r>
+        <w:rPr>
+          <w:szCs w:val="24"/>
+        </w:rPr>
         <w:t>. 2014</w:t>
       </w:r>
       <w:r>
+        <w:rPr>
+          <w:szCs w:val="24"/>
+        </w:rPr>
         <w:t xml:space="preserve">. Disponível em: </w:t>
       </w:r>
-      <w:hyperlink r:id="rId11" w:history="1">
+      <w:hyperlink r:id="rId14" w:history="1">
         <w:r>
           <w:rPr>
             <w:rStyle w:val="Hyperlink"/>
+            <w:color w:val="auto"/>
+            <w:szCs w:val="24"/>
+            <w:u w:val="none"/>
           </w:rPr>
           <w:t>https://redir.stf.jus.br/paginadorpub/paginador.jsp?docTP=TP&amp;docID=8589060&amp;prcID=4783560#</w:t>
         </w:r>
       </w:hyperlink>
       <w:r>
+        <w:rPr>
+          <w:szCs w:val="24"/>
+        </w:rPr>
         <w:t>. Acesso em: 14 ago. 2023.</w:t>
       </w:r>
-      <w:bookmarkStart w:id="0" w:name="_GoBack"/>
-      <w:bookmarkEnd w:id="0"/>
+    </w:p>
+    <w:p>
+      <w:pPr>
+        <w:rPr>
+          <w:szCs w:val="24"/>
+        </w:rPr>
+      </w:pPr>
+      <w:r>
+        <w:rPr>
+          <w:szCs w:val="24"/>
+        </w:rPr>
+        <w:t xml:space="preserve">MARQUES, Andreo Aleksandro Nobre. </w:t>
+      </w:r>
+      <w:r>
+        <w:rPr>
+          <w:b/>
+          <w:szCs w:val="24"/>
+        </w:rPr>
+        <w:t>O nascimento do controle de constitucionalidade judicial.</w:t>
+      </w:r>
+      <w:r>
+        <w:rPr>
+          <w:szCs w:val="24"/>
+        </w:rPr>
+        <w:t xml:space="preserve"> Brasília, a. 47, n. 185, </w:t>
+      </w:r>
+      <w:proofErr w:type="spellStart"/>
+      <w:r>
+        <w:rPr>
+          <w:szCs w:val="24"/>
+        </w:rPr>
+        <w:t>jan</w:t>
+      </w:r>
+      <w:proofErr w:type="spellEnd"/>
+      <w:r>
+        <w:rPr>
+          <w:szCs w:val="24"/>
+        </w:rPr>
+        <w:t>/</w:t>
+      </w:r>
+      <w:r>
+        <w:rPr>
+          <w:szCs w:val="24"/>
+        </w:rPr>
+        <w:t>mar 2010.</w:t>
+      </w:r>
+      <w:r>
+        <w:rPr>
+          <w:szCs w:val="24"/>
+        </w:rPr>
+        <w:t xml:space="preserve"> Disponível em: https://www2.senado.leg.br/bdsf/bitstream/handle/id/198660/000881206.pdf?sequence=1&amp;isAllowed=y. Acesso em: 11 ago. 2023.</w:t>
+      </w:r>
+    </w:p>
+    <w:p>
+      <w:pPr>
+        <w:rPr>
+          <w:szCs w:val="24"/>
+        </w:rPr>
+      </w:pPr>
+      <w:r>
+        <w:rPr>
+          <w:szCs w:val="24"/>
+        </w:rPr>
+        <w:t xml:space="preserve">MEDEIROS, </w:t>
+      </w:r>
+      <w:proofErr w:type="spellStart"/>
+      <w:r>
+        <w:rPr>
+          <w:szCs w:val="24"/>
+        </w:rPr>
+        <w:t>Orione</w:t>
+      </w:r>
+      <w:proofErr w:type="spellEnd"/>
+      <w:r>
+        <w:rPr>
+          <w:szCs w:val="24"/>
+        </w:rPr>
+        <w:t xml:space="preserve"> Dantas de. </w:t>
+      </w:r>
+      <w:r>
+        <w:rPr>
+          <w:b/>
+          <w:szCs w:val="24"/>
+        </w:rPr>
+        <w:t>O controle de constitucionalidade na Constituição brasileira de 1988.</w:t>
+      </w:r>
+      <w:r>
+        <w:rPr>
+          <w:szCs w:val="24"/>
+        </w:rPr>
+        <w:t xml:space="preserve"> Revista de Informação Legislativa, ano 50, n. 200, </w:t>
+      </w:r>
+      <w:proofErr w:type="gramStart"/>
+      <w:r>
+        <w:rPr>
+          <w:szCs w:val="24"/>
+        </w:rPr>
+        <w:t>out./</w:t>
+      </w:r>
+      <w:proofErr w:type="gramEnd"/>
+      <w:r>
+        <w:rPr>
+          <w:szCs w:val="24"/>
+        </w:rPr>
+        <w:t>dez. 2013.</w:t>
+      </w:r>
+    </w:p>
+    <w:p>
+      <w:pPr>
+        <w:rPr>
+          <w:szCs w:val="24"/>
+        </w:rPr>
+      </w:pPr>
+      <w:r>
+        <w:rPr>
+          <w:szCs w:val="24"/>
+        </w:rPr>
+        <w:t xml:space="preserve">MORAES, Alexandre de. </w:t>
+      </w:r>
+      <w:r>
+        <w:rPr>
+          <w:b/>
+          <w:szCs w:val="24"/>
+        </w:rPr>
+        <w:t xml:space="preserve">Direitos humanos fundamentais: teoria geral: comentários aos </w:t>
+      </w:r>
+      <w:proofErr w:type="spellStart"/>
+      <w:r>
+        <w:rPr>
+          <w:b/>
+          <w:szCs w:val="24"/>
+        </w:rPr>
+        <w:t>arts</w:t>
+      </w:r>
+      <w:proofErr w:type="spellEnd"/>
+      <w:r>
+        <w:rPr>
+          <w:b/>
+          <w:szCs w:val="24"/>
+        </w:rPr>
+        <w:t>. 1º a 5º da Constituição de República Federativa do Brasil: doutrina e jurisprudência.</w:t>
+      </w:r>
+      <w:r>
+        <w:rPr>
+          <w:szCs w:val="24"/>
+        </w:rPr>
+        <w:t xml:space="preserve"> São Paulo: Atlas, 2021.</w:t>
+      </w:r>
+    </w:p>
+    <w:p>
+      <w:pPr>
+        <w:rPr>
+          <w:szCs w:val="24"/>
+        </w:rPr>
+      </w:pPr>
+      <w:r>
+        <w:rPr>
+          <w:szCs w:val="24"/>
+        </w:rPr>
+        <w:t xml:space="preserve">LEVI, Primo. </w:t>
+      </w:r>
+      <w:r>
+        <w:rPr>
+          <w:b/>
+          <w:szCs w:val="24"/>
+        </w:rPr>
+        <w:t>É isto um homem?</w:t>
+      </w:r>
+      <w:r>
+        <w:rPr>
+          <w:szCs w:val="24"/>
+        </w:rPr>
+        <w:t xml:space="preserve"> Tradução: Luigi Del Re. Rio de Janeiro: Rocco, 1988.</w:t>
+      </w:r>
     </w:p>
     <w:sectPr>
+      <w:headerReference w:type="default" r:id="rId15"/>
       <w:pgSz w:w="11906" w:h="16838"/>
       <w:pgMar w:top="1701" w:right="1134" w:bottom="1134" w:left="1701" w:header="709" w:footer="709" w:gutter="0"/>
+      <w:pgNumType w:start="2"/>
       <w:cols w:space="708"/>
       <w:docGrid w:linePitch="360"/>
     </w:sectPr>
@@ -981,9 +5053,412 @@
 </w:document>
 </file>
 
+<file path=word/endnotes.xml><?xml version="1.0" encoding="utf-8"?>
+<w:endnotes xmlns:wpc="http://schemas.microsoft.com/office/word/2010/wordprocessingCanvas" xmlns:cx="http://schemas.microsoft.com/office/drawing/2014/chartex" xmlns:mc="http://schemas.openxmlformats.org/markup-compatibility/2006" xmlns:o="urn:schemas-microsoft-com:office:office" xmlns:r="http://schemas.openxmlformats.org/officeDocument/2006/relationships" xmlns:m="http://schemas.openxmlformats.org/officeDocument/2006/math" xmlns:v="urn:schemas-microsoft-com:vml" xmlns:wp14="http://schemas.microsoft.com/office/word/2010/wordprocessingDrawing" xmlns:wp="http://schemas.openxmlformats.org/drawingml/2006/wordprocessingDrawing" xmlns:w10="urn:schemas-microsoft-com:office:word" xmlns:w="http://schemas.openxmlformats.org/wordprocessingml/2006/main" xmlns:w14="http://schemas.microsoft.com/office/word/2010/wordml" xmlns:w15="http://schemas.microsoft.com/office/word/2012/wordml" xmlns:w16se="http://schemas.microsoft.com/office/word/2015/wordml/symex" xmlns:wpg="http://schemas.microsoft.com/office/word/2010/wordprocessingGroup" xmlns:wpi="http://schemas.microsoft.com/office/word/2010/wordprocessingInk" xmlns:wne="http://schemas.microsoft.com/office/word/2006/wordml" xmlns:wps="http://schemas.microsoft.com/office/word/2010/wordprocessingShape" mc:Ignorable="w14 w15 w16se wp14">
+  <w:endnote w:type="separator" w:id="-1">
+    <w:p>
+      <w:pPr>
+        <w:spacing w:after="0" w:line="240" w:lineRule="auto"/>
+      </w:pPr>
+      <w:r>
+        <w:separator/>
+      </w:r>
+    </w:p>
+  </w:endnote>
+  <w:endnote w:type="continuationSeparator" w:id="0">
+    <w:p>
+      <w:pPr>
+        <w:spacing w:after="0" w:line="240" w:lineRule="auto"/>
+      </w:pPr>
+      <w:r>
+        <w:continuationSeparator/>
+      </w:r>
+    </w:p>
+  </w:endnote>
+</w:endnotes>
+</file>
+
+<file path=word/footnotes.xml><?xml version="1.0" encoding="utf-8"?>
+<w:footnotes xmlns:wpc="http://schemas.microsoft.com/office/word/2010/wordprocessingCanvas" xmlns:cx="http://schemas.microsoft.com/office/drawing/2014/chartex" xmlns:mc="http://schemas.openxmlformats.org/markup-compatibility/2006" xmlns:o="urn:schemas-microsoft-com:office:office" xmlns:r="http://schemas.openxmlformats.org/officeDocument/2006/relationships" xmlns:m="http://schemas.openxmlformats.org/officeDocument/2006/math" xmlns:v="urn:schemas-microsoft-com:vml" xmlns:wp14="http://schemas.microsoft.com/office/word/2010/wordprocessingDrawing" xmlns:wp="http://schemas.openxmlformats.org/drawingml/2006/wordprocessingDrawing" xmlns:w10="urn:schemas-microsoft-com:office:word" xmlns:w="http://schemas.openxmlformats.org/wordprocessingml/2006/main" xmlns:w14="http://schemas.microsoft.com/office/word/2010/wordml" xmlns:w15="http://schemas.microsoft.com/office/word/2012/wordml" xmlns:w16se="http://schemas.microsoft.com/office/word/2015/wordml/symex" xmlns:wpg="http://schemas.microsoft.com/office/word/2010/wordprocessingGroup" xmlns:wpi="http://schemas.microsoft.com/office/word/2010/wordprocessingInk" xmlns:wne="http://schemas.microsoft.com/office/word/2006/wordml" xmlns:wps="http://schemas.microsoft.com/office/word/2010/wordprocessingShape" mc:Ignorable="w14 w15 w16se wp14">
+  <w:footnote w:type="separator" w:id="-1">
+    <w:p>
+      <w:pPr>
+        <w:spacing w:after="0" w:line="240" w:lineRule="auto"/>
+      </w:pPr>
+      <w:r>
+        <w:separator/>
+      </w:r>
+    </w:p>
+  </w:footnote>
+  <w:footnote w:type="continuationSeparator" w:id="0">
+    <w:p>
+      <w:pPr>
+        <w:spacing w:after="0" w:line="240" w:lineRule="auto"/>
+      </w:pPr>
+      <w:r>
+        <w:continuationSeparator/>
+      </w:r>
+    </w:p>
+  </w:footnote>
+  <w:footnote w:id="1">
+    <w:p>
+      <w:pPr>
+        <w:pStyle w:val="Textodenotaderodap"/>
+      </w:pPr>
+      <w:r>
+        <w:rPr>
+          <w:rStyle w:val="Refdenotaderodap"/>
+        </w:rPr>
+        <w:footnoteRef/>
+      </w:r>
+      <w:r>
+        <w:t xml:space="preserve"> </w:t>
+      </w:r>
+      <w:r>
+        <w:t xml:space="preserve">VIVEIROS, Mauro. El </w:t>
+      </w:r>
+      <w:proofErr w:type="spellStart"/>
+      <w:r>
+        <w:t>control</w:t>
+      </w:r>
+      <w:proofErr w:type="spellEnd"/>
+      <w:r>
+        <w:t xml:space="preserve"> de </w:t>
+      </w:r>
+      <w:proofErr w:type="spellStart"/>
+      <w:r>
+        <w:t>constitucionalidad</w:t>
+      </w:r>
+      <w:proofErr w:type="spellEnd"/>
+      <w:r>
+        <w:t xml:space="preserve"> </w:t>
+      </w:r>
+      <w:proofErr w:type="spellStart"/>
+      <w:r>
+        <w:t>brasileño</w:t>
+      </w:r>
+      <w:proofErr w:type="spellEnd"/>
+      <w:r>
+        <w:t>: u modelo híbrido o dual. Madrid: Acadêmica espanhola, 2012.</w:t>
+      </w:r>
+    </w:p>
+  </w:footnote>
+  <w:footnote w:id="2">
+    <w:p>
+      <w:pPr>
+        <w:pStyle w:val="Textodenotaderodap"/>
+      </w:pPr>
+      <w:r>
+        <w:rPr>
+          <w:rStyle w:val="Refdenotaderodap"/>
+        </w:rPr>
+        <w:footnoteRef/>
+      </w:r>
+      <w:r>
+        <w:t xml:space="preserve"> Corte Constitucional, sentencia </w:t>
+      </w:r>
+      <w:proofErr w:type="spellStart"/>
+      <w:r>
+        <w:t>del</w:t>
+      </w:r>
+      <w:proofErr w:type="spellEnd"/>
+      <w:r>
+        <w:t xml:space="preserve"> 6 de </w:t>
+      </w:r>
+      <w:proofErr w:type="spellStart"/>
+      <w:r>
+        <w:t>noviembre</w:t>
+      </w:r>
+      <w:proofErr w:type="spellEnd"/>
+      <w:r>
+        <w:t xml:space="preserve"> de 1997, </w:t>
+      </w:r>
+      <w:proofErr w:type="spellStart"/>
+      <w:r>
+        <w:t>acción</w:t>
+      </w:r>
+      <w:proofErr w:type="spellEnd"/>
+      <w:r>
+        <w:t xml:space="preserve"> de tutela instaurada por </w:t>
+      </w:r>
+      <w:proofErr w:type="spellStart"/>
+      <w:r>
+        <w:t>Délfida</w:t>
+      </w:r>
+      <w:proofErr w:type="spellEnd"/>
+      <w:r>
+        <w:t xml:space="preserve"> </w:t>
+      </w:r>
+      <w:proofErr w:type="spellStart"/>
+      <w:r>
+        <w:t>Carrascasl</w:t>
+      </w:r>
+      <w:proofErr w:type="spellEnd"/>
+      <w:r>
+        <w:t xml:space="preserve"> Sandoval y </w:t>
+      </w:r>
+      <w:proofErr w:type="spellStart"/>
+      <w:r>
+        <w:t>otros</w:t>
+      </w:r>
+      <w:proofErr w:type="spellEnd"/>
+      <w:r>
+        <w:t xml:space="preserve"> contra </w:t>
+      </w:r>
+      <w:proofErr w:type="spellStart"/>
+      <w:r>
+        <w:t>los</w:t>
+      </w:r>
+      <w:proofErr w:type="spellEnd"/>
+      <w:r>
+        <w:t xml:space="preserve"> </w:t>
+      </w:r>
+      <w:proofErr w:type="spellStart"/>
+      <w:r>
+        <w:t>Municipios</w:t>
+      </w:r>
+      <w:proofErr w:type="spellEnd"/>
+      <w:r>
+        <w:t xml:space="preserve"> de </w:t>
+      </w:r>
+      <w:proofErr w:type="spellStart"/>
+      <w:r>
+        <w:t>María</w:t>
+      </w:r>
+      <w:proofErr w:type="spellEnd"/>
+      <w:r>
+        <w:t xml:space="preserve"> La Baja y </w:t>
+      </w:r>
+      <w:proofErr w:type="spellStart"/>
+      <w:r>
+        <w:t>Zambrano</w:t>
+      </w:r>
+      <w:proofErr w:type="spellEnd"/>
+      <w:r>
+        <w:t xml:space="preserve"> (Bolívar). M. P. Eduardo </w:t>
+      </w:r>
+      <w:proofErr w:type="spellStart"/>
+      <w:r>
+        <w:t>Cifuentes</w:t>
+      </w:r>
+      <w:proofErr w:type="spellEnd"/>
+      <w:r>
+        <w:t xml:space="preserve"> </w:t>
+      </w:r>
+      <w:proofErr w:type="spellStart"/>
+      <w:r>
+        <w:t>Muñoz</w:t>
+      </w:r>
+      <w:proofErr w:type="spellEnd"/>
+      <w:r>
+        <w:t>.</w:t>
+      </w:r>
+    </w:p>
+  </w:footnote>
+  <w:footnote w:id="3">
+    <w:p>
+      <w:pPr>
+        <w:pStyle w:val="Textodenotaderodap"/>
+      </w:pPr>
+      <w:r>
+        <w:rPr>
+          <w:rStyle w:val="Refdenotaderodap"/>
+        </w:rPr>
+        <w:footnoteRef/>
+      </w:r>
+      <w:r>
+        <w:t xml:space="preserve"> </w:t>
+      </w:r>
+      <w:proofErr w:type="gramStart"/>
+      <w:r>
+        <w:rPr>
+          <w:i/>
+        </w:rPr>
+        <w:t>ibidem</w:t>
+      </w:r>
+      <w:proofErr w:type="gramEnd"/>
+    </w:p>
+  </w:footnote>
+</w:footnotes>
+</file>
+
+<file path=word/header1.xml><?xml version="1.0" encoding="utf-8"?>
+<w:hdr xmlns:wpc="http://schemas.microsoft.com/office/word/2010/wordprocessingCanvas" xmlns:cx="http://schemas.microsoft.com/office/drawing/2014/chartex" xmlns:mc="http://schemas.openxmlformats.org/markup-compatibility/2006" xmlns:o="urn:schemas-microsoft-com:office:office" xmlns:r="http://schemas.openxmlformats.org/officeDocument/2006/relationships" xmlns:m="http://schemas.openxmlformats.org/officeDocument/2006/math" xmlns:v="urn:schemas-microsoft-com:vml" xmlns:wp14="http://schemas.microsoft.com/office/word/2010/wordprocessingDrawing" xmlns:wp="http://schemas.openxmlformats.org/drawingml/2006/wordprocessingDrawing" xmlns:w10="urn:schemas-microsoft-com:office:word" xmlns:w="http://schemas.openxmlformats.org/wordprocessingml/2006/main" xmlns:w14="http://schemas.microsoft.com/office/word/2010/wordml" xmlns:w15="http://schemas.microsoft.com/office/word/2012/wordml" xmlns:w16se="http://schemas.microsoft.com/office/word/2015/wordml/symex" xmlns:wpg="http://schemas.microsoft.com/office/word/2010/wordprocessingGroup" xmlns:wpi="http://schemas.microsoft.com/office/word/2010/wordprocessingInk" xmlns:wne="http://schemas.microsoft.com/office/word/2006/wordml" xmlns:wps="http://schemas.microsoft.com/office/word/2010/wordprocessingShape" mc:Ignorable="w14 w15 w16se wp14">
+  <w:p>
+    <w:pPr>
+      <w:pStyle w:val="Cabealho"/>
+      <w:jc w:val="right"/>
+    </w:pPr>
+  </w:p>
+  <w:p>
+    <w:pPr>
+      <w:pStyle w:val="Cabealho"/>
+    </w:pPr>
+  </w:p>
+</w:hdr>
+</file>
+
+<file path=word/header2.xml><?xml version="1.0" encoding="utf-8"?>
+<w:hdr xmlns:wpc="http://schemas.microsoft.com/office/word/2010/wordprocessingCanvas" xmlns:cx="http://schemas.microsoft.com/office/drawing/2014/chartex" xmlns:mc="http://schemas.openxmlformats.org/markup-compatibility/2006" xmlns:o="urn:schemas-microsoft-com:office:office" xmlns:r="http://schemas.openxmlformats.org/officeDocument/2006/relationships" xmlns:m="http://schemas.openxmlformats.org/officeDocument/2006/math" xmlns:v="urn:schemas-microsoft-com:vml" xmlns:wp14="http://schemas.microsoft.com/office/word/2010/wordprocessingDrawing" xmlns:wp="http://schemas.openxmlformats.org/drawingml/2006/wordprocessingDrawing" xmlns:w10="urn:schemas-microsoft-com:office:word" xmlns:w="http://schemas.openxmlformats.org/wordprocessingml/2006/main" xmlns:w14="http://schemas.microsoft.com/office/word/2010/wordml" xmlns:w15="http://schemas.microsoft.com/office/word/2012/wordml" xmlns:w16se="http://schemas.microsoft.com/office/word/2015/wordml/symex" xmlns:wpg="http://schemas.microsoft.com/office/word/2010/wordprocessingGroup" xmlns:wpi="http://schemas.microsoft.com/office/word/2010/wordprocessingInk" xmlns:wne="http://schemas.microsoft.com/office/word/2006/wordml" xmlns:wps="http://schemas.microsoft.com/office/word/2010/wordprocessingShape" mc:Ignorable="w14 w15 w16se wp14">
+  <w:sdt>
+    <w:sdtPr>
+      <w:id w:val="1900632441"/>
+      <w:docPartObj>
+        <w:docPartGallery w:val="Page Numbers (Top of Page)"/>
+        <w:docPartUnique/>
+      </w:docPartObj>
+    </w:sdtPr>
+    <w:sdtContent>
+      <w:p>
+        <w:pPr>
+          <w:pStyle w:val="Cabealho"/>
+          <w:jc w:val="right"/>
+        </w:pPr>
+        <w:r>
+          <w:fldChar w:fldCharType="begin"/>
+        </w:r>
+        <w:r>
+          <w:instrText>PAGE   \* MERGEFORMAT</w:instrText>
+        </w:r>
+        <w:r>
+          <w:fldChar w:fldCharType="separate"/>
+        </w:r>
+        <w:r>
+          <w:rPr>
+            <w:noProof/>
+          </w:rPr>
+          <w:t>3</w:t>
+        </w:r>
+        <w:r>
+          <w:fldChar w:fldCharType="end"/>
+        </w:r>
+      </w:p>
+    </w:sdtContent>
+  </w:sdt>
+  <w:p>
+    <w:pPr>
+      <w:pStyle w:val="Cabealho"/>
+    </w:pPr>
+  </w:p>
+</w:hdr>
+</file>
+
 <file path=word/numbering.xml><?xml version="1.0" encoding="utf-8"?>
 <w:numbering xmlns:wpc="http://schemas.microsoft.com/office/word/2010/wordprocessingCanvas" xmlns:cx="http://schemas.microsoft.com/office/drawing/2014/chartex" xmlns:mc="http://schemas.openxmlformats.org/markup-compatibility/2006" xmlns:o="urn:schemas-microsoft-com:office:office" xmlns:r="http://schemas.openxmlformats.org/officeDocument/2006/relationships" xmlns:m="http://schemas.openxmlformats.org/officeDocument/2006/math" xmlns:v="urn:schemas-microsoft-com:vml" xmlns:wp14="http://schemas.microsoft.com/office/word/2010/wordprocessingDrawing" xmlns:wp="http://schemas.openxmlformats.org/drawingml/2006/wordprocessingDrawing" xmlns:w10="urn:schemas-microsoft-com:office:word" xmlns:w="http://schemas.openxmlformats.org/wordprocessingml/2006/main" xmlns:w14="http://schemas.microsoft.com/office/word/2010/wordml" xmlns:w15="http://schemas.microsoft.com/office/word/2012/wordml" xmlns:w16se="http://schemas.microsoft.com/office/word/2015/wordml/symex" xmlns:wpg="http://schemas.microsoft.com/office/word/2010/wordprocessingGroup" xmlns:wpi="http://schemas.microsoft.com/office/word/2010/wordprocessingInk" xmlns:wne="http://schemas.microsoft.com/office/word/2006/wordml" xmlns:wps="http://schemas.microsoft.com/office/word/2010/wordprocessingShape" mc:Ignorable="w14 w15 w16se wp14">
   <w:abstractNum w:abstractNumId="0" w15:restartNumberingAfterBreak="0">
+    <w:nsid w:val="373358A8"/>
+    <w:multiLevelType w:val="hybridMultilevel"/>
+    <w:tmpl w:val="D98EB768"/>
+    <w:lvl w:ilvl="0" w:tplc="04160001">
+      <w:start w:val="1"/>
+      <w:numFmt w:val="bullet"/>
+      <w:lvlText w:val=""/>
+      <w:lvlJc w:val="left"/>
+      <w:pPr>
+        <w:ind w:left="1428" w:hanging="360"/>
+      </w:pPr>
+      <w:rPr>
+        <w:rFonts w:ascii="Symbol" w:hAnsi="Symbol" w:hint="default"/>
+      </w:rPr>
+    </w:lvl>
+    <w:lvl w:ilvl="1" w:tplc="04160003" w:tentative="1">
+      <w:start w:val="1"/>
+      <w:numFmt w:val="bullet"/>
+      <w:lvlText w:val="o"/>
+      <w:lvlJc w:val="left"/>
+      <w:pPr>
+        <w:ind w:left="2148" w:hanging="360"/>
+      </w:pPr>
+      <w:rPr>
+        <w:rFonts w:ascii="Courier New" w:hAnsi="Courier New" w:cs="Courier New" w:hint="default"/>
+      </w:rPr>
+    </w:lvl>
+    <w:lvl w:ilvl="2" w:tplc="04160005" w:tentative="1">
+      <w:start w:val="1"/>
+      <w:numFmt w:val="bullet"/>
+      <w:lvlText w:val=""/>
+      <w:lvlJc w:val="left"/>
+      <w:pPr>
+        <w:ind w:left="2868" w:hanging="360"/>
+      </w:pPr>
+      <w:rPr>
+        <w:rFonts w:ascii="Wingdings" w:hAnsi="Wingdings" w:hint="default"/>
+      </w:rPr>
+    </w:lvl>
+    <w:lvl w:ilvl="3" w:tplc="04160001" w:tentative="1">
+      <w:start w:val="1"/>
+      <w:numFmt w:val="bullet"/>
+      <w:lvlText w:val=""/>
+      <w:lvlJc w:val="left"/>
+      <w:pPr>
+        <w:ind w:left="3588" w:hanging="360"/>
+      </w:pPr>
+      <w:rPr>
+        <w:rFonts w:ascii="Symbol" w:hAnsi="Symbol" w:hint="default"/>
+      </w:rPr>
+    </w:lvl>
+    <w:lvl w:ilvl="4" w:tplc="04160003" w:tentative="1">
+      <w:start w:val="1"/>
+      <w:numFmt w:val="bullet"/>
+      <w:lvlText w:val="o"/>
+      <w:lvlJc w:val="left"/>
+      <w:pPr>
+        <w:ind w:left="4308" w:hanging="360"/>
+      </w:pPr>
+      <w:rPr>
+        <w:rFonts w:ascii="Courier New" w:hAnsi="Courier New" w:cs="Courier New" w:hint="default"/>
+      </w:rPr>
+    </w:lvl>
+    <w:lvl w:ilvl="5" w:tplc="04160005" w:tentative="1">
+      <w:start w:val="1"/>
+      <w:numFmt w:val="bullet"/>
+      <w:lvlText w:val=""/>
+      <w:lvlJc w:val="left"/>
+      <w:pPr>
+        <w:ind w:left="5028" w:hanging="360"/>
+      </w:pPr>
+      <w:rPr>
+        <w:rFonts w:ascii="Wingdings" w:hAnsi="Wingdings" w:hint="default"/>
+      </w:rPr>
+    </w:lvl>
+    <w:lvl w:ilvl="6" w:tplc="04160001" w:tentative="1">
+      <w:start w:val="1"/>
+      <w:numFmt w:val="bullet"/>
+      <w:lvlText w:val=""/>
+      <w:lvlJc w:val="left"/>
+      <w:pPr>
+        <w:ind w:left="5748" w:hanging="360"/>
+      </w:pPr>
+      <w:rPr>
+        <w:rFonts w:ascii="Symbol" w:hAnsi="Symbol" w:hint="default"/>
+      </w:rPr>
+    </w:lvl>
+    <w:lvl w:ilvl="7" w:tplc="04160003" w:tentative="1">
+      <w:start w:val="1"/>
+      <w:numFmt w:val="bullet"/>
+      <w:lvlText w:val="o"/>
+      <w:lvlJc w:val="left"/>
+      <w:pPr>
+        <w:ind w:left="6468" w:hanging="360"/>
+      </w:pPr>
+      <w:rPr>
+        <w:rFonts w:ascii="Courier New" w:hAnsi="Courier New" w:cs="Courier New" w:hint="default"/>
+      </w:rPr>
+    </w:lvl>
+    <w:lvl w:ilvl="8" w:tplc="04160005" w:tentative="1">
+      <w:start w:val="1"/>
+      <w:numFmt w:val="bullet"/>
+      <w:lvlText w:val=""/>
+      <w:lvlJc w:val="left"/>
+      <w:pPr>
+        <w:ind w:left="7188" w:hanging="360"/>
+      </w:pPr>
+      <w:rPr>
+        <w:rFonts w:ascii="Wingdings" w:hAnsi="Wingdings" w:hint="default"/>
+      </w:rPr>
+    </w:lvl>
+  </w:abstractNum>
+  <w:abstractNum w:abstractNumId="1" w15:restartNumberingAfterBreak="0">
     <w:nsid w:val="39A11CF9"/>
     <w:multiLevelType w:val="hybridMultilevel"/>
     <w:tmpl w:val="7990E4EE"/>
@@ -1096,17 +5571,17 @@
       </w:rPr>
     </w:lvl>
   </w:abstractNum>
-  <w:abstractNum w:abstractNumId="1" w15:restartNumberingAfterBreak="0">
-    <w:nsid w:val="6FAA2319"/>
+  <w:abstractNum w:abstractNumId="2" w15:restartNumberingAfterBreak="0">
+    <w:nsid w:val="50ED6360"/>
     <w:multiLevelType w:val="hybridMultilevel"/>
-    <w:tmpl w:val="7F3EF920"/>
+    <w:tmpl w:val="400EEE68"/>
     <w:lvl w:ilvl="0" w:tplc="04160001">
       <w:start w:val="1"/>
       <w:numFmt w:val="bullet"/>
       <w:lvlText w:val=""/>
       <w:lvlJc w:val="left"/>
       <w:pPr>
-        <w:ind w:left="720" w:hanging="360"/>
+        <w:ind w:left="360" w:hanging="360"/>
       </w:pPr>
       <w:rPr>
         <w:rFonts w:ascii="Symbol" w:hAnsi="Symbol" w:hint="default"/>
@@ -1118,7 +5593,7 @@
       <w:lvlText w:val="o"/>
       <w:lvlJc w:val="left"/>
       <w:pPr>
-        <w:ind w:left="1440" w:hanging="360"/>
+        <w:ind w:left="1080" w:hanging="360"/>
       </w:pPr>
       <w:rPr>
         <w:rFonts w:ascii="Courier New" w:hAnsi="Courier New" w:cs="Courier New" w:hint="default"/>
@@ -1130,7 +5605,7 @@
       <w:lvlText w:val=""/>
       <w:lvlJc w:val="left"/>
       <w:pPr>
-        <w:ind w:left="2160" w:hanging="360"/>
+        <w:ind w:left="1800" w:hanging="360"/>
       </w:pPr>
       <w:rPr>
         <w:rFonts w:ascii="Wingdings" w:hAnsi="Wingdings" w:hint="default"/>
@@ -1142,7 +5617,7 @@
       <w:lvlText w:val=""/>
       <w:lvlJc w:val="left"/>
       <w:pPr>
-        <w:ind w:left="2880" w:hanging="360"/>
+        <w:ind w:left="2520" w:hanging="360"/>
       </w:pPr>
       <w:rPr>
         <w:rFonts w:ascii="Symbol" w:hAnsi="Symbol" w:hint="default"/>
@@ -1154,7 +5629,7 @@
       <w:lvlText w:val="o"/>
       <w:lvlJc w:val="left"/>
       <w:pPr>
-        <w:ind w:left="3600" w:hanging="360"/>
+        <w:ind w:left="3240" w:hanging="360"/>
       </w:pPr>
       <w:rPr>
         <w:rFonts w:ascii="Courier New" w:hAnsi="Courier New" w:cs="Courier New" w:hint="default"/>
@@ -1166,7 +5641,7 @@
       <w:lvlText w:val=""/>
       <w:lvlJc w:val="left"/>
       <w:pPr>
-        <w:ind w:left="4320" w:hanging="360"/>
+        <w:ind w:left="3960" w:hanging="360"/>
       </w:pPr>
       <w:rPr>
         <w:rFonts w:ascii="Wingdings" w:hAnsi="Wingdings" w:hint="default"/>
@@ -1178,7 +5653,7 @@
       <w:lvlText w:val=""/>
       <w:lvlJc w:val="left"/>
       <w:pPr>
-        <w:ind w:left="5040" w:hanging="360"/>
+        <w:ind w:left="4680" w:hanging="360"/>
       </w:pPr>
       <w:rPr>
         <w:rFonts w:ascii="Symbol" w:hAnsi="Symbol" w:hint="default"/>
@@ -1190,7 +5665,7 @@
       <w:lvlText w:val="o"/>
       <w:lvlJc w:val="left"/>
       <w:pPr>
-        <w:ind w:left="5760" w:hanging="360"/>
+        <w:ind w:left="5400" w:hanging="360"/>
       </w:pPr>
       <w:rPr>
         <w:rFonts w:ascii="Courier New" w:hAnsi="Courier New" w:cs="Courier New" w:hint="default"/>
@@ -1202,6 +5677,119 @@
       <w:lvlText w:val=""/>
       <w:lvlJc w:val="left"/>
       <w:pPr>
+        <w:ind w:left="6120" w:hanging="360"/>
+      </w:pPr>
+      <w:rPr>
+        <w:rFonts w:ascii="Wingdings" w:hAnsi="Wingdings" w:hint="default"/>
+      </w:rPr>
+    </w:lvl>
+  </w:abstractNum>
+  <w:abstractNum w:abstractNumId="3" w15:restartNumberingAfterBreak="0">
+    <w:nsid w:val="6FAA2319"/>
+    <w:multiLevelType w:val="hybridMultilevel"/>
+    <w:tmpl w:val="50740B0C"/>
+    <w:lvl w:ilvl="0" w:tplc="04160001">
+      <w:start w:val="1"/>
+      <w:numFmt w:val="bullet"/>
+      <w:lvlText w:val=""/>
+      <w:lvlJc w:val="left"/>
+      <w:pPr>
+        <w:ind w:left="720" w:hanging="360"/>
+      </w:pPr>
+      <w:rPr>
+        <w:rFonts w:ascii="Symbol" w:hAnsi="Symbol" w:hint="default"/>
+      </w:rPr>
+    </w:lvl>
+    <w:lvl w:ilvl="1" w:tplc="04160003">
+      <w:start w:val="1"/>
+      <w:numFmt w:val="bullet"/>
+      <w:lvlText w:val="o"/>
+      <w:lvlJc w:val="left"/>
+      <w:pPr>
+        <w:ind w:left="1440" w:hanging="360"/>
+      </w:pPr>
+      <w:rPr>
+        <w:rFonts w:ascii="Courier New" w:hAnsi="Courier New" w:cs="Courier New" w:hint="default"/>
+      </w:rPr>
+    </w:lvl>
+    <w:lvl w:ilvl="2" w:tplc="04160005" w:tentative="1">
+      <w:start w:val="1"/>
+      <w:numFmt w:val="bullet"/>
+      <w:lvlText w:val=""/>
+      <w:lvlJc w:val="left"/>
+      <w:pPr>
+        <w:ind w:left="2160" w:hanging="360"/>
+      </w:pPr>
+      <w:rPr>
+        <w:rFonts w:ascii="Wingdings" w:hAnsi="Wingdings" w:hint="default"/>
+      </w:rPr>
+    </w:lvl>
+    <w:lvl w:ilvl="3" w:tplc="04160001" w:tentative="1">
+      <w:start w:val="1"/>
+      <w:numFmt w:val="bullet"/>
+      <w:lvlText w:val=""/>
+      <w:lvlJc w:val="left"/>
+      <w:pPr>
+        <w:ind w:left="2880" w:hanging="360"/>
+      </w:pPr>
+      <w:rPr>
+        <w:rFonts w:ascii="Symbol" w:hAnsi="Symbol" w:hint="default"/>
+      </w:rPr>
+    </w:lvl>
+    <w:lvl w:ilvl="4" w:tplc="04160003" w:tentative="1">
+      <w:start w:val="1"/>
+      <w:numFmt w:val="bullet"/>
+      <w:lvlText w:val="o"/>
+      <w:lvlJc w:val="left"/>
+      <w:pPr>
+        <w:ind w:left="3600" w:hanging="360"/>
+      </w:pPr>
+      <w:rPr>
+        <w:rFonts w:ascii="Courier New" w:hAnsi="Courier New" w:cs="Courier New" w:hint="default"/>
+      </w:rPr>
+    </w:lvl>
+    <w:lvl w:ilvl="5" w:tplc="04160005" w:tentative="1">
+      <w:start w:val="1"/>
+      <w:numFmt w:val="bullet"/>
+      <w:lvlText w:val=""/>
+      <w:lvlJc w:val="left"/>
+      <w:pPr>
+        <w:ind w:left="4320" w:hanging="360"/>
+      </w:pPr>
+      <w:rPr>
+        <w:rFonts w:ascii="Wingdings" w:hAnsi="Wingdings" w:hint="default"/>
+      </w:rPr>
+    </w:lvl>
+    <w:lvl w:ilvl="6" w:tplc="04160001" w:tentative="1">
+      <w:start w:val="1"/>
+      <w:numFmt w:val="bullet"/>
+      <w:lvlText w:val=""/>
+      <w:lvlJc w:val="left"/>
+      <w:pPr>
+        <w:ind w:left="5040" w:hanging="360"/>
+      </w:pPr>
+      <w:rPr>
+        <w:rFonts w:ascii="Symbol" w:hAnsi="Symbol" w:hint="default"/>
+      </w:rPr>
+    </w:lvl>
+    <w:lvl w:ilvl="7" w:tplc="04160003" w:tentative="1">
+      <w:start w:val="1"/>
+      <w:numFmt w:val="bullet"/>
+      <w:lvlText w:val="o"/>
+      <w:lvlJc w:val="left"/>
+      <w:pPr>
+        <w:ind w:left="5760" w:hanging="360"/>
+      </w:pPr>
+      <w:rPr>
+        <w:rFonts w:ascii="Courier New" w:hAnsi="Courier New" w:cs="Courier New" w:hint="default"/>
+      </w:rPr>
+    </w:lvl>
+    <w:lvl w:ilvl="8" w:tplc="04160005" w:tentative="1">
+      <w:start w:val="1"/>
+      <w:numFmt w:val="bullet"/>
+      <w:lvlText w:val=""/>
+      <w:lvlJc w:val="left"/>
+      <w:pPr>
         <w:ind w:left="6480" w:hanging="360"/>
       </w:pPr>
       <w:rPr>
@@ -1210,10 +5798,16 @@
     </w:lvl>
   </w:abstractNum>
   <w:num w:numId="1">
-    <w:abstractNumId w:val="0"/>
+    <w:abstractNumId w:val="1"/>
   </w:num>
   <w:num w:numId="2">
-    <w:abstractNumId w:val="1"/>
+    <w:abstractNumId w:val="3"/>
+  </w:num>
+  <w:num w:numId="3">
+    <w:abstractNumId w:val="2"/>
+  </w:num>
+  <w:num w:numId="4">
+    <w:abstractNumId w:val="0"/>
   </w:num>
 </w:numbering>
 </file>
@@ -1634,10 +6228,31 @@
       <w:szCs w:val="32"/>
     </w:rPr>
   </w:style>
+  <w:style w:type="paragraph" w:styleId="Ttulo2">
+    <w:name w:val="heading 2"/>
+    <w:basedOn w:val="Normal"/>
+    <w:next w:val="Normal"/>
+    <w:link w:val="Ttulo2Char"/>
+    <w:uiPriority w:val="9"/>
+    <w:unhideWhenUsed/>
+    <w:qFormat/>
+    <w:rsid w:val="00F72C64"/>
+    <w:pPr>
+      <w:keepNext/>
+      <w:keepLines/>
+      <w:spacing w:before="40" w:after="0"/>
+      <w:outlineLvl w:val="1"/>
+    </w:pPr>
+    <w:rPr>
+      <w:rFonts w:asciiTheme="majorHAnsi" w:eastAsiaTheme="majorEastAsia" w:hAnsiTheme="majorHAnsi" w:cstheme="majorBidi"/>
+      <w:color w:val="2E74B5" w:themeColor="accent1" w:themeShade="BF"/>
+      <w:sz w:val="26"/>
+      <w:szCs w:val="26"/>
+    </w:rPr>
+  </w:style>
   <w:style w:type="character" w:default="1" w:styleId="Fontepargpadro">
     <w:name w:val="Default Paragraph Font"/>
     <w:uiPriority w:val="1"/>
-    <w:semiHidden/>
     <w:unhideWhenUsed/>
   </w:style>
   <w:style w:type="table" w:default="1" w:styleId="Tabelanormal">
@@ -1694,6 +6309,144 @@
       <w:color w:val="2E74B5" w:themeColor="accent1" w:themeShade="BF"/>
       <w:sz w:val="32"/>
       <w:szCs w:val="32"/>
+    </w:rPr>
+  </w:style>
+  <w:style w:type="paragraph" w:styleId="CabealhodoSumrio">
+    <w:name w:val="TOC Heading"/>
+    <w:basedOn w:val="Ttulo1"/>
+    <w:next w:val="Normal"/>
+    <w:uiPriority w:val="39"/>
+    <w:unhideWhenUsed/>
+    <w:qFormat/>
+    <w:rsid w:val="00C6729C"/>
+    <w:pPr>
+      <w:spacing w:line="259" w:lineRule="auto"/>
+      <w:jc w:val="left"/>
+      <w:outlineLvl w:val="9"/>
+    </w:pPr>
+    <w:rPr>
+      <w:lang w:eastAsia="pt-BR"/>
+    </w:rPr>
+  </w:style>
+  <w:style w:type="paragraph" w:styleId="Sumrio1">
+    <w:name w:val="toc 1"/>
+    <w:basedOn w:val="Normal"/>
+    <w:next w:val="Normal"/>
+    <w:autoRedefine/>
+    <w:uiPriority w:val="39"/>
+    <w:unhideWhenUsed/>
+    <w:rsid w:val="00C6729C"/>
+    <w:pPr>
+      <w:spacing w:after="100"/>
+    </w:pPr>
+  </w:style>
+  <w:style w:type="character" w:customStyle="1" w:styleId="Ttulo2Char">
+    <w:name w:val="Título 2 Char"/>
+    <w:basedOn w:val="Fontepargpadro"/>
+    <w:link w:val="Ttulo2"/>
+    <w:uiPriority w:val="9"/>
+    <w:rsid w:val="00F72C64"/>
+    <w:rPr>
+      <w:rFonts w:asciiTheme="majorHAnsi" w:eastAsiaTheme="majorEastAsia" w:hAnsiTheme="majorHAnsi" w:cstheme="majorBidi"/>
+      <w:color w:val="2E74B5" w:themeColor="accent1" w:themeShade="BF"/>
+      <w:sz w:val="26"/>
+      <w:szCs w:val="26"/>
+    </w:rPr>
+  </w:style>
+  <w:style w:type="paragraph" w:styleId="Sumrio2">
+    <w:name w:val="toc 2"/>
+    <w:basedOn w:val="Normal"/>
+    <w:next w:val="Normal"/>
+    <w:autoRedefine/>
+    <w:uiPriority w:val="39"/>
+    <w:unhideWhenUsed/>
+    <w:rsid w:val="009E1444"/>
+    <w:pPr>
+      <w:spacing w:after="100"/>
+      <w:ind w:left="240"/>
+    </w:pPr>
+  </w:style>
+  <w:style w:type="paragraph" w:styleId="Cabealho">
+    <w:name w:val="header"/>
+    <w:basedOn w:val="Normal"/>
+    <w:link w:val="CabealhoChar"/>
+    <w:uiPriority w:val="99"/>
+    <w:unhideWhenUsed/>
+    <w:rsid w:val="00C13D06"/>
+    <w:pPr>
+      <w:tabs>
+        <w:tab w:val="center" w:pos="4252"/>
+        <w:tab w:val="right" w:pos="8504"/>
+      </w:tabs>
+      <w:spacing w:after="0" w:line="240" w:lineRule="auto"/>
+    </w:pPr>
+  </w:style>
+  <w:style w:type="character" w:customStyle="1" w:styleId="CabealhoChar">
+    <w:name w:val="Cabeçalho Char"/>
+    <w:basedOn w:val="Fontepargpadro"/>
+    <w:link w:val="Cabealho"/>
+    <w:uiPriority w:val="99"/>
+    <w:rsid w:val="00C13D06"/>
+  </w:style>
+  <w:style w:type="paragraph" w:styleId="Rodap">
+    <w:name w:val="footer"/>
+    <w:basedOn w:val="Normal"/>
+    <w:link w:val="RodapChar"/>
+    <w:uiPriority w:val="99"/>
+    <w:unhideWhenUsed/>
+    <w:rsid w:val="00C13D06"/>
+    <w:pPr>
+      <w:tabs>
+        <w:tab w:val="center" w:pos="4252"/>
+        <w:tab w:val="right" w:pos="8504"/>
+      </w:tabs>
+      <w:spacing w:after="0" w:line="240" w:lineRule="auto"/>
+    </w:pPr>
+  </w:style>
+  <w:style w:type="character" w:customStyle="1" w:styleId="RodapChar">
+    <w:name w:val="Rodapé Char"/>
+    <w:basedOn w:val="Fontepargpadro"/>
+    <w:link w:val="Rodap"/>
+    <w:uiPriority w:val="99"/>
+    <w:rsid w:val="00C13D06"/>
+  </w:style>
+  <w:style w:type="paragraph" w:styleId="Textodenotaderodap">
+    <w:name w:val="footnote text"/>
+    <w:basedOn w:val="Normal"/>
+    <w:link w:val="TextodenotaderodapChar"/>
+    <w:uiPriority w:val="99"/>
+    <w:semiHidden/>
+    <w:unhideWhenUsed/>
+    <w:rsid w:val="007A6E38"/>
+    <w:pPr>
+      <w:spacing w:after="0" w:line="240" w:lineRule="auto"/>
+    </w:pPr>
+    <w:rPr>
+      <w:sz w:val="20"/>
+      <w:szCs w:val="20"/>
+    </w:rPr>
+  </w:style>
+  <w:style w:type="character" w:customStyle="1" w:styleId="TextodenotaderodapChar">
+    <w:name w:val="Texto de nota de rodapé Char"/>
+    <w:basedOn w:val="Fontepargpadro"/>
+    <w:link w:val="Textodenotaderodap"/>
+    <w:uiPriority w:val="99"/>
+    <w:semiHidden/>
+    <w:rsid w:val="007A6E38"/>
+    <w:rPr>
+      <w:sz w:val="20"/>
+      <w:szCs w:val="20"/>
+    </w:rPr>
+  </w:style>
+  <w:style w:type="character" w:styleId="Refdenotaderodap">
+    <w:name w:val="footnote reference"/>
+    <w:basedOn w:val="Fontepargpadro"/>
+    <w:uiPriority w:val="99"/>
+    <w:semiHidden/>
+    <w:unhideWhenUsed/>
+    <w:rsid w:val="007A6E38"/>
+    <w:rPr>
+      <w:vertAlign w:val="superscript"/>
     </w:rPr>
   </w:style>
 </w:styles>
@@ -1958,4 +6711,16 @@
     </a:ext>
   </a:extLst>
 </a:theme>
+</file>
+
+<file path=customXml/item1.xml><?xml version="1.0" encoding="utf-8"?>
+<b:Sources xmlns:b="http://schemas.openxmlformats.org/officeDocument/2006/bibliography" xmlns="http://schemas.openxmlformats.org/officeDocument/2006/bibliography" SelectedStyle="\ABNT_Author.XSL.XSL" StyleName="ABNT NBR 6023:2002*" Version="10"/>
+</file>
+
+<file path=customXml/itemProps1.xml><?xml version="1.0" encoding="utf-8"?>
+<ds:datastoreItem xmlns:ds="http://schemas.openxmlformats.org/officeDocument/2006/customXml" ds:itemID="{BAF54BCC-8536-4F83-932A-E846705F2F66}">
+  <ds:schemaRefs>
+    <ds:schemaRef ds:uri="http://schemas.openxmlformats.org/officeDocument/2006/bibliography"/>
+  </ds:schemaRefs>
+</ds:datastoreItem>
 </file>